--- a/rapports/Rapport.docx
+++ b/rapports/Rapport.docx
@@ -187,6 +187,7 @@
           <w:lang w:val="en-US"/>
         </w:rPr>
       </w:pPr>
+      <w:proofErr w:type="gramStart"/>
       <w:r>
         <w:rPr>
           <w:lang w:val="en-US"/>
@@ -197,7 +198,20 @@
         <w:rPr>
           <w:lang w:val="en-US"/>
         </w:rPr>
-        <w:t xml:space="preserve"> : </w:t>
+        <w:t> :</w:t>
+      </w:r>
+      <w:proofErr w:type="gramEnd"/>
+      <w:r>
+        <w:rPr>
+          <w:lang w:val="en-US"/>
+        </w:rPr>
+        <w:t xml:space="preserve"> </w:t>
+      </w:r>
+      <w:r>
+        <w:rPr>
+          <w:lang w:val="en-US"/>
+        </w:rPr>
+        <w:t>IT2</w:t>
       </w:r>
     </w:p>
     <w:p>
@@ -213,17 +227,19 @@
           <w:lang w:val="en-US"/>
         </w:rPr>
       </w:pPr>
+      <w:proofErr w:type="spellStart"/>
       <w:r>
         <w:rPr>
           <w:lang w:val="en-US"/>
         </w:rPr>
         <w:t>MagneticDB</w:t>
       </w:r>
+      <w:proofErr w:type="spellEnd"/>
       <w:r>
         <w:rPr>
           <w:lang w:val="en-US"/>
         </w:rPr>
-        <w:t> :</w:t>
+        <w:t>:</w:t>
       </w:r>
     </w:p>
     <w:p>
@@ -250,8 +266,13 @@
       <w:pPr>
         <w:pStyle w:val="Texte"/>
       </w:pPr>
-      <w:r>
-        <w:t>insérer ici une image (8 x 10 cm minimum et 10 x 15 cm maximum) et effacer ce texte</w:t>
+      <w:proofErr w:type="gramStart"/>
+      <w:r>
+        <w:t>insérer</w:t>
+      </w:r>
+      <w:proofErr w:type="gramEnd"/>
+      <w:r>
+        <w:t xml:space="preserve"> ici une image (8 x 10 cm minimum et 10 x 15 cm maximum) et effacer ce texte</w:t>
       </w:r>
     </w:p>
     <w:p>
@@ -267,8 +288,13 @@
       <w:pPr>
         <w:pStyle w:val="1Depot"/>
       </w:pPr>
-      <w:r>
-        <w:t xml:space="preserve">le </w:t>
+      <w:proofErr w:type="gramStart"/>
+      <w:r>
+        <w:t>le</w:t>
+      </w:r>
+      <w:proofErr w:type="gramEnd"/>
+      <w:r>
+        <w:t xml:space="preserve"> </w:t>
       </w:r>
       <w:r>
         <w:t xml:space="preserve">15 septembre </w:t>
@@ -322,7 +348,21 @@
         <w:rPr>
           <w:sz w:val="24"/>
         </w:rPr>
-        <w:t xml:space="preserve"> Confidentiel IGN   </w:t>
+        <w:t xml:space="preserve"> </w:t>
+      </w:r>
+      <w:proofErr w:type="spellStart"/>
+      <w:r>
+        <w:rPr>
+          <w:sz w:val="24"/>
+        </w:rPr>
+        <w:t>Confidentiel</w:t>
+      </w:r>
+      <w:proofErr w:type="spellEnd"/>
+      <w:r>
+        <w:rPr>
+          <w:sz w:val="24"/>
+        </w:rPr>
+        <w:t xml:space="preserve"> IGN   </w:t>
       </w:r>
       <w:r>
         <w:rPr>
@@ -425,21 +465,23 @@
           <w:lang w:val="en-US"/>
         </w:rPr>
       </w:pPr>
+      <w:proofErr w:type="spellStart"/>
       <w:r>
         <w:rPr>
           <w:b/>
           <w:sz w:val="24"/>
           <w:lang w:val="en-US"/>
         </w:rPr>
-        <w:t>Commanditaire </w:t>
-      </w:r>
+        <w:t>Commanditaire</w:t>
+      </w:r>
+      <w:proofErr w:type="spellEnd"/>
       <w:r>
         <w:rPr>
           <w:b/>
           <w:sz w:val="24"/>
           <w:lang w:val="en-US"/>
         </w:rPr>
-        <w:t>:</w:t>
+        <w:t> </w:t>
       </w:r>
       <w:r>
         <w:rPr>
@@ -447,13 +489,21 @@
           <w:sz w:val="24"/>
           <w:lang w:val="en-US"/>
         </w:rPr>
-        <w:t xml:space="preserve"> </w:t>
-      </w:r>
-      <w:r>
-        <w:rPr>
+        <w:t>:</w:t>
+      </w:r>
+      <w:r>
+        <w:rPr>
+          <w:b/>
           <w:sz w:val="24"/>
           <w:lang w:val="en-US"/>
         </w:rPr>
+        <w:t xml:space="preserve"> </w:t>
+      </w:r>
+      <w:r>
+        <w:rPr>
+          <w:sz w:val="24"/>
+          <w:lang w:val="en-US"/>
+        </w:rPr>
         <w:br/>
       </w:r>
       <w:r>
@@ -575,8 +625,17 @@
           <w:b/>
           <w:sz w:val="24"/>
         </w:rPr>
-        <w:t>Encadrement de stage :</w:t>
-      </w:r>
+        <w:t>Encadrement de stage </w:t>
+      </w:r>
+      <w:proofErr w:type="gramStart"/>
+      <w:r>
+        <w:rPr>
+          <w:b/>
+          <w:sz w:val="24"/>
+        </w:rPr>
+        <w:t>:</w:t>
+      </w:r>
+      <w:proofErr w:type="gramEnd"/>
       <w:r>
         <w:rPr>
           <w:b/>
@@ -870,6 +929,11 @@
       <w:pPr>
         <w:pStyle w:val="Texte"/>
       </w:pPr>
+      <w:proofErr w:type="gramStart"/>
+      <w:r>
+        <w:t>z</w:t>
+      </w:r>
+      <w:proofErr w:type="gramEnd"/>
     </w:p>
     <w:p>
       <w:pPr>
@@ -1079,12 +1143,83 @@
         </w:rPr>
         <w:fldChar w:fldCharType="separate"/>
       </w:r>
-      <w:hyperlink w:anchor="_Toc426472727" w:history="1">
+      <w:hyperlink w:anchor="_Toc426706701" w:history="1">
         <w:r>
           <w:rPr>
             <w:rStyle w:val="Lienhypertexte"/>
             <w:noProof/>
           </w:rPr>
+          <w:t>Introduction</w:t>
+        </w:r>
+        <w:r>
+          <w:rPr>
+            <w:noProof/>
+            <w:webHidden/>
+          </w:rPr>
+          <w:tab/>
+        </w:r>
+        <w:r>
+          <w:rPr>
+            <w:noProof/>
+            <w:webHidden/>
+          </w:rPr>
+          <w:fldChar w:fldCharType="begin"/>
+        </w:r>
+        <w:r>
+          <w:rPr>
+            <w:noProof/>
+            <w:webHidden/>
+          </w:rPr>
+          <w:instrText xml:space="preserve"> PAGEREF _Toc426706701 \h </w:instrText>
+        </w:r>
+        <w:r>
+          <w:rPr>
+            <w:noProof/>
+            <w:webHidden/>
+          </w:rPr>
+        </w:r>
+        <w:r>
+          <w:rPr>
+            <w:noProof/>
+            <w:webHidden/>
+          </w:rPr>
+          <w:fldChar w:fldCharType="separate"/>
+        </w:r>
+        <w:r>
+          <w:rPr>
+            <w:noProof/>
+            <w:webHidden/>
+          </w:rPr>
+          <w:t>13</w:t>
+        </w:r>
+        <w:r>
+          <w:rPr>
+            <w:noProof/>
+            <w:webHidden/>
+          </w:rPr>
+          <w:fldChar w:fldCharType="end"/>
+        </w:r>
+      </w:hyperlink>
+    </w:p>
+    <w:p>
+      <w:pPr>
+        <w:pStyle w:val="TM1"/>
+        <w:tabs>
+          <w:tab w:val="right" w:leader="dot" w:pos="9061"/>
+        </w:tabs>
+        <w:rPr>
+          <w:rFonts w:asciiTheme="minorHAnsi" w:eastAsiaTheme="minorEastAsia" w:hAnsiTheme="minorHAnsi" w:cstheme="minorBidi"/>
+          <w:noProof/>
+          <w:szCs w:val="22"/>
+          <w:lang w:eastAsia="ja-JP"/>
+        </w:rPr>
+      </w:pPr>
+      <w:hyperlink w:anchor="_Toc426706702" w:history="1">
+        <w:r>
+          <w:rPr>
+            <w:rStyle w:val="Lienhypertexte"/>
+            <w:noProof/>
+          </w:rPr>
           <w:t>Le sujet du stage</w:t>
         </w:r>
         <w:r>
@@ -1106,7 +1241,7 @@
             <w:noProof/>
             <w:webHidden/>
           </w:rPr>
-          <w:instrText xml:space="preserve"> PAGEREF _Toc426472727 \h </w:instrText>
+          <w:instrText xml:space="preserve"> PAGEREF _Toc426706702 \h </w:instrText>
         </w:r>
         <w:r>
           <w:rPr>
@@ -1150,7 +1285,7 @@
           <w:lang w:eastAsia="ja-JP"/>
         </w:rPr>
       </w:pPr>
-      <w:hyperlink w:anchor="_Toc426472728" w:history="1">
+      <w:hyperlink w:anchor="_Toc426706703" w:history="1">
         <w:r>
           <w:rPr>
             <w:rStyle w:val="Lienhypertexte"/>
@@ -1177,7 +1312,7 @@
             <w:noProof/>
             <w:webHidden/>
           </w:rPr>
-          <w:instrText xml:space="preserve"> PAGEREF _Toc426472728 \h </w:instrText>
+          <w:instrText xml:space="preserve"> PAGEREF _Toc426706703 \h </w:instrText>
         </w:r>
         <w:r>
           <w:rPr>
@@ -1221,7 +1356,7 @@
           <w:lang w:eastAsia="ja-JP"/>
         </w:rPr>
       </w:pPr>
-      <w:hyperlink w:anchor="_Toc426472729" w:history="1">
+      <w:hyperlink w:anchor="_Toc426706704" w:history="1">
         <w:r>
           <w:rPr>
             <w:rStyle w:val="Lienhypertexte"/>
@@ -1248,7 +1383,7 @@
             <w:noProof/>
             <w:webHidden/>
           </w:rPr>
-          <w:instrText xml:space="preserve"> PAGEREF _Toc426472729 \h </w:instrText>
+          <w:instrText xml:space="preserve"> PAGEREF _Toc426706704 \h </w:instrText>
         </w:r>
         <w:r>
           <w:rPr>
@@ -1292,7 +1427,7 @@
           <w:lang w:eastAsia="ja-JP"/>
         </w:rPr>
       </w:pPr>
-      <w:hyperlink w:anchor="_Toc426472730" w:history="1">
+      <w:hyperlink w:anchor="_Toc426706705" w:history="1">
         <w:r>
           <w:rPr>
             <w:rStyle w:val="Lienhypertexte"/>
@@ -1319,7 +1454,7 @@
             <w:noProof/>
             <w:webHidden/>
           </w:rPr>
-          <w:instrText xml:space="preserve"> PAGEREF _Toc426472730 \h </w:instrText>
+          <w:instrText xml:space="preserve"> PAGEREF _Toc426706705 \h </w:instrText>
         </w:r>
         <w:r>
           <w:rPr>
@@ -1363,13 +1498,13 @@
           <w:lang w:eastAsia="ja-JP"/>
         </w:rPr>
       </w:pPr>
-      <w:hyperlink w:anchor="_Toc426472731" w:history="1">
+      <w:hyperlink w:anchor="_Toc426706706" w:history="1">
         <w:r>
           <w:rPr>
             <w:rStyle w:val="Lienhypertexte"/>
             <w:noProof/>
           </w:rPr>
-          <w:t>Le besoin</w:t>
+          <w:t>Les besoins</w:t>
         </w:r>
         <w:r>
           <w:rPr>
@@ -1390,7 +1525,7 @@
             <w:noProof/>
             <w:webHidden/>
           </w:rPr>
-          <w:instrText xml:space="preserve"> PAGEREF _Toc426472731 \h </w:instrText>
+          <w:instrText xml:space="preserve"> PAGEREF _Toc426706706 \h </w:instrText>
         </w:r>
         <w:r>
           <w:rPr>
@@ -1434,7 +1569,7 @@
           <w:lang w:eastAsia="ja-JP"/>
         </w:rPr>
       </w:pPr>
-      <w:hyperlink w:anchor="_Toc426472732" w:history="1">
+      <w:hyperlink w:anchor="_Toc426706707" w:history="1">
         <w:r>
           <w:rPr>
             <w:rStyle w:val="Lienhypertexte"/>
@@ -1461,7 +1596,7 @@
             <w:noProof/>
             <w:webHidden/>
           </w:rPr>
-          <w:instrText xml:space="preserve"> PAGEREF _Toc426472732 \h </w:instrText>
+          <w:instrText xml:space="preserve"> PAGEREF _Toc426706707 \h </w:instrText>
         </w:r>
         <w:r>
           <w:rPr>
@@ -1481,7 +1616,7 @@
             <w:noProof/>
             <w:webHidden/>
           </w:rPr>
-          <w:t>15</w:t>
+          <w:t>16</w:t>
         </w:r>
         <w:r>
           <w:rPr>
@@ -1505,7 +1640,7 @@
           <w:lang w:eastAsia="ja-JP"/>
         </w:rPr>
       </w:pPr>
-      <w:hyperlink w:anchor="_Toc426472733" w:history="1">
+      <w:hyperlink w:anchor="_Toc426706708" w:history="1">
         <w:r>
           <w:rPr>
             <w:rStyle w:val="Lienhypertexte"/>
@@ -1532,7 +1667,7 @@
             <w:noProof/>
             <w:webHidden/>
           </w:rPr>
-          <w:instrText xml:space="preserve"> PAGEREF _Toc426472733 \h </w:instrText>
+          <w:instrText xml:space="preserve"> PAGEREF _Toc426706708 \h </w:instrText>
         </w:r>
         <w:r>
           <w:rPr>
@@ -1576,7 +1711,7 @@
           <w:lang w:eastAsia="ja-JP"/>
         </w:rPr>
       </w:pPr>
-      <w:hyperlink w:anchor="_Toc426472734" w:history="1">
+      <w:hyperlink w:anchor="_Toc426706709" w:history="1">
         <w:r>
           <w:rPr>
             <w:rStyle w:val="Lienhypertexte"/>
@@ -1603,7 +1738,7 @@
             <w:noProof/>
             <w:webHidden/>
           </w:rPr>
-          <w:instrText xml:space="preserve"> PAGEREF _Toc426472734 \h </w:instrText>
+          <w:instrText xml:space="preserve"> PAGEREF _Toc426706709 \h </w:instrText>
         </w:r>
         <w:r>
           <w:rPr>
@@ -1647,7 +1782,7 @@
           <w:lang w:eastAsia="ja-JP"/>
         </w:rPr>
       </w:pPr>
-      <w:hyperlink w:anchor="_Toc426472735" w:history="1">
+      <w:hyperlink w:anchor="_Toc426706710" w:history="1">
         <w:r>
           <w:rPr>
             <w:rStyle w:val="Lienhypertexte"/>
@@ -1674,7 +1809,7 @@
             <w:noProof/>
             <w:webHidden/>
           </w:rPr>
-          <w:instrText xml:space="preserve"> PAGEREF _Toc426472735 \h </w:instrText>
+          <w:instrText xml:space="preserve"> PAGEREF _Toc426706710 \h </w:instrText>
         </w:r>
         <w:r>
           <w:rPr>
@@ -1718,7 +1853,7 @@
           <w:lang w:eastAsia="ja-JP"/>
         </w:rPr>
       </w:pPr>
-      <w:hyperlink w:anchor="_Toc426472736" w:history="1">
+      <w:hyperlink w:anchor="_Toc426706711" w:history="1">
         <w:r>
           <w:rPr>
             <w:rStyle w:val="Lienhypertexte"/>
@@ -1745,7 +1880,7 @@
             <w:noProof/>
             <w:webHidden/>
           </w:rPr>
-          <w:instrText xml:space="preserve"> PAGEREF _Toc426472736 \h </w:instrText>
+          <w:instrText xml:space="preserve"> PAGEREF _Toc426706711 \h </w:instrText>
         </w:r>
         <w:r>
           <w:rPr>
@@ -1765,7 +1900,7 @@
             <w:noProof/>
             <w:webHidden/>
           </w:rPr>
-          <w:t>19</w:t>
+          <w:t>25</w:t>
         </w:r>
         <w:r>
           <w:rPr>
@@ -1789,7 +1924,7 @@
           <w:lang w:eastAsia="ja-JP"/>
         </w:rPr>
       </w:pPr>
-      <w:hyperlink w:anchor="_Toc426472737" w:history="1">
+      <w:hyperlink w:anchor="_Toc426706712" w:history="1">
         <w:r>
           <w:rPr>
             <w:rStyle w:val="Lienhypertexte"/>
@@ -1816,7 +1951,7 @@
             <w:noProof/>
             <w:webHidden/>
           </w:rPr>
-          <w:instrText xml:space="preserve"> PAGEREF _Toc426472737 \h </w:instrText>
+          <w:instrText xml:space="preserve"> PAGEREF _Toc426706712 \h </w:instrText>
         </w:r>
         <w:r>
           <w:rPr>
@@ -1836,7 +1971,7 @@
             <w:noProof/>
             <w:webHidden/>
           </w:rPr>
-          <w:t>19</w:t>
+          <w:t>25</w:t>
         </w:r>
         <w:r>
           <w:rPr>
@@ -1860,7 +1995,7 @@
           <w:lang w:eastAsia="ja-JP"/>
         </w:rPr>
       </w:pPr>
-      <w:hyperlink w:anchor="_Toc426472738" w:history="1">
+      <w:hyperlink w:anchor="_Toc426706713" w:history="1">
         <w:r>
           <w:rPr>
             <w:rStyle w:val="Lienhypertexte"/>
@@ -1887,7 +2022,7 @@
             <w:noProof/>
             <w:webHidden/>
           </w:rPr>
-          <w:instrText xml:space="preserve"> PAGEREF _Toc426472738 \h </w:instrText>
+          <w:instrText xml:space="preserve"> PAGEREF _Toc426706713 \h </w:instrText>
         </w:r>
         <w:r>
           <w:rPr>
@@ -1907,7 +2042,7 @@
             <w:noProof/>
             <w:webHidden/>
           </w:rPr>
-          <w:t>19</w:t>
+          <w:t>25</w:t>
         </w:r>
         <w:r>
           <w:rPr>
@@ -1931,13 +2066,13 @@
           <w:lang w:eastAsia="ja-JP"/>
         </w:rPr>
       </w:pPr>
-      <w:hyperlink w:anchor="_Toc426472739" w:history="1">
+      <w:hyperlink w:anchor="_Toc426706714" w:history="1">
         <w:r>
           <w:rPr>
             <w:rStyle w:val="Lienhypertexte"/>
             <w:noProof/>
           </w:rPr>
-          <w:t>Améliorations possibles</w:t>
+          <w:t>Améliorations et suites possibles</w:t>
         </w:r>
         <w:r>
           <w:rPr>
@@ -1958,7 +2093,7 @@
             <w:noProof/>
             <w:webHidden/>
           </w:rPr>
-          <w:instrText xml:space="preserve"> PAGEREF _Toc426472739 \h </w:instrText>
+          <w:instrText xml:space="preserve"> PAGEREF _Toc426706714 \h </w:instrText>
         </w:r>
         <w:r>
           <w:rPr>
@@ -1978,7 +2113,7 @@
             <w:noProof/>
             <w:webHidden/>
           </w:rPr>
-          <w:t>19</w:t>
+          <w:t>25</w:t>
         </w:r>
         <w:r>
           <w:rPr>
@@ -2002,7 +2137,7 @@
           <w:lang w:eastAsia="ja-JP"/>
         </w:rPr>
       </w:pPr>
-      <w:hyperlink w:anchor="_Toc426472740" w:history="1">
+      <w:hyperlink w:anchor="_Toc426706715" w:history="1">
         <w:r>
           <w:rPr>
             <w:rStyle w:val="Lienhypertexte"/>
@@ -2029,7 +2164,7 @@
             <w:noProof/>
             <w:webHidden/>
           </w:rPr>
-          <w:instrText xml:space="preserve"> PAGEREF _Toc426472740 \h </w:instrText>
+          <w:instrText xml:space="preserve"> PAGEREF _Toc426706715 \h </w:instrText>
         </w:r>
         <w:r>
           <w:rPr>
@@ -2049,7 +2184,7 @@
             <w:noProof/>
             <w:webHidden/>
           </w:rPr>
-          <w:t>20</w:t>
+          <w:t>26</w:t>
         </w:r>
         <w:r>
           <w:rPr>
@@ -2059,6 +2194,52 @@
           <w:fldChar w:fldCharType="end"/>
         </w:r>
       </w:hyperlink>
+    </w:p>
+    <w:p>
+      <w:pPr>
+        <w:pStyle w:val="Texte"/>
+      </w:pPr>
+      <w:r>
+        <w:fldChar w:fldCharType="end"/>
+      </w:r>
+    </w:p>
+    <w:p>
+      <w:pPr>
+        <w:pStyle w:val="1TableListe"/>
+      </w:pPr>
+      <w:r>
+        <w:lastRenderedPageBreak/>
+        <w:t>Liste des tableaux</w:t>
+      </w:r>
+    </w:p>
+    <w:p>
+      <w:pPr>
+        <w:pStyle w:val="Texte"/>
+      </w:pPr>
+    </w:p>
+    <w:p>
+      <w:pPr>
+        <w:pStyle w:val="Texte"/>
+      </w:pPr>
+      <w:r>
+        <w:t xml:space="preserve">Pour générer la liste des tableaux, veuillez suivre la procédure suivante : </w:t>
+      </w:r>
+      <w:r>
+        <w:br/>
+      </w:r>
+      <w:r>
+        <w:t>1. Ouvrir le menu "Références" – "Insérer une table des illustrations"</w:t>
+      </w:r>
+      <w:r>
+        <w:br/>
+      </w:r>
+      <w:r>
+        <w:t>2. Choisir la légende "tableau" et la mise en forme désirée, puis faire OK</w:t>
+      </w:r>
+      <w:r>
+        <w:br/>
+        <w:t>3. Pour faire une mise à jour, cliquez dans la table et appuyez sur la touche "F9"</w:t>
+      </w:r>
     </w:p>
     <w:p>
       <w:pPr>
@@ -2072,6 +2253,854 @@
         <w:rPr>
           <w:b/>
         </w:rPr>
+        <w:t>N’oubliez pas d’effacer ce texte quand vous n’en aurez plus besoin.</w:t>
+      </w:r>
+    </w:p>
+    <w:p>
+      <w:pPr>
+        <w:pStyle w:val="1TableListe"/>
+      </w:pPr>
+      <w:r>
+        <w:lastRenderedPageBreak/>
+        <w:t>Liste des figures</w:t>
+      </w:r>
+    </w:p>
+    <w:p>
+      <w:pPr>
+        <w:pStyle w:val="Tabledesillustrations"/>
+      </w:pPr>
+      <w:r>
+        <w:fldChar w:fldCharType="begin"/>
+      </w:r>
+      <w:r>
+        <w:instrText xml:space="preserve"> TOC \h \z \t "Figure" \c </w:instrText>
+      </w:r>
+      <w:r>
+        <w:fldChar w:fldCharType="separate"/>
+      </w:r>
+      <w:hyperlink w:anchor="_Toc426620193" w:history="1">
+        <w:r>
+          <w:rPr>
+            <w:rStyle w:val="Lienhypertexte"/>
+          </w:rPr>
+          <w:t>Figure 1 :</w:t>
+        </w:r>
+        <w:r>
+          <w:tab/>
+        </w:r>
+        <w:r>
+          <w:rPr>
+            <w:rStyle w:val="Lienhypertexte"/>
+          </w:rPr>
+          <w:t>structure du type « exportedMeasurement »</w:t>
+        </w:r>
+        <w:r>
+          <w:rPr>
+            <w:webHidden/>
+          </w:rPr>
+          <w:tab/>
+        </w:r>
+        <w:r>
+          <w:rPr>
+            <w:webHidden/>
+          </w:rPr>
+          <w:fldChar w:fldCharType="begin"/>
+        </w:r>
+        <w:r>
+          <w:rPr>
+            <w:webHidden/>
+          </w:rPr>
+          <w:instrText xml:space="preserve"> PAGEREF _Toc426620193 \h </w:instrText>
+        </w:r>
+        <w:r>
+          <w:rPr>
+            <w:webHidden/>
+          </w:rPr>
+        </w:r>
+        <w:r>
+          <w:rPr>
+            <w:webHidden/>
+          </w:rPr>
+          <w:fldChar w:fldCharType="separate"/>
+        </w:r>
+        <w:r>
+          <w:rPr>
+            <w:webHidden/>
+          </w:rPr>
+          <w:t>16</w:t>
+        </w:r>
+        <w:r>
+          <w:rPr>
+            <w:webHidden/>
+          </w:rPr>
+          <w:fldChar w:fldCharType="end"/>
+        </w:r>
+      </w:hyperlink>
+    </w:p>
+    <w:p>
+      <w:pPr>
+        <w:pStyle w:val="Tabledesillustrations"/>
+      </w:pPr>
+      <w:hyperlink w:anchor="_Toc426620194" w:history="1">
+        <w:r>
+          <w:rPr>
+            <w:rStyle w:val="Lienhypertexte"/>
+          </w:rPr>
+          <w:t>Figure 2 :</w:t>
+        </w:r>
+        <w:r>
+          <w:tab/>
+        </w:r>
+        <w:r>
+          <w:rPr>
+            <w:rStyle w:val="Lienhypertexte"/>
+          </w:rPr>
+          <w:t>table d’attributs des fichiers vecteurs shapefile</w:t>
+        </w:r>
+        <w:r>
+          <w:rPr>
+            <w:webHidden/>
+          </w:rPr>
+          <w:tab/>
+        </w:r>
+        <w:r>
+          <w:rPr>
+            <w:webHidden/>
+          </w:rPr>
+          <w:fldChar w:fldCharType="begin"/>
+        </w:r>
+        <w:r>
+          <w:rPr>
+            <w:webHidden/>
+          </w:rPr>
+          <w:instrText xml:space="preserve"> PAGEREF _Toc426620194 \h </w:instrText>
+        </w:r>
+        <w:r>
+          <w:rPr>
+            <w:webHidden/>
+          </w:rPr>
+        </w:r>
+        <w:r>
+          <w:rPr>
+            <w:webHidden/>
+          </w:rPr>
+          <w:fldChar w:fldCharType="separate"/>
+        </w:r>
+        <w:r>
+          <w:rPr>
+            <w:webHidden/>
+          </w:rPr>
+          <w:t>17</w:t>
+        </w:r>
+        <w:r>
+          <w:rPr>
+            <w:webHidden/>
+          </w:rPr>
+          <w:fldChar w:fldCharType="end"/>
+        </w:r>
+      </w:hyperlink>
+    </w:p>
+    <w:p>
+      <w:pPr>
+        <w:pStyle w:val="Tabledesillustrations"/>
+      </w:pPr>
+      <w:hyperlink w:anchor="_Toc426620195" w:history="1">
+        <w:r>
+          <w:rPr>
+            <w:rStyle w:val="Lienhypertexte"/>
+          </w:rPr>
+          <w:t>Figure 3 :</w:t>
+        </w:r>
+        <w:r>
+          <w:tab/>
+        </w:r>
+        <w:r>
+          <w:rPr>
+            <w:rStyle w:val="Lienhypertexte"/>
+          </w:rPr>
+          <w:t>icône de l’application</w:t>
+        </w:r>
+        <w:r>
+          <w:rPr>
+            <w:webHidden/>
+          </w:rPr>
+          <w:tab/>
+        </w:r>
+        <w:r>
+          <w:rPr>
+            <w:webHidden/>
+          </w:rPr>
+          <w:fldChar w:fldCharType="begin"/>
+        </w:r>
+        <w:r>
+          <w:rPr>
+            <w:webHidden/>
+          </w:rPr>
+          <w:instrText xml:space="preserve"> PAGEREF _Toc426620195 \h </w:instrText>
+        </w:r>
+        <w:r>
+          <w:rPr>
+            <w:webHidden/>
+          </w:rPr>
+        </w:r>
+        <w:r>
+          <w:rPr>
+            <w:webHidden/>
+          </w:rPr>
+          <w:fldChar w:fldCharType="separate"/>
+        </w:r>
+        <w:r>
+          <w:rPr>
+            <w:webHidden/>
+          </w:rPr>
+          <w:t>19</w:t>
+        </w:r>
+        <w:r>
+          <w:rPr>
+            <w:webHidden/>
+          </w:rPr>
+          <w:fldChar w:fldCharType="end"/>
+        </w:r>
+      </w:hyperlink>
+    </w:p>
+    <w:p>
+      <w:pPr>
+        <w:pStyle w:val="Tabledesillustrations"/>
+      </w:pPr>
+      <w:hyperlink w:anchor="_Toc426620196" w:history="1">
+        <w:r>
+          <w:rPr>
+            <w:rStyle w:val="Lienhypertexte"/>
+          </w:rPr>
+          <w:t>Figure 4 :</w:t>
+        </w:r>
+        <w:r>
+          <w:tab/>
+        </w:r>
+        <w:r>
+          <w:rPr>
+            <w:rStyle w:val="Lienhypertexte"/>
+          </w:rPr>
+          <w:t>ouverture et déploiement du menu</w:t>
+        </w:r>
+        <w:r>
+          <w:rPr>
+            <w:webHidden/>
+          </w:rPr>
+          <w:tab/>
+        </w:r>
+        <w:r>
+          <w:rPr>
+            <w:webHidden/>
+          </w:rPr>
+          <w:fldChar w:fldCharType="begin"/>
+        </w:r>
+        <w:r>
+          <w:rPr>
+            <w:webHidden/>
+          </w:rPr>
+          <w:instrText xml:space="preserve"> PAGEREF _Toc426620196 \h </w:instrText>
+        </w:r>
+        <w:r>
+          <w:rPr>
+            <w:webHidden/>
+          </w:rPr>
+        </w:r>
+        <w:r>
+          <w:rPr>
+            <w:webHidden/>
+          </w:rPr>
+          <w:fldChar w:fldCharType="separate"/>
+        </w:r>
+        <w:r>
+          <w:rPr>
+            <w:webHidden/>
+          </w:rPr>
+          <w:t>19</w:t>
+        </w:r>
+        <w:r>
+          <w:rPr>
+            <w:webHidden/>
+          </w:rPr>
+          <w:fldChar w:fldCharType="end"/>
+        </w:r>
+      </w:hyperlink>
+    </w:p>
+    <w:p>
+      <w:pPr>
+        <w:pStyle w:val="Tabledesillustrations"/>
+      </w:pPr>
+      <w:hyperlink w:anchor="_Toc426620197" w:history="1">
+        <w:r>
+          <w:rPr>
+            <w:rStyle w:val="Lienhypertexte"/>
+          </w:rPr>
+          <w:t>Figure 5 :</w:t>
+        </w:r>
+        <w:r>
+          <w:tab/>
+        </w:r>
+        <w:r>
+          <w:rPr>
+            <w:rStyle w:val="Lienhypertexte"/>
+          </w:rPr>
+          <w:t>fenêtre des paramètres</w:t>
+        </w:r>
+        <w:r>
+          <w:rPr>
+            <w:webHidden/>
+          </w:rPr>
+          <w:tab/>
+        </w:r>
+        <w:r>
+          <w:rPr>
+            <w:webHidden/>
+          </w:rPr>
+          <w:fldChar w:fldCharType="begin"/>
+        </w:r>
+        <w:r>
+          <w:rPr>
+            <w:webHidden/>
+          </w:rPr>
+          <w:instrText xml:space="preserve"> PAGEREF _Toc426620197 \h </w:instrText>
+        </w:r>
+        <w:r>
+          <w:rPr>
+            <w:webHidden/>
+          </w:rPr>
+        </w:r>
+        <w:r>
+          <w:rPr>
+            <w:webHidden/>
+          </w:rPr>
+          <w:fldChar w:fldCharType="separate"/>
+        </w:r>
+        <w:r>
+          <w:rPr>
+            <w:webHidden/>
+          </w:rPr>
+          <w:t>20</w:t>
+        </w:r>
+        <w:r>
+          <w:rPr>
+            <w:webHidden/>
+          </w:rPr>
+          <w:fldChar w:fldCharType="end"/>
+        </w:r>
+      </w:hyperlink>
+    </w:p>
+    <w:p>
+      <w:pPr>
+        <w:pStyle w:val="Tabledesillustrations"/>
+      </w:pPr>
+      <w:hyperlink w:anchor="_Toc426620198" w:history="1">
+        <w:r>
+          <w:rPr>
+            <w:rStyle w:val="Lienhypertexte"/>
+          </w:rPr>
+          <w:t>Figure 6 :</w:t>
+        </w:r>
+        <w:r>
+          <w:tab/>
+        </w:r>
+        <w:r>
+          <w:rPr>
+            <w:rStyle w:val="Lienhypertexte"/>
+          </w:rPr>
+          <w:t>barre d’outils et champs de saisie</w:t>
+        </w:r>
+        <w:r>
+          <w:rPr>
+            <w:webHidden/>
+          </w:rPr>
+          <w:tab/>
+        </w:r>
+        <w:r>
+          <w:rPr>
+            <w:webHidden/>
+          </w:rPr>
+          <w:fldChar w:fldCharType="begin"/>
+        </w:r>
+        <w:r>
+          <w:rPr>
+            <w:webHidden/>
+          </w:rPr>
+          <w:instrText xml:space="preserve"> PAGEREF _Toc426620198 \h </w:instrText>
+        </w:r>
+        <w:r>
+          <w:rPr>
+            <w:webHidden/>
+          </w:rPr>
+        </w:r>
+        <w:r>
+          <w:rPr>
+            <w:webHidden/>
+          </w:rPr>
+          <w:fldChar w:fldCharType="separate"/>
+        </w:r>
+        <w:r>
+          <w:rPr>
+            <w:webHidden/>
+          </w:rPr>
+          <w:t>20</w:t>
+        </w:r>
+        <w:r>
+          <w:rPr>
+            <w:webHidden/>
+          </w:rPr>
+          <w:fldChar w:fldCharType="end"/>
+        </w:r>
+      </w:hyperlink>
+    </w:p>
+    <w:p>
+      <w:pPr>
+        <w:pStyle w:val="Tabledesillustrations"/>
+      </w:pPr>
+      <w:hyperlink w:anchor="_Toc426620199" w:history="1">
+        <w:r>
+          <w:rPr>
+            <w:rStyle w:val="Lienhypertexte"/>
+          </w:rPr>
+          <w:t>Figure 7 :</w:t>
+        </w:r>
+        <w:r>
+          <w:tab/>
+        </w:r>
+        <w:r>
+          <w:rPr>
+            <w:rStyle w:val="Lienhypertexte"/>
+          </w:rPr>
+          <w:t>prise et visualisation des mesures</w:t>
+        </w:r>
+        <w:r>
+          <w:rPr>
+            <w:webHidden/>
+          </w:rPr>
+          <w:tab/>
+        </w:r>
+        <w:r>
+          <w:rPr>
+            <w:webHidden/>
+          </w:rPr>
+          <w:fldChar w:fldCharType="begin"/>
+        </w:r>
+        <w:r>
+          <w:rPr>
+            <w:webHidden/>
+          </w:rPr>
+          <w:instrText xml:space="preserve"> PAGEREF _Toc426620199 \h </w:instrText>
+        </w:r>
+        <w:r>
+          <w:rPr>
+            <w:webHidden/>
+          </w:rPr>
+        </w:r>
+        <w:r>
+          <w:rPr>
+            <w:webHidden/>
+          </w:rPr>
+          <w:fldChar w:fldCharType="separate"/>
+        </w:r>
+        <w:r>
+          <w:rPr>
+            <w:webHidden/>
+          </w:rPr>
+          <w:t>21</w:t>
+        </w:r>
+        <w:r>
+          <w:rPr>
+            <w:webHidden/>
+          </w:rPr>
+          <w:fldChar w:fldCharType="end"/>
+        </w:r>
+      </w:hyperlink>
+    </w:p>
+    <w:p>
+      <w:pPr>
+        <w:pStyle w:val="Tabledesillustrations"/>
+      </w:pPr>
+      <w:hyperlink w:anchor="_Toc426620200" w:history="1">
+        <w:r>
+          <w:rPr>
+            <w:rStyle w:val="Lienhypertexte"/>
+          </w:rPr>
+          <w:t>Figure 8 :</w:t>
+        </w:r>
+        <w:r>
+          <w:tab/>
+        </w:r>
+        <w:r>
+          <w:rPr>
+            <w:rStyle w:val="Lienhypertexte"/>
+          </w:rPr>
+          <w:t>fenêtres de prise de photos et d’exportation</w:t>
+        </w:r>
+        <w:r>
+          <w:rPr>
+            <w:webHidden/>
+          </w:rPr>
+          <w:tab/>
+        </w:r>
+        <w:r>
+          <w:rPr>
+            <w:webHidden/>
+          </w:rPr>
+          <w:fldChar w:fldCharType="begin"/>
+        </w:r>
+        <w:r>
+          <w:rPr>
+            <w:webHidden/>
+          </w:rPr>
+          <w:instrText xml:space="preserve"> PAGEREF _Toc426620200 \h </w:instrText>
+        </w:r>
+        <w:r>
+          <w:rPr>
+            <w:webHidden/>
+          </w:rPr>
+        </w:r>
+        <w:r>
+          <w:rPr>
+            <w:webHidden/>
+          </w:rPr>
+          <w:fldChar w:fldCharType="separate"/>
+        </w:r>
+        <w:r>
+          <w:rPr>
+            <w:webHidden/>
+          </w:rPr>
+          <w:t>22</w:t>
+        </w:r>
+        <w:r>
+          <w:rPr>
+            <w:webHidden/>
+          </w:rPr>
+          <w:fldChar w:fldCharType="end"/>
+        </w:r>
+      </w:hyperlink>
+    </w:p>
+    <w:p>
+      <w:pPr>
+        <w:pStyle w:val="Tabledesillustrations"/>
+      </w:pPr>
+      <w:hyperlink w:anchor="_Toc426620201" w:history="1">
+        <w:r>
+          <w:rPr>
+            <w:rStyle w:val="Lienhypertexte"/>
+          </w:rPr>
+          <w:t>Figure 9 :</w:t>
+        </w:r>
+        <w:r>
+          <w:tab/>
+        </w:r>
+        <w:r>
+          <w:rPr>
+            <w:rStyle w:val="Lienhypertexte"/>
+          </w:rPr>
+          <w:t>email généré avec toutes les pièces jointes</w:t>
+        </w:r>
+        <w:r>
+          <w:rPr>
+            <w:webHidden/>
+          </w:rPr>
+          <w:tab/>
+        </w:r>
+        <w:r>
+          <w:rPr>
+            <w:webHidden/>
+          </w:rPr>
+          <w:fldChar w:fldCharType="begin"/>
+        </w:r>
+        <w:r>
+          <w:rPr>
+            <w:webHidden/>
+          </w:rPr>
+          <w:instrText xml:space="preserve"> PAGEREF _Toc426620201 \h </w:instrText>
+        </w:r>
+        <w:r>
+          <w:rPr>
+            <w:webHidden/>
+          </w:rPr>
+        </w:r>
+        <w:r>
+          <w:rPr>
+            <w:webHidden/>
+          </w:rPr>
+          <w:fldChar w:fldCharType="separate"/>
+        </w:r>
+        <w:r>
+          <w:rPr>
+            <w:webHidden/>
+          </w:rPr>
+          <w:t>22</w:t>
+        </w:r>
+        <w:r>
+          <w:rPr>
+            <w:webHidden/>
+          </w:rPr>
+          <w:fldChar w:fldCharType="end"/>
+        </w:r>
+      </w:hyperlink>
+    </w:p>
+    <w:p>
+      <w:pPr>
+        <w:pStyle w:val="Tabledesillustrations"/>
+      </w:pPr>
+      <w:hyperlink w:anchor="_Toc426620202" w:history="1">
+        <w:r>
+          <w:rPr>
+            <w:rStyle w:val="Lienhypertexte"/>
+          </w:rPr>
+          <w:t>Figure 10 :</w:t>
+        </w:r>
+        <w:r>
+          <w:tab/>
+        </w:r>
+        <w:r>
+          <w:rPr>
+            <w:rStyle w:val="Lienhypertexte"/>
+          </w:rPr>
+          <w:t>utilisation du script R</w:t>
+        </w:r>
+        <w:r>
+          <w:rPr>
+            <w:webHidden/>
+          </w:rPr>
+          <w:tab/>
+        </w:r>
+        <w:r>
+          <w:rPr>
+            <w:webHidden/>
+          </w:rPr>
+          <w:fldChar w:fldCharType="begin"/>
+        </w:r>
+        <w:r>
+          <w:rPr>
+            <w:webHidden/>
+          </w:rPr>
+          <w:instrText xml:space="preserve"> PAGEREF _Toc426620202 \h </w:instrText>
+        </w:r>
+        <w:r>
+          <w:rPr>
+            <w:webHidden/>
+          </w:rPr>
+        </w:r>
+        <w:r>
+          <w:rPr>
+            <w:webHidden/>
+          </w:rPr>
+          <w:fldChar w:fldCharType="separate"/>
+        </w:r>
+        <w:r>
+          <w:rPr>
+            <w:webHidden/>
+          </w:rPr>
+          <w:t>23</w:t>
+        </w:r>
+        <w:r>
+          <w:rPr>
+            <w:webHidden/>
+          </w:rPr>
+          <w:fldChar w:fldCharType="end"/>
+        </w:r>
+      </w:hyperlink>
+    </w:p>
+    <w:p>
+      <w:pPr>
+        <w:pStyle w:val="Tabledesillustrations"/>
+      </w:pPr>
+      <w:hyperlink w:anchor="_Toc426620203" w:history="1">
+        <w:r>
+          <w:rPr>
+            <w:rStyle w:val="Lienhypertexte"/>
+          </w:rPr>
+          <w:t>Figure 11 :</w:t>
+        </w:r>
+        <w:r>
+          <w:tab/>
+        </w:r>
+        <w:r>
+          <w:rPr>
+            <w:rStyle w:val="Lienhypertexte"/>
+          </w:rPr>
+          <w:t>fichiers de sortie enregistrés</w:t>
+        </w:r>
+        <w:r>
+          <w:rPr>
+            <w:webHidden/>
+          </w:rPr>
+          <w:tab/>
+        </w:r>
+        <w:r>
+          <w:rPr>
+            <w:webHidden/>
+          </w:rPr>
+          <w:fldChar w:fldCharType="begin"/>
+        </w:r>
+        <w:r>
+          <w:rPr>
+            <w:webHidden/>
+          </w:rPr>
+          <w:instrText xml:space="preserve"> PAGEREF _Toc426620203 \h </w:instrText>
+        </w:r>
+        <w:r>
+          <w:rPr>
+            <w:webHidden/>
+          </w:rPr>
+        </w:r>
+        <w:r>
+          <w:rPr>
+            <w:webHidden/>
+          </w:rPr>
+          <w:fldChar w:fldCharType="separate"/>
+        </w:r>
+        <w:r>
+          <w:rPr>
+            <w:webHidden/>
+          </w:rPr>
+          <w:t>24</w:t>
+        </w:r>
+        <w:r>
+          <w:rPr>
+            <w:webHidden/>
+          </w:rPr>
+          <w:fldChar w:fldCharType="end"/>
+        </w:r>
+      </w:hyperlink>
+    </w:p>
+    <w:p>
+      <w:pPr>
+        <w:pStyle w:val="Tabledesillustrations"/>
+      </w:pPr>
+      <w:hyperlink w:anchor="_Toc426620204" w:history="1">
+        <w:r>
+          <w:rPr>
+            <w:rStyle w:val="Lienhypertexte"/>
+          </w:rPr>
+          <w:t>Figure 12 :</w:t>
+        </w:r>
+        <w:r>
+          <w:tab/>
+        </w:r>
+        <w:r>
+          <w:rPr>
+            <w:rStyle w:val="Lienhypertexte"/>
+          </w:rPr>
+          <w:t>Succès de la vérification matérielle</w:t>
+        </w:r>
+        <w:r>
+          <w:rPr>
+            <w:webHidden/>
+          </w:rPr>
+          <w:tab/>
+        </w:r>
+        <w:r>
+          <w:rPr>
+            <w:webHidden/>
+          </w:rPr>
+          <w:fldChar w:fldCharType="begin"/>
+        </w:r>
+        <w:r>
+          <w:rPr>
+            <w:webHidden/>
+          </w:rPr>
+          <w:instrText xml:space="preserve"> PAGEREF _Toc426620204 \h </w:instrText>
+        </w:r>
+        <w:r>
+          <w:rPr>
+            <w:webHidden/>
+          </w:rPr>
+        </w:r>
+        <w:r>
+          <w:rPr>
+            <w:webHidden/>
+          </w:rPr>
+          <w:fldChar w:fldCharType="separate"/>
+        </w:r>
+        <w:r>
+          <w:rPr>
+            <w:webHidden/>
+          </w:rPr>
+          <w:t>33</w:t>
+        </w:r>
+        <w:r>
+          <w:rPr>
+            <w:webHidden/>
+          </w:rPr>
+          <w:fldChar w:fldCharType="end"/>
+        </w:r>
+      </w:hyperlink>
+    </w:p>
+    <w:p>
+      <w:pPr>
+        <w:pStyle w:val="Tabledesillustrations"/>
+      </w:pPr>
+      <w:hyperlink w:anchor="_Toc426620205" w:history="1">
+        <w:r>
+          <w:rPr>
+            <w:rStyle w:val="Lienhypertexte"/>
+          </w:rPr>
+          <w:t>Figure 13 :</w:t>
+        </w:r>
+        <w:r>
+          <w:tab/>
+        </w:r>
+        <w:r>
+          <w:rPr>
+            <w:rStyle w:val="Lienhypertexte"/>
+          </w:rPr>
+          <w:t>vue des données collectées</w:t>
+        </w:r>
+        <w:r>
+          <w:rPr>
+            <w:webHidden/>
+          </w:rPr>
+          <w:tab/>
+        </w:r>
+        <w:r>
+          <w:rPr>
+            <w:webHidden/>
+          </w:rPr>
+          <w:fldChar w:fldCharType="begin"/>
+        </w:r>
+        <w:r>
+          <w:rPr>
+            <w:webHidden/>
+          </w:rPr>
+          <w:instrText xml:space="preserve"> PAGEREF _Toc426620205 \h </w:instrText>
+        </w:r>
+        <w:r>
+          <w:rPr>
+            <w:webHidden/>
+          </w:rPr>
+        </w:r>
+        <w:r>
+          <w:rPr>
+            <w:webHidden/>
+          </w:rPr>
+          <w:fldChar w:fldCharType="separate"/>
+        </w:r>
+        <w:r>
+          <w:rPr>
+            <w:webHidden/>
+          </w:rPr>
+          <w:t>34</w:t>
+        </w:r>
+        <w:r>
+          <w:rPr>
+            <w:webHidden/>
+          </w:rPr>
+          <w:fldChar w:fldCharType="end"/>
+        </w:r>
+      </w:hyperlink>
+    </w:p>
+    <w:p>
+      <w:pPr>
+        <w:pStyle w:val="Texte"/>
+        <w:rPr>
+          <w:b/>
+        </w:rPr>
+      </w:pPr>
+      <w:r>
         <w:fldChar w:fldCharType="end"/>
       </w:r>
     </w:p>
@@ -2081,7 +3110,7 @@
       </w:pPr>
       <w:r>
         <w:lastRenderedPageBreak/>
-        <w:t>Liste des tableaux</w:t>
+        <w:t>Liste des équations</w:t>
       </w:r>
     </w:p>
     <w:p>
@@ -2094,8 +3123,13 @@
         <w:pStyle w:val="Texte"/>
       </w:pPr>
       <w:r>
-        <w:t xml:space="preserve">Pour générer la liste des tableaux, veuillez suivre la procédure suivante : </w:t>
-      </w:r>
+        <w:t xml:space="preserve">Pour générer la liste des figures, veuillez suivre la procédure suivante </w:t>
+      </w:r>
+      <w:proofErr w:type="gramStart"/>
+      <w:r>
+        <w:t>:</w:t>
+      </w:r>
+      <w:proofErr w:type="gramEnd"/>
       <w:r>
         <w:br/>
       </w:r>
@@ -2104,9 +3138,60 @@
       </w:r>
       <w:r>
         <w:br/>
-      </w:r>
-      <w:r>
-        <w:t>2. Choisir la légende "tableau" et la mise en forme désirée, puis faire OK</w:t>
+        <w:t>2. Choisir la légende "équation" et les caractères de suite désirés, puis faire OK</w:t>
+      </w:r>
+      <w:r>
+        <w:br/>
+        <w:t>3. Pour faire une mise à jour, cliquer dans la table et appuyer sur la touche "F9", choisir l’option désirée et faire OK</w:t>
+      </w:r>
+    </w:p>
+    <w:p>
+      <w:pPr>
+        <w:pStyle w:val="Texte"/>
+        <w:outlineLvl w:val="0"/>
+        <w:rPr>
+          <w:b/>
+        </w:rPr>
+      </w:pPr>
+      <w:r>
+        <w:rPr>
+          <w:b/>
+        </w:rPr>
+        <w:t>N’oubliez pas d’effacer ce texte quand vous n’en aurez plus besoin.</w:t>
+      </w:r>
+    </w:p>
+    <w:p>
+      <w:pPr>
+        <w:pStyle w:val="1TableListe"/>
+      </w:pPr>
+      <w:r>
+        <w:lastRenderedPageBreak/>
+        <w:t>Liste des annexes</w:t>
+      </w:r>
+    </w:p>
+    <w:p>
+      <w:pPr>
+        <w:pStyle w:val="Texte"/>
+      </w:pPr>
+      <w:r>
+        <w:t xml:space="preserve">Pour générer la liste des annexes, veuillez suivre la procédure suivante </w:t>
+      </w:r>
+      <w:proofErr w:type="gramStart"/>
+      <w:r>
+        <w:t>:</w:t>
+      </w:r>
+      <w:proofErr w:type="gramEnd"/>
+      <w:r>
+        <w:br/>
+      </w:r>
+      <w:r>
+        <w:t>1. Ouvrir le menu "Références" – "Insérer une table des illustrations"</w:t>
+      </w:r>
+      <w:r>
+        <w:br/>
+      </w:r>
+      <w:r>
+        <w:t>2. Choisir "Options" et le style "3|Ann_titre1" pour construire la table, puis faire OK</w:t>
       </w:r>
       <w:r>
         <w:br/>
@@ -2130,827 +3215,6 @@
     </w:p>
     <w:p>
       <w:pPr>
-        <w:pStyle w:val="1TableListe"/>
-      </w:pPr>
-      <w:r>
-        <w:lastRenderedPageBreak/>
-        <w:t>Liste des figures</w:t>
-      </w:r>
-    </w:p>
-    <w:p>
-      <w:pPr>
-        <w:pStyle w:val="Tabledesillustrations"/>
-      </w:pPr>
-      <w:r>
-        <w:fldChar w:fldCharType="begin"/>
-      </w:r>
-      <w:r>
-        <w:instrText xml:space="preserve"> TOC \h \z \t "Figure" \c </w:instrText>
-      </w:r>
-      <w:r>
-        <w:fldChar w:fldCharType="separate"/>
-      </w:r>
-      <w:hyperlink w:anchor="_Toc426545994" w:history="1">
-        <w:r>
-          <w:rPr>
-            <w:rStyle w:val="Lienhypertexte"/>
-          </w:rPr>
-          <w:t>Figure 1 :</w:t>
-        </w:r>
-        <w:r>
-          <w:tab/>
-        </w:r>
-        <w:r>
-          <w:rPr>
-            <w:rStyle w:val="Lienhypertexte"/>
-          </w:rPr>
-          <w:t>structure du type « exportedMeasurement »</w:t>
-        </w:r>
-        <w:r>
-          <w:rPr>
-            <w:webHidden/>
-          </w:rPr>
-          <w:tab/>
-        </w:r>
-        <w:r>
-          <w:rPr>
-            <w:webHidden/>
-          </w:rPr>
-          <w:fldChar w:fldCharType="begin"/>
-        </w:r>
-        <w:r>
-          <w:rPr>
-            <w:webHidden/>
-          </w:rPr>
-          <w:instrText xml:space="preserve"> PAGEREF _Toc426545994 \h </w:instrText>
-        </w:r>
-        <w:r>
-          <w:rPr>
-            <w:webHidden/>
-          </w:rPr>
-        </w:r>
-        <w:r>
-          <w:rPr>
-            <w:webHidden/>
-          </w:rPr>
-          <w:fldChar w:fldCharType="separate"/>
-        </w:r>
-        <w:r>
-          <w:rPr>
-            <w:webHidden/>
-          </w:rPr>
-          <w:t>16</w:t>
-        </w:r>
-        <w:r>
-          <w:rPr>
-            <w:webHidden/>
-          </w:rPr>
-          <w:fldChar w:fldCharType="end"/>
-        </w:r>
-      </w:hyperlink>
-    </w:p>
-    <w:p>
-      <w:pPr>
-        <w:pStyle w:val="Tabledesillustrations"/>
-      </w:pPr>
-      <w:hyperlink w:anchor="_Toc426545995" w:history="1">
-        <w:r>
-          <w:rPr>
-            <w:rStyle w:val="Lienhypertexte"/>
-          </w:rPr>
-          <w:t>Figure 2 :</w:t>
-        </w:r>
-        <w:r>
-          <w:tab/>
-        </w:r>
-        <w:r>
-          <w:rPr>
-            <w:rStyle w:val="Lienhypertexte"/>
-          </w:rPr>
-          <w:t>table d’attributs des fichiers vecteurs shapefile</w:t>
-        </w:r>
-        <w:r>
-          <w:rPr>
-            <w:webHidden/>
-          </w:rPr>
-          <w:tab/>
-        </w:r>
-        <w:r>
-          <w:rPr>
-            <w:webHidden/>
-          </w:rPr>
-          <w:fldChar w:fldCharType="begin"/>
-        </w:r>
-        <w:r>
-          <w:rPr>
-            <w:webHidden/>
-          </w:rPr>
-          <w:instrText xml:space="preserve"> PAGEREF _Toc426545995 \h </w:instrText>
-        </w:r>
-        <w:r>
-          <w:rPr>
-            <w:webHidden/>
-          </w:rPr>
-        </w:r>
-        <w:r>
-          <w:rPr>
-            <w:webHidden/>
-          </w:rPr>
-          <w:fldChar w:fldCharType="separate"/>
-        </w:r>
-        <w:r>
-          <w:rPr>
-            <w:webHidden/>
-          </w:rPr>
-          <w:t>17</w:t>
-        </w:r>
-        <w:r>
-          <w:rPr>
-            <w:webHidden/>
-          </w:rPr>
-          <w:fldChar w:fldCharType="end"/>
-        </w:r>
-      </w:hyperlink>
-    </w:p>
-    <w:p>
-      <w:pPr>
-        <w:pStyle w:val="Tabledesillustrations"/>
-      </w:pPr>
-      <w:hyperlink w:anchor="_Toc426545996" w:history="1">
-        <w:r>
-          <w:rPr>
-            <w:rStyle w:val="Lienhypertexte"/>
-          </w:rPr>
-          <w:t>Figure 3 :</w:t>
-        </w:r>
-        <w:r>
-          <w:tab/>
-        </w:r>
-        <w:r>
-          <w:rPr>
-            <w:rStyle w:val="Lienhypertexte"/>
-          </w:rPr>
-          <w:t>icône de l’application</w:t>
-        </w:r>
-        <w:r>
-          <w:rPr>
-            <w:webHidden/>
-          </w:rPr>
-          <w:tab/>
-        </w:r>
-        <w:r>
-          <w:rPr>
-            <w:webHidden/>
-          </w:rPr>
-          <w:fldChar w:fldCharType="begin"/>
-        </w:r>
-        <w:r>
-          <w:rPr>
-            <w:webHidden/>
-          </w:rPr>
-          <w:instrText xml:space="preserve"> PAGEREF _Toc426545996 \h </w:instrText>
-        </w:r>
-        <w:r>
-          <w:rPr>
-            <w:webHidden/>
-          </w:rPr>
-        </w:r>
-        <w:r>
-          <w:rPr>
-            <w:webHidden/>
-          </w:rPr>
-          <w:fldChar w:fldCharType="separate"/>
-        </w:r>
-        <w:r>
-          <w:rPr>
-            <w:webHidden/>
-          </w:rPr>
-          <w:t>18</w:t>
-        </w:r>
-        <w:r>
-          <w:rPr>
-            <w:webHidden/>
-          </w:rPr>
-          <w:fldChar w:fldCharType="end"/>
-        </w:r>
-      </w:hyperlink>
-    </w:p>
-    <w:p>
-      <w:pPr>
-        <w:pStyle w:val="Tabledesillustrations"/>
-      </w:pPr>
-      <w:hyperlink w:anchor="_Toc426545997" w:history="1">
-        <w:r>
-          <w:rPr>
-            <w:rStyle w:val="Lienhypertexte"/>
-          </w:rPr>
-          <w:t>Figure 4 :</w:t>
-        </w:r>
-        <w:r>
-          <w:tab/>
-        </w:r>
-        <w:r>
-          <w:rPr>
-            <w:rStyle w:val="Lienhypertexte"/>
-          </w:rPr>
-          <w:t>ouverture et déploiement du menu</w:t>
-        </w:r>
-        <w:r>
-          <w:rPr>
-            <w:webHidden/>
-          </w:rPr>
-          <w:tab/>
-        </w:r>
-        <w:r>
-          <w:rPr>
-            <w:webHidden/>
-          </w:rPr>
-          <w:fldChar w:fldCharType="begin"/>
-        </w:r>
-        <w:r>
-          <w:rPr>
-            <w:webHidden/>
-          </w:rPr>
-          <w:instrText xml:space="preserve"> PAGEREF _Toc426545997 \h </w:instrText>
-        </w:r>
-        <w:r>
-          <w:rPr>
-            <w:webHidden/>
-          </w:rPr>
-        </w:r>
-        <w:r>
-          <w:rPr>
-            <w:webHidden/>
-          </w:rPr>
-          <w:fldChar w:fldCharType="separate"/>
-        </w:r>
-        <w:r>
-          <w:rPr>
-            <w:webHidden/>
-          </w:rPr>
-          <w:t>19</w:t>
-        </w:r>
-        <w:r>
-          <w:rPr>
-            <w:webHidden/>
-          </w:rPr>
-          <w:fldChar w:fldCharType="end"/>
-        </w:r>
-      </w:hyperlink>
-    </w:p>
-    <w:p>
-      <w:pPr>
-        <w:pStyle w:val="Tabledesillustrations"/>
-      </w:pPr>
-      <w:hyperlink w:anchor="_Toc426545998" w:history="1">
-        <w:r>
-          <w:rPr>
-            <w:rStyle w:val="Lienhypertexte"/>
-          </w:rPr>
-          <w:t>Figure 5 :</w:t>
-        </w:r>
-        <w:r>
-          <w:tab/>
-        </w:r>
-        <w:r>
-          <w:rPr>
-            <w:rStyle w:val="Lienhypertexte"/>
-          </w:rPr>
-          <w:t>fenêtre des paramètres</w:t>
-        </w:r>
-        <w:r>
-          <w:rPr>
-            <w:webHidden/>
-          </w:rPr>
-          <w:tab/>
-        </w:r>
-        <w:r>
-          <w:rPr>
-            <w:webHidden/>
-          </w:rPr>
-          <w:fldChar w:fldCharType="begin"/>
-        </w:r>
-        <w:r>
-          <w:rPr>
-            <w:webHidden/>
-          </w:rPr>
-          <w:instrText xml:space="preserve"> PAGEREF _Toc426545998 \h </w:instrText>
-        </w:r>
-        <w:r>
-          <w:rPr>
-            <w:webHidden/>
-          </w:rPr>
-        </w:r>
-        <w:r>
-          <w:rPr>
-            <w:webHidden/>
-          </w:rPr>
-          <w:fldChar w:fldCharType="separate"/>
-        </w:r>
-        <w:r>
-          <w:rPr>
-            <w:webHidden/>
-          </w:rPr>
-          <w:t>19</w:t>
-        </w:r>
-        <w:r>
-          <w:rPr>
-            <w:webHidden/>
-          </w:rPr>
-          <w:fldChar w:fldCharType="end"/>
-        </w:r>
-      </w:hyperlink>
-    </w:p>
-    <w:p>
-      <w:pPr>
-        <w:pStyle w:val="Tabledesillustrations"/>
-      </w:pPr>
-      <w:hyperlink w:anchor="_Toc426545999" w:history="1">
-        <w:r>
-          <w:rPr>
-            <w:rStyle w:val="Lienhypertexte"/>
-          </w:rPr>
-          <w:t>Figure 6 :</w:t>
-        </w:r>
-        <w:r>
-          <w:tab/>
-        </w:r>
-        <w:r>
-          <w:rPr>
-            <w:rStyle w:val="Lienhypertexte"/>
-          </w:rPr>
-          <w:t>barre d’outils et champs de saisie</w:t>
-        </w:r>
-        <w:r>
-          <w:rPr>
-            <w:webHidden/>
-          </w:rPr>
-          <w:tab/>
-        </w:r>
-        <w:r>
-          <w:rPr>
-            <w:webHidden/>
-          </w:rPr>
-          <w:fldChar w:fldCharType="begin"/>
-        </w:r>
-        <w:r>
-          <w:rPr>
-            <w:webHidden/>
-          </w:rPr>
-          <w:instrText xml:space="preserve"> PAGEREF _Toc426545999 \h </w:instrText>
-        </w:r>
-        <w:r>
-          <w:rPr>
-            <w:webHidden/>
-          </w:rPr>
-        </w:r>
-        <w:r>
-          <w:rPr>
-            <w:webHidden/>
-          </w:rPr>
-          <w:fldChar w:fldCharType="separate"/>
-        </w:r>
-        <w:r>
-          <w:rPr>
-            <w:webHidden/>
-          </w:rPr>
-          <w:t>20</w:t>
-        </w:r>
-        <w:r>
-          <w:rPr>
-            <w:webHidden/>
-          </w:rPr>
-          <w:fldChar w:fldCharType="end"/>
-        </w:r>
-      </w:hyperlink>
-    </w:p>
-    <w:p>
-      <w:pPr>
-        <w:pStyle w:val="Tabledesillustrations"/>
-      </w:pPr>
-      <w:hyperlink w:anchor="_Toc426546000" w:history="1">
-        <w:r>
-          <w:rPr>
-            <w:rStyle w:val="Lienhypertexte"/>
-          </w:rPr>
-          <w:t>Figure 7 :</w:t>
-        </w:r>
-        <w:r>
-          <w:tab/>
-        </w:r>
-        <w:r>
-          <w:rPr>
-            <w:rStyle w:val="Lienhypertexte"/>
-          </w:rPr>
-          <w:t>prise et visualisation des mesures</w:t>
-        </w:r>
-        <w:r>
-          <w:rPr>
-            <w:webHidden/>
-          </w:rPr>
-          <w:tab/>
-        </w:r>
-        <w:r>
-          <w:rPr>
-            <w:webHidden/>
-          </w:rPr>
-          <w:fldChar w:fldCharType="begin"/>
-        </w:r>
-        <w:r>
-          <w:rPr>
-            <w:webHidden/>
-          </w:rPr>
-          <w:instrText xml:space="preserve"> PAGEREF _Toc426546000 \h </w:instrText>
-        </w:r>
-        <w:r>
-          <w:rPr>
-            <w:webHidden/>
-          </w:rPr>
-        </w:r>
-        <w:r>
-          <w:rPr>
-            <w:webHidden/>
-          </w:rPr>
-          <w:fldChar w:fldCharType="separate"/>
-        </w:r>
-        <w:r>
-          <w:rPr>
-            <w:webHidden/>
-          </w:rPr>
-          <w:t>20</w:t>
-        </w:r>
-        <w:r>
-          <w:rPr>
-            <w:webHidden/>
-          </w:rPr>
-          <w:fldChar w:fldCharType="end"/>
-        </w:r>
-      </w:hyperlink>
-    </w:p>
-    <w:p>
-      <w:pPr>
-        <w:pStyle w:val="Tabledesillustrations"/>
-      </w:pPr>
-      <w:hyperlink w:anchor="_Toc426546001" w:history="1">
-        <w:r>
-          <w:rPr>
-            <w:rStyle w:val="Lienhypertexte"/>
-          </w:rPr>
-          <w:t>Figure 8 :</w:t>
-        </w:r>
-        <w:r>
-          <w:tab/>
-        </w:r>
-        <w:r>
-          <w:rPr>
-            <w:rStyle w:val="Lienhypertexte"/>
-          </w:rPr>
-          <w:t>fenêtres de prise de photos et d’exportation</w:t>
-        </w:r>
-        <w:r>
-          <w:rPr>
-            <w:webHidden/>
-          </w:rPr>
-          <w:tab/>
-        </w:r>
-        <w:r>
-          <w:rPr>
-            <w:webHidden/>
-          </w:rPr>
-          <w:fldChar w:fldCharType="begin"/>
-        </w:r>
-        <w:r>
-          <w:rPr>
-            <w:webHidden/>
-          </w:rPr>
-          <w:instrText xml:space="preserve"> PAGEREF _Toc426546001 \h </w:instrText>
-        </w:r>
-        <w:r>
-          <w:rPr>
-            <w:webHidden/>
-          </w:rPr>
-        </w:r>
-        <w:r>
-          <w:rPr>
-            <w:webHidden/>
-          </w:rPr>
-          <w:fldChar w:fldCharType="separate"/>
-        </w:r>
-        <w:r>
-          <w:rPr>
-            <w:webHidden/>
-          </w:rPr>
-          <w:t>21</w:t>
-        </w:r>
-        <w:r>
-          <w:rPr>
-            <w:webHidden/>
-          </w:rPr>
-          <w:fldChar w:fldCharType="end"/>
-        </w:r>
-      </w:hyperlink>
-    </w:p>
-    <w:p>
-      <w:pPr>
-        <w:pStyle w:val="Tabledesillustrations"/>
-      </w:pPr>
-      <w:hyperlink w:anchor="_Toc426546002" w:history="1">
-        <w:r>
-          <w:rPr>
-            <w:rStyle w:val="Lienhypertexte"/>
-          </w:rPr>
-          <w:t>Figure 9 :</w:t>
-        </w:r>
-        <w:r>
-          <w:tab/>
-        </w:r>
-        <w:r>
-          <w:rPr>
-            <w:rStyle w:val="Lienhypertexte"/>
-          </w:rPr>
-          <w:t>email généré avec toutes les pièces jointes</w:t>
-        </w:r>
-        <w:r>
-          <w:rPr>
-            <w:webHidden/>
-          </w:rPr>
-          <w:tab/>
-        </w:r>
-        <w:r>
-          <w:rPr>
-            <w:webHidden/>
-          </w:rPr>
-          <w:fldChar w:fldCharType="begin"/>
-        </w:r>
-        <w:r>
-          <w:rPr>
-            <w:webHidden/>
-          </w:rPr>
-          <w:instrText xml:space="preserve"> PAGEREF _Toc426546002 \h </w:instrText>
-        </w:r>
-        <w:r>
-          <w:rPr>
-            <w:webHidden/>
-          </w:rPr>
-        </w:r>
-        <w:r>
-          <w:rPr>
-            <w:webHidden/>
-          </w:rPr>
-          <w:fldChar w:fldCharType="separate"/>
-        </w:r>
-        <w:r>
-          <w:rPr>
-            <w:webHidden/>
-          </w:rPr>
-          <w:t>21</w:t>
-        </w:r>
-        <w:r>
-          <w:rPr>
-            <w:webHidden/>
-          </w:rPr>
-          <w:fldChar w:fldCharType="end"/>
-        </w:r>
-      </w:hyperlink>
-    </w:p>
-    <w:p>
-      <w:pPr>
-        <w:pStyle w:val="Tabledesillustrations"/>
-      </w:pPr>
-      <w:hyperlink w:anchor="_Toc426546003" w:history="1">
-        <w:r>
-          <w:rPr>
-            <w:rStyle w:val="Lienhypertexte"/>
-          </w:rPr>
-          <w:t>Figure 10 :</w:t>
-        </w:r>
-        <w:r>
-          <w:tab/>
-        </w:r>
-        <w:r>
-          <w:rPr>
-            <w:rStyle w:val="Lienhypertexte"/>
-          </w:rPr>
-          <w:t>utilisation du script R</w:t>
-        </w:r>
-        <w:r>
-          <w:rPr>
-            <w:webHidden/>
-          </w:rPr>
-          <w:tab/>
-        </w:r>
-        <w:r>
-          <w:rPr>
-            <w:webHidden/>
-          </w:rPr>
-          <w:fldChar w:fldCharType="begin"/>
-        </w:r>
-        <w:r>
-          <w:rPr>
-            <w:webHidden/>
-          </w:rPr>
-          <w:instrText xml:space="preserve"> PAGEREF _Toc426546003 \h </w:instrText>
-        </w:r>
-        <w:r>
-          <w:rPr>
-            <w:webHidden/>
-          </w:rPr>
-        </w:r>
-        <w:r>
-          <w:rPr>
-            <w:webHidden/>
-          </w:rPr>
-          <w:fldChar w:fldCharType="separate"/>
-        </w:r>
-        <w:r>
-          <w:rPr>
-            <w:webHidden/>
-          </w:rPr>
-          <w:t>22</w:t>
-        </w:r>
-        <w:r>
-          <w:rPr>
-            <w:webHidden/>
-          </w:rPr>
-          <w:fldChar w:fldCharType="end"/>
-        </w:r>
-      </w:hyperlink>
-    </w:p>
-    <w:p>
-      <w:pPr>
-        <w:pStyle w:val="Tabledesillustrations"/>
-      </w:pPr>
-      <w:hyperlink w:anchor="_Toc426546004" w:history="1">
-        <w:r>
-          <w:rPr>
-            <w:rStyle w:val="Lienhypertexte"/>
-          </w:rPr>
-          <w:t>Figure 11 :</w:t>
-        </w:r>
-        <w:r>
-          <w:tab/>
-        </w:r>
-        <w:r>
-          <w:rPr>
-            <w:rStyle w:val="Lienhypertexte"/>
-          </w:rPr>
-          <w:t>fichiers de sortie enregistrés</w:t>
-        </w:r>
-        <w:r>
-          <w:rPr>
-            <w:webHidden/>
-          </w:rPr>
-          <w:tab/>
-        </w:r>
-        <w:r>
-          <w:rPr>
-            <w:webHidden/>
-          </w:rPr>
-          <w:fldChar w:fldCharType="begin"/>
-        </w:r>
-        <w:r>
-          <w:rPr>
-            <w:webHidden/>
-          </w:rPr>
-          <w:instrText xml:space="preserve"> PAGEREF _Toc426546004 \h </w:instrText>
-        </w:r>
-        <w:r>
-          <w:rPr>
-            <w:webHidden/>
-          </w:rPr>
-        </w:r>
-        <w:r>
-          <w:rPr>
-            <w:webHidden/>
-          </w:rPr>
-          <w:fldChar w:fldCharType="separate"/>
-        </w:r>
-        <w:r>
-          <w:rPr>
-            <w:webHidden/>
-          </w:rPr>
-          <w:t>23</w:t>
-        </w:r>
-        <w:r>
-          <w:rPr>
-            <w:webHidden/>
-          </w:rPr>
-          <w:fldChar w:fldCharType="end"/>
-        </w:r>
-      </w:hyperlink>
-    </w:p>
-    <w:p>
-      <w:pPr>
-        <w:pStyle w:val="Texte"/>
-        <w:rPr>
-          <w:b/>
-        </w:rPr>
-      </w:pPr>
-      <w:r>
-        <w:fldChar w:fldCharType="end"/>
-      </w:r>
-    </w:p>
-    <w:p>
-      <w:pPr>
-        <w:pStyle w:val="1TableListe"/>
-      </w:pPr>
-      <w:r>
-        <w:lastRenderedPageBreak/>
-        <w:t>Liste des équations</w:t>
-      </w:r>
-    </w:p>
-    <w:p>
-      <w:pPr>
-        <w:pStyle w:val="Texte"/>
-      </w:pPr>
-    </w:p>
-    <w:p>
-      <w:pPr>
-        <w:pStyle w:val="Texte"/>
-      </w:pPr>
-      <w:r>
-        <w:t>Pour générer la liste des figures, veuillez suivre la procédure suivante :</w:t>
-      </w:r>
-      <w:r>
-        <w:br/>
-      </w:r>
-      <w:r>
-        <w:t>1. Ouvrir le menu "Références" – "Insérer une table des illustrations"</w:t>
-      </w:r>
-      <w:r>
-        <w:br/>
-        <w:t>2. Choisir la légende "équation" et les caractères de suite désirés, puis faire OK</w:t>
-      </w:r>
-      <w:r>
-        <w:br/>
-        <w:t>3. Pour faire une mise à jour, cliquer dans la table et appuyer sur la touche "F9", choisir l’option désirée et faire OK</w:t>
-      </w:r>
-    </w:p>
-    <w:p>
-      <w:pPr>
-        <w:pStyle w:val="Texte"/>
-        <w:outlineLvl w:val="0"/>
-        <w:rPr>
-          <w:b/>
-        </w:rPr>
-      </w:pPr>
-      <w:r>
-        <w:rPr>
-          <w:b/>
-        </w:rPr>
-        <w:t>N’oubliez pas d’effacer ce texte quand vous n’en aurez plus besoin.</w:t>
-      </w:r>
-    </w:p>
-    <w:p>
-      <w:pPr>
-        <w:pStyle w:val="1TableListe"/>
-      </w:pPr>
-      <w:r>
-        <w:lastRenderedPageBreak/>
-        <w:t>Liste des annexes</w:t>
-      </w:r>
-    </w:p>
-    <w:p>
-      <w:pPr>
-        <w:pStyle w:val="Texte"/>
-      </w:pPr>
-      <w:r>
-        <w:t>Pour générer la liste des annexes, veuillez suivre la procédure suivante :</w:t>
-      </w:r>
-      <w:r>
-        <w:br/>
-      </w:r>
-      <w:r>
-        <w:t>1. Ouvrir le menu "Références" – "Insérer une table des illustrations"</w:t>
-      </w:r>
-      <w:r>
-        <w:br/>
-      </w:r>
-      <w:r>
-        <w:t>2. Choisir "Options" et le style "3|Ann_titre1" pour construire la table, puis faire OK</w:t>
-      </w:r>
-      <w:r>
-        <w:br/>
-        <w:t>3. Pour faire une mise à jour, cliquez dans la table et appuyez sur la touche "F9"</w:t>
-      </w:r>
-    </w:p>
-    <w:p>
-      <w:pPr>
-        <w:pStyle w:val="Texte"/>
-        <w:outlineLvl w:val="0"/>
-        <w:rPr>
-          <w:b/>
-        </w:rPr>
-      </w:pPr>
-      <w:r>
-        <w:rPr>
-          <w:b/>
-        </w:rPr>
-        <w:t>N’oubliez pas d’effacer ce texte quand vous n’en aurez plus besoin.</w:t>
-      </w:r>
-    </w:p>
-    <w:p>
-      <w:pPr>
         <w:pStyle w:val="1TitreFront"/>
       </w:pPr>
       <w:bookmarkStart w:id="4" w:name="_Toc18483646"/>
@@ -2975,8 +3239,21 @@
       <w:r>
         <w:tab/>
       </w:r>
-      <w:r>
-        <w:t>Laboratory for Applied Geomatics and GIS Science</w:t>
+      <w:proofErr w:type="spellStart"/>
+      <w:r>
+        <w:t>Laboratory</w:t>
+      </w:r>
+      <w:proofErr w:type="spellEnd"/>
+      <w:r>
+        <w:t xml:space="preserve"> for </w:t>
+      </w:r>
+      <w:proofErr w:type="spellStart"/>
+      <w:r>
+        <w:t>Applied</w:t>
+      </w:r>
+      <w:proofErr w:type="spellEnd"/>
+      <w:r>
+        <w:t xml:space="preserve"> Geomatics and GIS Science</w:t>
       </w:r>
       <w:r>
         <w:t xml:space="preserve">, </w:t>
@@ -3012,12 +3289,14 @@
     </w:p>
     <w:p>
       <w:pPr>
-        <w:pStyle w:val="Intro"/>
-      </w:pPr>
+        <w:pStyle w:val="Titre1"/>
+      </w:pPr>
+      <w:bookmarkStart w:id="6" w:name="_Toc426706701"/>
       <w:r>
         <w:lastRenderedPageBreak/>
         <w:t>Introduction</w:t>
       </w:r>
+      <w:bookmarkEnd w:id="6"/>
     </w:p>
     <w:p>
       <w:pPr>
@@ -3044,7 +3323,13 @@
         <w:t xml:space="preserve"> </w:t>
       </w:r>
       <w:r>
-        <w:t>est un pays avec une activité sismique relativement importante (10 séismes avec une magnitude supérieure ou égale à 7 c’est 100 dernières années). Le gouvernement Canadien cherche donc à anticiper les dégâts que pourrait provoquer un prochain tremblement de terre dans une zone habitée.</w:t>
+        <w:t xml:space="preserve">est un pays avec une activité sismique relativement importante (10 séismes avec une magnitude supérieure ou égale à 7 </w:t>
+      </w:r>
+      <w:r>
+        <w:t xml:space="preserve">ces </w:t>
+      </w:r>
+      <w:r>
+        <w:t>100 dernières années). Le gouvernement Canadien cherche donc à anticiper les dégâts que pourrait provoquer un prochain tremblement de terre dans une zone habitée.</w:t>
       </w:r>
     </w:p>
     <w:p>
@@ -3055,7 +3340,13 @@
         <w:t>L’équipe du LAGGISS</w:t>
       </w:r>
       <w:r>
-        <w:t>, en collaboration avec l’ETS de Montréal, effectue des recherches pour créer un outil de simulation. L’outil devra être capable de stocker des informations sur les bâtiments (leur usage, le type construction, les matériaux de construction,</w:t>
+        <w:t xml:space="preserve">, en collaboration avec l’ETS de Montréal, effectue des recherches pour créer un outil de simulation. L’outil devra être capable de stocker des informations sur les bâtiments (leur usage, le type </w:t>
+      </w:r>
+      <w:r>
+        <w:t xml:space="preserve">de </w:t>
+      </w:r>
+      <w:r>
+        <w:t>construction, les matériaux de construction,</w:t>
       </w:r>
       <w:r>
         <w:t> </w:t>
@@ -3105,7 +3396,13 @@
         <w:t>Notamment</w:t>
       </w:r>
       <w:r>
-        <w:t xml:space="preserve"> la possibilité de récupérer les archive des </w:t>
+        <w:t xml:space="preserve"> la possibilité de récupérer les archive</w:t>
+      </w:r>
+      <w:r>
+        <w:t>s</w:t>
+      </w:r>
+      <w:r>
+        <w:t xml:space="preserve"> des </w:t>
       </w:r>
       <w:r>
         <w:t>compagnies</w:t>
@@ -3114,7 +3411,19 @@
         <w:t xml:space="preserve"> d’assurance.</w:t>
       </w:r>
       <w:r>
-        <w:t xml:space="preserve"> Mais ces données ne sont publiées qu’après une certaines période, qui les rend souvent obsolètes.</w:t>
+        <w:t xml:space="preserve"> Mais ces données ne sont</w:t>
+      </w:r>
+      <w:r>
+        <w:t xml:space="preserve"> publiées qu’après une certaine</w:t>
+      </w:r>
+      <w:r>
+        <w:t xml:space="preserve"> période, </w:t>
+      </w:r>
+      <w:r>
+        <w:t xml:space="preserve">ce </w:t>
+      </w:r>
+      <w:r>
+        <w:t>qui les rend souvent obsolètes.</w:t>
       </w:r>
     </w:p>
     <w:p>
@@ -3125,7 +3434,21 @@
         <w:t>L’université d’Ottawa cherche donc un moyen simple et efficace de constituer une base de données.</w:t>
       </w:r>
       <w:r>
-        <w:t xml:space="preserve"> Emmanuel ROSETTI a effectué en 2011 un stage pour créer une application (« Building Form ») pour fourni un formulaire afin de recenser ces données.</w:t>
+        <w:t xml:space="preserve"> Emmanuel ROSETTI a effectué en 2011 un stage pour créer une application (« Building </w:t>
+      </w:r>
+      <w:proofErr w:type="spellStart"/>
+      <w:r>
+        <w:t>Form</w:t>
+      </w:r>
+      <w:proofErr w:type="spellEnd"/>
+      <w:r>
+        <w:t> ») pour fourni</w:t>
+      </w:r>
+      <w:r>
+        <w:t>r</w:t>
+      </w:r>
+      <w:r>
+        <w:t xml:space="preserve"> un formulaire afin de recenser ces données.</w:t>
       </w:r>
       <w:r>
         <w:t xml:space="preserve"> Cependant la tâche reste longue à effectuer. </w:t>
@@ -3138,29 +3461,35 @@
       <w:pPr>
         <w:pStyle w:val="Titre1"/>
       </w:pPr>
-      <w:bookmarkStart w:id="6" w:name="_Toc426472727"/>
+      <w:bookmarkStart w:id="7" w:name="_Toc426706702"/>
       <w:r>
         <w:lastRenderedPageBreak/>
         <w:t>Le sujet du stage</w:t>
       </w:r>
-      <w:bookmarkEnd w:id="6"/>
+      <w:bookmarkEnd w:id="7"/>
     </w:p>
     <w:p>
       <w:pPr>
         <w:pStyle w:val="Titre2"/>
       </w:pPr>
-      <w:bookmarkStart w:id="7" w:name="_Toc426472728"/>
+      <w:bookmarkStart w:id="8" w:name="_Toc426706703"/>
       <w:r>
         <w:t>Contexte</w:t>
       </w:r>
-      <w:bookmarkEnd w:id="7"/>
+      <w:bookmarkEnd w:id="8"/>
     </w:p>
     <w:p>
       <w:pPr>
         <w:pStyle w:val="Texte"/>
       </w:pPr>
       <w:r>
-        <w:t>Dans le cadre de cette recherche de donnée terrain, Michael SAWADA veut mettre en place un système de classification bas</w:t>
+        <w:t>Dans le cadre de cette recherche de donnée</w:t>
+      </w:r>
+      <w:r>
+        <w:t>s</w:t>
+      </w:r>
+      <w:r>
+        <w:t xml:space="preserve"> terrain, Michael SAWADA veut mettre en place un système de classification bas</w:t>
       </w:r>
       <w:r>
         <w:t>é</w:t>
@@ -3196,11 +3525,11 @@
       <w:pPr>
         <w:pStyle w:val="Titre2"/>
       </w:pPr>
-      <w:bookmarkStart w:id="8" w:name="_Toc426472729"/>
+      <w:bookmarkStart w:id="9" w:name="_Toc426706704"/>
       <w:r>
         <w:t>Objectif</w:t>
       </w:r>
-      <w:bookmarkEnd w:id="8"/>
+      <w:bookmarkEnd w:id="9"/>
     </w:p>
     <w:p>
       <w:pPr>
@@ -3228,22 +3557,31 @@
       <w:pPr>
         <w:pStyle w:val="Titre1"/>
       </w:pPr>
-      <w:bookmarkStart w:id="9" w:name="_Toc426472730"/>
+      <w:bookmarkStart w:id="10" w:name="_Toc426706705"/>
       <w:r>
         <w:lastRenderedPageBreak/>
         <w:t>Analyse</w:t>
       </w:r>
-      <w:bookmarkEnd w:id="9"/>
+      <w:bookmarkEnd w:id="10"/>
     </w:p>
     <w:p>
       <w:pPr>
         <w:pStyle w:val="Titre2"/>
       </w:pPr>
-      <w:bookmarkStart w:id="10" w:name="_Toc426472731"/>
-      <w:r>
-        <w:t>Le besoin</w:t>
-      </w:r>
-      <w:bookmarkEnd w:id="10"/>
+      <w:bookmarkStart w:id="11" w:name="_Toc426706706"/>
+      <w:r>
+        <w:t>Le</w:t>
+      </w:r>
+      <w:r>
+        <w:t>s</w:t>
+      </w:r>
+      <w:r>
+        <w:t xml:space="preserve"> besoin</w:t>
+      </w:r>
+      <w:r>
+        <w:t>s</w:t>
+      </w:r>
+      <w:bookmarkEnd w:id="11"/>
     </w:p>
     <w:p>
       <w:pPr>
@@ -3459,12 +3797,12 @@
       <w:pPr>
         <w:pStyle w:val="Titre2"/>
       </w:pPr>
-      <w:bookmarkStart w:id="11" w:name="_Toc426472732"/>
+      <w:bookmarkStart w:id="12" w:name="_Toc426706707"/>
       <w:r>
         <w:lastRenderedPageBreak/>
         <w:t>Le cahier des charges</w:t>
       </w:r>
-      <w:bookmarkEnd w:id="11"/>
+      <w:bookmarkEnd w:id="12"/>
     </w:p>
     <w:p>
       <w:pPr>
@@ -3604,14 +3942,14 @@
       <w:r>
         <w:t> </w:t>
       </w:r>
-      <w:bookmarkStart w:id="12" w:name="_Toc426545994"/>
+      <w:bookmarkStart w:id="13" w:name="_Toc426620193"/>
       <w:r>
         <w:t>s</w:t>
       </w:r>
       <w:r>
         <w:t>tructure du type « exportedMeasurement »</w:t>
       </w:r>
-      <w:bookmarkEnd w:id="12"/>
+      <w:bookmarkEnd w:id="13"/>
     </w:p>
     <w:p>
       <w:pPr>
@@ -3705,7 +4043,23 @@
         <w:t xml:space="preserve"> </w:t>
       </w:r>
       <w:r>
-        <w:t>sauvegarder les données issues de la classification au format vecteur shapefile (.shp) et les données issues de l’interpolation au format raster ASCII (.asc).</w:t>
+        <w:t xml:space="preserve">sauvegarder les données issues de la classification au format vecteur </w:t>
+      </w:r>
+      <w:proofErr w:type="spellStart"/>
+      <w:r>
+        <w:t>shapefile</w:t>
+      </w:r>
+      <w:proofErr w:type="spellEnd"/>
+      <w:r>
+        <w:t xml:space="preserve"> (.</w:t>
+      </w:r>
+      <w:proofErr w:type="spellStart"/>
+      <w:r>
+        <w:t>shp</w:t>
+      </w:r>
+      <w:proofErr w:type="spellEnd"/>
+      <w:r>
+        <w:t>) et les données issues de l’interpolation au format raster ASCII (.asc).</w:t>
       </w:r>
     </w:p>
     <w:p>
@@ -3718,7 +4072,15 @@
         <w:t>Il y aura deux à trois jeux de données sauvegardés par le script R </w:t>
       </w:r>
       <w:r>
-        <w:t>au format vecteur shapefile </w:t>
+        <w:t xml:space="preserve">au format vecteur </w:t>
+      </w:r>
+      <w:proofErr w:type="spellStart"/>
+      <w:r>
+        <w:t>shapefile</w:t>
+      </w:r>
+      <w:proofErr w:type="spellEnd"/>
+      <w:r>
+        <w:t> </w:t>
       </w:r>
       <w:r>
         <w:t>:</w:t>
@@ -3729,7 +4091,15 @@
         <w:pStyle w:val="ListePuce2"/>
       </w:pPr>
       <w:r>
-        <w:t xml:space="preserve">« savedData » qui </w:t>
+        <w:t>« </w:t>
+      </w:r>
+      <w:proofErr w:type="spellStart"/>
+      <w:r>
+        <w:t>savedData</w:t>
+      </w:r>
+      <w:proofErr w:type="spellEnd"/>
+      <w:r>
+        <w:t xml:space="preserve"> » qui </w:t>
       </w:r>
       <w:r>
         <w:t>correspond</w:t>
@@ -3746,7 +4116,15 @@
         <w:pStyle w:val="ListePuce2"/>
       </w:pPr>
       <w:r>
-        <w:t xml:space="preserve">« classifData » qui correspond aux données </w:t>
+        <w:t>« </w:t>
+      </w:r>
+      <w:proofErr w:type="spellStart"/>
+      <w:r>
+        <w:t>classifData</w:t>
+      </w:r>
+      <w:proofErr w:type="spellEnd"/>
+      <w:r>
+        <w:t xml:space="preserve"> » qui correspond aux données </w:t>
       </w:r>
       <w:r>
         <w:t xml:space="preserve">une fois </w:t>
@@ -3766,7 +4144,15 @@
         <w:pStyle w:val="ListePuce2"/>
       </w:pPr>
       <w:r>
-        <w:t xml:space="preserve">« compiledData » qui correspond aux données classifiées une fois compilées par </w:t>
+        <w:t>« </w:t>
+      </w:r>
+      <w:proofErr w:type="spellStart"/>
+      <w:r>
+        <w:t>compiledData</w:t>
+      </w:r>
+      <w:proofErr w:type="spellEnd"/>
+      <w:r>
+        <w:t xml:space="preserve"> » qui correspond aux données classifiées une fois compilées par </w:t>
       </w:r>
       <w:r>
         <w:t>le script</w:t>
@@ -3790,7 +4176,7 @@
       <w:r>
         <w:t> </w:t>
       </w:r>
-      <w:bookmarkStart w:id="13" w:name="_Toc426545995"/>
+      <w:bookmarkStart w:id="14" w:name="_Toc426620194"/>
       <w:r>
         <w:t>t</w:t>
       </w:r>
@@ -3812,10 +4198,12 @@
       <w:r>
         <w:t xml:space="preserve"> </w:t>
       </w:r>
+      <w:proofErr w:type="spellStart"/>
       <w:r>
         <w:t>shapefile</w:t>
       </w:r>
-      <w:bookmarkEnd w:id="13"/>
+      <w:bookmarkEnd w:id="14"/>
+      <w:proofErr w:type="spellEnd"/>
     </w:p>
     <w:p>
       <w:pPr>
@@ -3882,12 +4270,12 @@
       <w:pPr>
         <w:pStyle w:val="Titre1"/>
       </w:pPr>
-      <w:bookmarkStart w:id="14" w:name="_Toc426472733"/>
+      <w:bookmarkStart w:id="15" w:name="_Toc426706708"/>
       <w:r>
         <w:lastRenderedPageBreak/>
         <w:t>Développement</w:t>
       </w:r>
-      <w:bookmarkEnd w:id="14"/>
+      <w:bookmarkEnd w:id="15"/>
     </w:p>
     <w:p>
       <w:pPr>
@@ -3923,7 +4311,7 @@
         <w:t>un</w:t>
       </w:r>
       <w:r>
-        <w:t xml:space="preserve"> simple appel à une fonction configurable qui va effectuer toutes les tâches à la suite sans autres intervention.</w:t>
+        <w:t xml:space="preserve"> simple appel à une fonction configurable qui va effectuer toutes les tâches à la suite sans autre intervention.</w:t>
       </w:r>
       <w:r>
         <w:t xml:space="preserve"> De même,  les </w:t>
@@ -3942,11 +4330,11 @@
       <w:pPr>
         <w:pStyle w:val="Titre2"/>
       </w:pPr>
-      <w:bookmarkStart w:id="15" w:name="_Toc426472734"/>
+      <w:bookmarkStart w:id="16" w:name="_Toc426706709"/>
       <w:r>
         <w:t>Choix techniques</w:t>
       </w:r>
-      <w:bookmarkEnd w:id="15"/>
+      <w:bookmarkEnd w:id="16"/>
     </w:p>
     <w:p>
       <w:pPr>
@@ -3975,7 +4363,15 @@
         <w:t>de prendre des mesures</w:t>
       </w:r>
       <w:r>
-        <w:t xml:space="preserve"> (« MainActivity »)</w:t>
+        <w:t xml:space="preserve"> (« </w:t>
+      </w:r>
+      <w:proofErr w:type="spellStart"/>
+      <w:r>
+        <w:t>MainActivity</w:t>
+      </w:r>
+      <w:proofErr w:type="spellEnd"/>
+      <w:r>
+        <w:t> »)</w:t>
       </w:r>
       <w:r>
         <w:t>,</w:t>
@@ -3989,7 +4385,15 @@
         <w:t xml:space="preserve">d’exporter les </w:t>
       </w:r>
       <w:r>
-        <w:t>données (« ExportActivity »)</w:t>
+        <w:t>données (« </w:t>
+      </w:r>
+      <w:proofErr w:type="spellStart"/>
+      <w:r>
+        <w:t>ExportActivity</w:t>
+      </w:r>
+      <w:proofErr w:type="spellEnd"/>
+      <w:r>
+        <w:t> »)</w:t>
       </w:r>
       <w:r>
         <w:t>,</w:t>
@@ -4003,7 +4407,15 @@
         <w:t>de visualiser les données</w:t>
       </w:r>
       <w:r>
-        <w:t xml:space="preserve"> (« HeatActivity »)</w:t>
+        <w:t xml:space="preserve"> (« </w:t>
+      </w:r>
+      <w:proofErr w:type="spellStart"/>
+      <w:r>
+        <w:t>HeatActivity</w:t>
+      </w:r>
+      <w:proofErr w:type="spellEnd"/>
+      <w:r>
+        <w:t> »)</w:t>
       </w:r>
       <w:r>
         <w:t>,</w:t>
@@ -4017,7 +4429,15 @@
         <w:t>de prendre des photos</w:t>
       </w:r>
       <w:r>
-        <w:t xml:space="preserve"> (« PictureActivity »)</w:t>
+        <w:t xml:space="preserve"> (« </w:t>
+      </w:r>
+      <w:proofErr w:type="spellStart"/>
+      <w:r>
+        <w:t>PictureActivity</w:t>
+      </w:r>
+      <w:proofErr w:type="spellEnd"/>
+      <w:r>
+        <w:t> »)</w:t>
       </w:r>
       <w:r>
         <w:t>,</w:t>
@@ -4031,7 +4451,15 @@
         <w:t>de personnaliser les préférences</w:t>
       </w:r>
       <w:r>
-        <w:t xml:space="preserve"> (« SettingsActivity »)</w:t>
+        <w:t xml:space="preserve"> (« </w:t>
+      </w:r>
+      <w:proofErr w:type="spellStart"/>
+      <w:r>
+        <w:t>SettingsActivity</w:t>
+      </w:r>
+      <w:proofErr w:type="spellEnd"/>
+      <w:r>
+        <w:t> »)</w:t>
       </w:r>
       <w:r>
         <w:t>,</w:t>
@@ -4042,7 +4470,15 @@
         <w:pStyle w:val="ListePuce2"/>
       </w:pPr>
       <w:r>
-        <w:t>d’effectuer une vérification matérielle (« CheckActivity »</w:t>
+        <w:t>d’effectuer une vérification matérielle (« </w:t>
+      </w:r>
+      <w:proofErr w:type="spellStart"/>
+      <w:r>
+        <w:t>CheckActivity</w:t>
+      </w:r>
+      <w:proofErr w:type="spellEnd"/>
+      <w:r>
+        <w:t> »</w:t>
       </w:r>
       <w:r>
         <w:t>, voir l’Annexe Application Android – Vérification matérielle</w:t>
@@ -4059,85 +4495,28 @@
         <w:pStyle w:val="Texte"/>
       </w:pPr>
       <w:r>
-        <w:t>Les données mesurées sont stockées dans une base de données « SQLite » en local.</w:t>
+        <w:t>Les données mesurées sont stockées dans une base de données « </w:t>
+      </w:r>
+      <w:proofErr w:type="spellStart"/>
+      <w:r>
+        <w:t>SQLite</w:t>
+      </w:r>
+      <w:proofErr w:type="spellEnd"/>
+      <w:r>
+        <w:t> » en local.</w:t>
       </w:r>
       <w:r>
         <w:t xml:space="preserve"> Les photos sont stockées dans le dossier de la session en cours.</w:t>
       </w:r>
-      <w:bookmarkStart w:id="16" w:name="_GoBack"/>
-      <w:bookmarkEnd w:id="16"/>
-    </w:p>
-    <w:p>
-      <w:pPr>
-        <w:pStyle w:val="Titre4"/>
-      </w:pPr>
-      <w:r>
-        <w:t>Le traitement des données</w:t>
-      </w:r>
-    </w:p>
-    <w:p>
-      <w:pPr>
-        <w:pStyle w:val="Titre2"/>
-      </w:pPr>
-      <w:bookmarkStart w:id="17" w:name="_Toc426472735"/>
-      <w:r>
-        <w:t>Utilisation</w:t>
-      </w:r>
-      <w:bookmarkEnd w:id="17"/>
-    </w:p>
-    <w:p>
-      <w:pPr>
-        <w:pStyle w:val="Texte"/>
-      </w:pPr>
-      <w:r>
-        <w:t>L’archive fournie contient tous les codes, images et applications du projet. L’application Android est le fichier « MagneticDB.apk » à la racine du dossier.</w:t>
-      </w:r>
-      <w:r>
-        <w:t xml:space="preserve"> Le script </w:t>
-      </w:r>
-      <w:r>
-        <w:t xml:space="preserve">R </w:t>
-      </w:r>
-      <w:r>
-        <w:t xml:space="preserve">est contenu dans le dossier </w:t>
-      </w:r>
-      <w:r>
-        <w:t>« </w:t>
-      </w:r>
-      <w:r>
-        <w:t>R</w:t>
-      </w:r>
-      <w:r>
-        <w:t> » à la racine du projet</w:t>
-      </w:r>
-      <w:r>
-        <w:t>.</w:t>
-      </w:r>
-    </w:p>
-    <w:p>
-      <w:pPr>
-        <w:pStyle w:val="Titre4"/>
+    </w:p>
+    <w:p>
+      <w:pPr>
+        <w:pStyle w:val="Figure"/>
       </w:pPr>
       <w:r>
         <w:lastRenderedPageBreak/>
-        <w:t>La prise de mesures</w:t>
-      </w:r>
-    </w:p>
-    <w:p>
-      <w:pPr>
-        <w:pStyle w:val="Figure"/>
-      </w:pPr>
-      <w:r>
-        <w:t> </w:t>
-      </w:r>
-      <w:bookmarkStart w:id="18" w:name="_Toc426545996"/>
-      <w:r>
-        <w:t>i</w:t>
-      </w:r>
-      <w:r>
-        <w:t>cône de l’application</w:t>
-      </w:r>
-      <w:bookmarkEnd w:id="18"/>
+        <w:t> accès aux données et exportation</w:t>
+      </w:r>
     </w:p>
     <w:p>
       <w:pPr>
@@ -4150,10 +4529,10 @@
           <w:lang w:eastAsia="ja-JP"/>
         </w:rPr>
         <w:drawing>
-          <wp:inline distT="0" distB="0" distL="0" distR="0" wp14:anchorId="4F061796" wp14:editId="37C3BE3E">
-            <wp:extent cx="2914650" cy="1257300"/>
+          <wp:inline distT="0" distB="0" distL="0" distR="0">
+            <wp:extent cx="4866005" cy="2819400"/>
             <wp:effectExtent l="0" t="0" r="0" b="0"/>
-            <wp:docPr id="12" name="Image 12" descr="C:\Users\Valentin\AppData\Local\Microsoft\Windows\INetCache\Content.Word\1_icon_application.png"/>
+            <wp:docPr id="6" name="Image 6" descr="D:\MagneticDB\rapports\illustration\acces.png"/>
             <wp:cNvGraphicFramePr>
               <a:graphicFrameLocks xmlns:a="http://schemas.openxmlformats.org/drawingml/2006/main" noChangeAspect="1"/>
             </wp:cNvGraphicFramePr>
@@ -4161,13 +4540,258 @@
               <a:graphicData uri="http://schemas.openxmlformats.org/drawingml/2006/picture">
                 <pic:pic xmlns:pic="http://schemas.openxmlformats.org/drawingml/2006/picture">
                   <pic:nvPicPr>
-                    <pic:cNvPr id="0" name="Picture 26" descr="C:\Users\Valentin\AppData\Local\Microsoft\Windows\INetCache\Content.Word\1_icon_application.png"/>
+                    <pic:cNvPr id="0" name="Picture 1" descr="D:\MagneticDB\rapports\illustration\acces.png"/>
+                    <pic:cNvPicPr>
+                      <a:picLocks noChangeAspect="1" noChangeArrowheads="1"/>
+                    </pic:cNvPicPr>
+                  </pic:nvPicPr>
+                  <pic:blipFill rotWithShape="1">
+                    <a:blip r:embed="rId12">
+                      <a:extLst>
+                        <a:ext uri="{28A0092B-C50C-407E-A947-70E740481C1C}">
+                          <a14:useLocalDpi xmlns:a14="http://schemas.microsoft.com/office/drawing/2010/main" val="0"/>
+                        </a:ext>
+                      </a:extLst>
+                    </a:blip>
+                    <a:srcRect t="6030" b="4551"/>
+                    <a:stretch/>
+                  </pic:blipFill>
+                  <pic:spPr bwMode="auto">
+                    <a:xfrm>
+                      <a:off x="0" y="0"/>
+                      <a:ext cx="4872617" cy="2823231"/>
+                    </a:xfrm>
+                    <a:prstGeom prst="rect">
+                      <a:avLst/>
+                    </a:prstGeom>
+                    <a:noFill/>
+                    <a:ln>
+                      <a:noFill/>
+                    </a:ln>
+                    <a:extLst>
+                      <a:ext uri="{53640926-AAD7-44D8-BBD7-CCE9431645EC}">
+                        <a14:shadowObscured xmlns:a14="http://schemas.microsoft.com/office/drawing/2010/main"/>
+                      </a:ext>
+                    </a:extLst>
+                  </pic:spPr>
+                </pic:pic>
+              </a:graphicData>
+            </a:graphic>
+          </wp:inline>
+        </w:drawing>
+      </w:r>
+    </w:p>
+    <w:p>
+      <w:pPr>
+        <w:pStyle w:val="Source"/>
+      </w:pPr>
+      <w:r>
+        <w:t>Sasyan Valentin</w:t>
+      </w:r>
+    </w:p>
+    <w:p>
+      <w:pPr>
+        <w:pStyle w:val="Texte"/>
+      </w:pPr>
+      <w:r>
+        <w:t xml:space="preserve">L’accès aux capteurs se fait via l’API Android prévue à cet effet. Les capteurs sont </w:t>
+      </w:r>
+      <w:r>
+        <w:t xml:space="preserve">écoutés </w:t>
+      </w:r>
+      <w:r>
+        <w:t>même lors que l’application ne sauvegarde pas. Cela permet de visualiser le</w:t>
+      </w:r>
+      <w:r>
+        <w:t>s</w:t>
+      </w:r>
+      <w:r>
+        <w:t xml:space="preserve"> </w:t>
+      </w:r>
+      <w:r>
+        <w:t>valeurs</w:t>
+      </w:r>
+      <w:r>
+        <w:t xml:space="preserve"> facilement.</w:t>
+      </w:r>
+    </w:p>
+    <w:p>
+      <w:pPr>
+        <w:pStyle w:val="Texte"/>
+      </w:pPr>
+      <w:r>
+        <w:t xml:space="preserve">Lorsque d’une nouvelle position est </w:t>
+      </w:r>
+      <w:r>
+        <w:t>détecté</w:t>
+      </w:r>
+      <w:r>
+        <w:t xml:space="preserve">, l’application va enregistrer une nouvelle entrée dans la base. </w:t>
+      </w:r>
+      <w:r>
+        <w:t>Si la position ne change pas pendant un temps à spécifier (6s par défaut), l’application effectue une mesure « spot »</w:t>
+      </w:r>
+      <w:r>
+        <w:t xml:space="preserve"> avec la dernière </w:t>
+      </w:r>
+      <w:r>
+        <w:t>posit</w:t>
+      </w:r>
+      <w:r>
+        <w:t>i</w:t>
+      </w:r>
+      <w:r>
+        <w:t>on</w:t>
+      </w:r>
+      <w:r>
+        <w:t xml:space="preserve"> connue</w:t>
+      </w:r>
+      <w:r>
+        <w:t>.</w:t>
+      </w:r>
+    </w:p>
+    <w:p>
+      <w:pPr>
+        <w:pStyle w:val="Figure"/>
+      </w:pPr>
+      <w:r>
+        <w:lastRenderedPageBreak/>
+        <w:t xml:space="preserve">Diagramme d’activité des </w:t>
+      </w:r>
+      <w:r>
+        <w:t>processus d’écoute des capteurs et du GPS</w:t>
+      </w:r>
+      <w:r>
+        <w:t xml:space="preserve"> </w:t>
+      </w:r>
+    </w:p>
+    <w:p>
+      <w:pPr>
+        <w:pStyle w:val="Texte"/>
+      </w:pPr>
+      <w:r>
+        <w:rPr>
+          <w:noProof/>
+          <w:lang w:eastAsia="ja-JP"/>
+        </w:rPr>
+        <w:drawing>
+          <wp:inline distT="0" distB="0" distL="0" distR="0">
+            <wp:extent cx="5543550" cy="4829175"/>
+            <wp:effectExtent l="0" t="0" r="0" b="9525"/>
+            <wp:docPr id="10" name="Image 10"/>
+            <wp:cNvGraphicFramePr>
+              <a:graphicFrameLocks xmlns:a="http://schemas.openxmlformats.org/drawingml/2006/main" noChangeAspect="1"/>
+            </wp:cNvGraphicFramePr>
+            <a:graphic xmlns:a="http://schemas.openxmlformats.org/drawingml/2006/main">
+              <a:graphicData uri="http://schemas.openxmlformats.org/drawingml/2006/picture">
+                <pic:pic xmlns:pic="http://schemas.openxmlformats.org/drawingml/2006/picture">
+                  <pic:nvPicPr>
+                    <pic:cNvPr id="10" name="Measurement.png"/>
+                    <pic:cNvPicPr/>
+                  </pic:nvPicPr>
+                  <pic:blipFill rotWithShape="1">
+                    <a:blip r:embed="rId13">
+                      <a:extLst>
+                        <a:ext uri="{28A0092B-C50C-407E-A947-70E740481C1C}">
+                          <a14:useLocalDpi xmlns:a14="http://schemas.microsoft.com/office/drawing/2010/main" val="0"/>
+                        </a:ext>
+                      </a:extLst>
+                    </a:blip>
+                    <a:srcRect r="3759" b="4376"/>
+                    <a:stretch/>
+                  </pic:blipFill>
+                  <pic:spPr bwMode="auto">
+                    <a:xfrm>
+                      <a:off x="0" y="0"/>
+                      <a:ext cx="5543550" cy="4829175"/>
+                    </a:xfrm>
+                    <a:prstGeom prst="rect">
+                      <a:avLst/>
+                    </a:prstGeom>
+                    <a:ln>
+                      <a:noFill/>
+                    </a:ln>
+                    <a:extLst>
+                      <a:ext uri="{53640926-AAD7-44D8-BBD7-CCE9431645EC}">
+                        <a14:shadowObscured xmlns:a14="http://schemas.microsoft.com/office/drawing/2010/main"/>
+                      </a:ext>
+                    </a:extLst>
+                  </pic:spPr>
+                </pic:pic>
+              </a:graphicData>
+            </a:graphic>
+          </wp:inline>
+        </w:drawing>
+      </w:r>
+    </w:p>
+    <w:p>
+      <w:pPr>
+        <w:pStyle w:val="Source"/>
+      </w:pPr>
+      <w:r>
+        <w:t>Sasyan Valentin</w:t>
+      </w:r>
+    </w:p>
+    <w:p>
+      <w:pPr>
+        <w:pStyle w:val="Texte"/>
+      </w:pPr>
+      <w:r>
+        <w:t>L’API Android fournis les résultats des mesures effectués par le téléphone dans le référentiel du téléphone. Les mesures effectuées par l’application ne doivent pas dépendre de la manière dont l’opérateur tient le téléphone. Il faut donc changer le référentiel de ces données.</w:t>
+      </w:r>
+      <w:r>
+        <w:t xml:space="preserve"> On l’API Android fourni des outils pour effectuer un calcul matriciel en utilisant </w:t>
+      </w:r>
+      <w:r>
+        <w:t xml:space="preserve">le </w:t>
+      </w:r>
+      <w:r>
+        <w:t>gravimètre du télépho</w:t>
+      </w:r>
+      <w:r>
+        <w:t>ne</w:t>
+      </w:r>
+      <w:r>
+        <w:t>.</w:t>
+      </w:r>
+    </w:p>
+    <w:p>
+      <w:pPr>
+        <w:pStyle w:val="Figure"/>
+      </w:pPr>
+      <w:r>
+        <w:lastRenderedPageBreak/>
+        <w:t> axes dans le repère du téléphone</w:t>
+      </w:r>
+    </w:p>
+    <w:p>
+      <w:pPr>
+        <w:pStyle w:val="Source"/>
+      </w:pPr>
+      <w:r>
+        <w:rPr>
+          <w:noProof/>
+          <w:lang w:eastAsia="ja-JP"/>
+        </w:rPr>
+        <w:drawing>
+          <wp:inline distT="0" distB="0" distL="0" distR="0">
+            <wp:extent cx="1847850" cy="3160796"/>
+            <wp:effectExtent l="0" t="0" r="0" b="1905"/>
+            <wp:docPr id="21" name="Image 21" descr="D:\MagneticDB\rapports\illustration\axes.png"/>
+            <wp:cNvGraphicFramePr>
+              <a:graphicFrameLocks xmlns:a="http://schemas.openxmlformats.org/drawingml/2006/main" noChangeAspect="1"/>
+            </wp:cNvGraphicFramePr>
+            <a:graphic xmlns:a="http://schemas.openxmlformats.org/drawingml/2006/main">
+              <a:graphicData uri="http://schemas.openxmlformats.org/drawingml/2006/picture">
+                <pic:pic xmlns:pic="http://schemas.openxmlformats.org/drawingml/2006/picture">
+                  <pic:nvPicPr>
+                    <pic:cNvPr id="0" name="Picture 3" descr="D:\MagneticDB\rapports\illustration\axes.png"/>
                     <pic:cNvPicPr>
                       <a:picLocks noChangeAspect="1" noChangeArrowheads="1"/>
                     </pic:cNvPicPr>
                   </pic:nvPicPr>
                   <pic:blipFill>
-                    <a:blip r:embed="rId12" cstate="print">
+                    <a:blip r:embed="rId14">
                       <a:extLst>
                         <a:ext uri="{28A0092B-C50C-407E-A947-70E740481C1C}">
                           <a14:useLocalDpi xmlns:a14="http://schemas.microsoft.com/office/drawing/2010/main" val="0"/>
@@ -4182,7 +4806,7 @@
                   <pic:spPr bwMode="auto">
                     <a:xfrm>
                       <a:off x="0" y="0"/>
-                      <a:ext cx="2914650" cy="1257300"/>
+                      <a:ext cx="1850224" cy="3164857"/>
                     </a:xfrm>
                     <a:prstGeom prst="rect">
                       <a:avLst/>
@@ -4198,6 +4822,8 @@
           </wp:inline>
         </w:drawing>
       </w:r>
+      <w:bookmarkStart w:id="17" w:name="_GoBack"/>
+      <w:bookmarkEnd w:id="17"/>
     </w:p>
     <w:p>
       <w:pPr>
@@ -4209,9 +4835,181 @@
     </w:p>
     <w:p>
       <w:pPr>
+        <w:pStyle w:val="Titre4"/>
+      </w:pPr>
+      <w:r>
+        <w:t>Le traitement des données</w:t>
+      </w:r>
+    </w:p>
+    <w:p>
+      <w:pPr>
+        <w:pStyle w:val="Titre2"/>
+      </w:pPr>
+      <w:bookmarkStart w:id="18" w:name="_Toc426706710"/>
+      <w:r>
+        <w:t>Utilisation</w:t>
+      </w:r>
+      <w:bookmarkEnd w:id="18"/>
+    </w:p>
+    <w:p>
+      <w:pPr>
         <w:pStyle w:val="Texte"/>
       </w:pPr>
       <w:r>
+        <w:t>L’archive fournie contient tous les codes, images et applications du projet. L’application Android est le fichier « </w:t>
+      </w:r>
+      <w:proofErr w:type="spellStart"/>
+      <w:r>
+        <w:t>MagneticDB.apk</w:t>
+      </w:r>
+      <w:proofErr w:type="spellEnd"/>
+      <w:r>
+        <w:t> » à la racine du dossier.</w:t>
+      </w:r>
+      <w:r>
+        <w:t xml:space="preserve"> Le script </w:t>
+      </w:r>
+      <w:r>
+        <w:t xml:space="preserve">R </w:t>
+      </w:r>
+      <w:r>
+        <w:t xml:space="preserve">est contenu dans le dossier </w:t>
+      </w:r>
+      <w:r>
+        <w:t>« </w:t>
+      </w:r>
+      <w:r>
+        <w:t>R</w:t>
+      </w:r>
+      <w:r>
+        <w:t> » à la racine du projet</w:t>
+      </w:r>
+      <w:r>
+        <w:t>.</w:t>
+      </w:r>
+    </w:p>
+    <w:p>
+      <w:pPr>
+        <w:pStyle w:val="Texte"/>
+      </w:pPr>
+      <w:r>
+        <w:t>Vous pouvez aussi obtenir l’application sur le « </w:t>
+      </w:r>
+      <w:proofErr w:type="spellStart"/>
+      <w:r>
+        <w:t>PlayStore</w:t>
+      </w:r>
+      <w:proofErr w:type="spellEnd"/>
+      <w:r>
+        <w:t> » de Google en cherchant « </w:t>
+      </w:r>
+      <w:proofErr w:type="spellStart"/>
+      <w:r>
+        <w:t>MagneticDB</w:t>
+      </w:r>
+      <w:proofErr w:type="spellEnd"/>
+      <w:r>
+        <w:t> ».</w:t>
+      </w:r>
+    </w:p>
+    <w:p>
+      <w:pPr>
+        <w:pStyle w:val="Titre4"/>
+      </w:pPr>
+      <w:r>
+        <w:lastRenderedPageBreak/>
+        <w:t>La prise de mesures</w:t>
+      </w:r>
+    </w:p>
+    <w:p>
+      <w:pPr>
+        <w:pStyle w:val="Figure"/>
+      </w:pPr>
+      <w:r>
+        <w:t> </w:t>
+      </w:r>
+      <w:bookmarkStart w:id="19" w:name="_Toc426620195"/>
+      <w:r>
+        <w:t>i</w:t>
+      </w:r>
+      <w:r>
+        <w:t>cône de l’application</w:t>
+      </w:r>
+      <w:bookmarkEnd w:id="19"/>
+    </w:p>
+    <w:p>
+      <w:pPr>
+        <w:pStyle w:val="Texte"/>
+        <w:jc w:val="center"/>
+      </w:pPr>
+      <w:r>
+        <w:rPr>
+          <w:noProof/>
+          <w:lang w:eastAsia="ja-JP"/>
+        </w:rPr>
+        <w:drawing>
+          <wp:inline distT="0" distB="0" distL="0" distR="0">
+            <wp:extent cx="3657600" cy="1506071"/>
+            <wp:effectExtent l="0" t="0" r="0" b="0"/>
+            <wp:docPr id="15" name="Image 15" descr="D:\MagneticDB\rapports\illustration\1_icon_application.png"/>
+            <wp:cNvGraphicFramePr>
+              <a:graphicFrameLocks xmlns:a="http://schemas.openxmlformats.org/drawingml/2006/main" noChangeAspect="1"/>
+            </wp:cNvGraphicFramePr>
+            <a:graphic xmlns:a="http://schemas.openxmlformats.org/drawingml/2006/main">
+              <a:graphicData uri="http://schemas.openxmlformats.org/drawingml/2006/picture">
+                <pic:pic xmlns:pic="http://schemas.openxmlformats.org/drawingml/2006/picture">
+                  <pic:nvPicPr>
+                    <pic:cNvPr id="0" name="Picture 2" descr="D:\MagneticDB\rapports\illustration\1_icon_application.png"/>
+                    <pic:cNvPicPr>
+                      <a:picLocks noChangeAspect="1" noChangeArrowheads="1"/>
+                    </pic:cNvPicPr>
+                  </pic:nvPicPr>
+                  <pic:blipFill>
+                    <a:blip r:embed="rId15">
+                      <a:extLst>
+                        <a:ext uri="{28A0092B-C50C-407E-A947-70E740481C1C}">
+                          <a14:useLocalDpi xmlns:a14="http://schemas.microsoft.com/office/drawing/2010/main" val="0"/>
+                        </a:ext>
+                      </a:extLst>
+                    </a:blip>
+                    <a:srcRect/>
+                    <a:stretch>
+                      <a:fillRect/>
+                    </a:stretch>
+                  </pic:blipFill>
+                  <pic:spPr bwMode="auto">
+                    <a:xfrm>
+                      <a:off x="0" y="0"/>
+                      <a:ext cx="3668275" cy="1510466"/>
+                    </a:xfrm>
+                    <a:prstGeom prst="rect">
+                      <a:avLst/>
+                    </a:prstGeom>
+                    <a:noFill/>
+                    <a:ln>
+                      <a:noFill/>
+                    </a:ln>
+                  </pic:spPr>
+                </pic:pic>
+              </a:graphicData>
+            </a:graphic>
+          </wp:inline>
+        </w:drawing>
+      </w:r>
+    </w:p>
+    <w:p>
+      <w:pPr>
+        <w:pStyle w:val="Source"/>
+      </w:pPr>
+      <w:r>
+        <w:t>Sasyan Valentin</w:t>
+      </w:r>
+    </w:p>
+    <w:p>
+      <w:pPr>
+        <w:pStyle w:val="Texte"/>
+      </w:pPr>
+      <w:r>
         <w:t>Au premier démarrage de l’application vous devrez au minimum configurer le dossier d’export de l’application.</w:t>
       </w:r>
       <w:r>
@@ -4231,11 +5029,11 @@
       <w:pPr>
         <w:pStyle w:val="Figure"/>
       </w:pPr>
-      <w:bookmarkStart w:id="19" w:name="_Toc426545997"/>
+      <w:bookmarkStart w:id="20" w:name="_Toc426620196"/>
       <w:r>
         <w:t>ouverture et déploiement du menu</w:t>
       </w:r>
-      <w:bookmarkEnd w:id="19"/>
+      <w:bookmarkEnd w:id="20"/>
     </w:p>
     <w:p>
       <w:pPr>
@@ -4265,7 +5063,7 @@
                     </pic:cNvPicPr>
                   </pic:nvPicPr>
                   <pic:blipFill>
-                    <a:blip r:embed="rId13" cstate="print">
+                    <a:blip r:embed="rId16" cstate="print">
                       <a:extLst>
                         <a:ext uri="{28A0092B-C50C-407E-A947-70E740481C1C}">
                           <a14:useLocalDpi xmlns:a14="http://schemas.microsoft.com/office/drawing/2010/main" val="0"/>
@@ -4350,7 +5148,7 @@
       <w:pPr>
         <w:pStyle w:val="Figure"/>
       </w:pPr>
-      <w:bookmarkStart w:id="20" w:name="_Toc426545998"/>
+      <w:bookmarkStart w:id="21" w:name="_Toc426620197"/>
       <w:r>
         <w:lastRenderedPageBreak/>
         <w:t xml:space="preserve">fenêtre </w:t>
@@ -4361,7 +5159,7 @@
       <w:r>
         <w:t xml:space="preserve"> paramètres</w:t>
       </w:r>
-      <w:bookmarkEnd w:id="20"/>
+      <w:bookmarkEnd w:id="21"/>
     </w:p>
     <w:p>
       <w:pPr>
@@ -4391,7 +5189,7 @@
                     </pic:cNvPicPr>
                   </pic:nvPicPr>
                   <pic:blipFill>
-                    <a:blip r:embed="rId14" cstate="print">
+                    <a:blip r:embed="rId17" cstate="print">
                       <a:extLst>
                         <a:ext uri="{28A0092B-C50C-407E-A947-70E740481C1C}">
                           <a14:useLocalDpi xmlns:a14="http://schemas.microsoft.com/office/drawing/2010/main" val="0"/>
@@ -4508,11 +5306,11 @@
       <w:pPr>
         <w:pStyle w:val="Figure"/>
       </w:pPr>
-      <w:bookmarkStart w:id="21" w:name="_Toc426545999"/>
+      <w:bookmarkStart w:id="22" w:name="_Toc426620198"/>
       <w:r>
         <w:t>barre d’outils et champs de saisie</w:t>
       </w:r>
-      <w:bookmarkEnd w:id="21"/>
+      <w:bookmarkEnd w:id="22"/>
     </w:p>
     <w:p>
       <w:pPr>
@@ -4542,7 +5340,7 @@
                     </pic:cNvPicPr>
                   </pic:nvPicPr>
                   <pic:blipFill>
-                    <a:blip r:embed="rId15" cstate="print">
+                    <a:blip r:embed="rId18" cstate="print">
                       <a:extLst>
                         <a:ext uri="{28A0092B-C50C-407E-A947-70E740481C1C}">
                           <a14:useLocalDpi xmlns:a14="http://schemas.microsoft.com/office/drawing/2010/main" val="0"/>
@@ -4691,11 +5489,11 @@
       <w:pPr>
         <w:pStyle w:val="Figure"/>
       </w:pPr>
-      <w:bookmarkStart w:id="22" w:name="_Toc426546000"/>
+      <w:bookmarkStart w:id="23" w:name="_Toc426620199"/>
       <w:r>
         <w:t>prise et visualisation des mesures</w:t>
       </w:r>
-      <w:bookmarkEnd w:id="22"/>
+      <w:bookmarkEnd w:id="23"/>
     </w:p>
     <w:p>
       <w:pPr>
@@ -4725,7 +5523,7 @@
                     </pic:cNvPicPr>
                   </pic:nvPicPr>
                   <pic:blipFill>
-                    <a:blip r:embed="rId16" cstate="print">
+                    <a:blip r:embed="rId19" cstate="print">
                       <a:extLst>
                         <a:ext uri="{28A0092B-C50C-407E-A947-70E740481C1C}">
                           <a14:useLocalDpi xmlns:a14="http://schemas.microsoft.com/office/drawing/2010/main" val="0"/>
@@ -4797,22 +5595,19 @@
         <w:t>ela enregistre les données sur le téléphone, dans un dossier au nom de la session.</w:t>
       </w:r>
       <w:r>
-        <w:t xml:space="preserve"> </w:t>
-      </w:r>
-      <w:r>
-        <w:t>Vous pouvez envoyer l’intégralité de ce dossier par mail en cliquant sur le second bouton.</w:t>
+        <w:t xml:space="preserve"> Vous pouvez envoyer l’intégralité de ce dossier par mail en cliquant sur le second bouton.</w:t>
       </w:r>
     </w:p>
     <w:p>
       <w:pPr>
         <w:pStyle w:val="Figure"/>
       </w:pPr>
-      <w:bookmarkStart w:id="23" w:name="_Toc426546001"/>
+      <w:bookmarkStart w:id="24" w:name="_Toc426620200"/>
       <w:r>
         <w:lastRenderedPageBreak/>
         <w:t>fenêtres de prise de photos et d’exportation</w:t>
       </w:r>
-      <w:bookmarkEnd w:id="23"/>
+      <w:bookmarkEnd w:id="24"/>
     </w:p>
     <w:p>
       <w:pPr>
@@ -4842,7 +5637,7 @@
                     </pic:cNvPicPr>
                   </pic:nvPicPr>
                   <pic:blipFill>
-                    <a:blip r:embed="rId17" cstate="print">
+                    <a:blip r:embed="rId20" cstate="print">
                       <a:extLst>
                         <a:ext uri="{28A0092B-C50C-407E-A947-70E740481C1C}">
                           <a14:useLocalDpi xmlns:a14="http://schemas.microsoft.com/office/drawing/2010/main" val="0"/>
@@ -4886,11 +5681,11 @@
       <w:pPr>
         <w:pStyle w:val="Figure"/>
       </w:pPr>
-      <w:bookmarkStart w:id="24" w:name="_Toc426546002"/>
+      <w:bookmarkStart w:id="25" w:name="_Toc426620201"/>
       <w:r>
         <w:t>email généré avec toutes les pièces jointes</w:t>
       </w:r>
-      <w:bookmarkEnd w:id="24"/>
+      <w:bookmarkEnd w:id="25"/>
     </w:p>
     <w:p>
       <w:pPr>
@@ -4920,7 +5715,7 @@
                     </pic:cNvPicPr>
                   </pic:nvPicPr>
                   <pic:blipFill rotWithShape="1">
-                    <a:blip r:embed="rId18" cstate="print">
+                    <a:blip r:embed="rId21" cstate="print">
                       <a:extLst>
                         <a:ext uri="{28A0092B-C50C-407E-A947-70E740481C1C}">
                           <a14:useLocalDpi xmlns:a14="http://schemas.microsoft.com/office/drawing/2010/main" val="0"/>
@@ -5016,7 +5811,15 @@
         <w:t>Sélectionnez</w:t>
       </w:r>
       <w:r>
-        <w:t xml:space="preserve"> comme dossier de travail le dossier « MagneticDB » (dossier parent de l’archive)</w:t>
+        <w:t xml:space="preserve"> comme dossier de travail le dossier « </w:t>
+      </w:r>
+      <w:proofErr w:type="spellStart"/>
+      <w:r>
+        <w:t>MagneticDB</w:t>
+      </w:r>
+      <w:proofErr w:type="spellEnd"/>
+      <w:r>
+        <w:t> » (dossier parent de l’archive)</w:t>
       </w:r>
       <w:r>
         <w:t xml:space="preserve">. </w:t>
@@ -5083,19 +5886,7 @@
           <w:rPr>
             <w:rFonts w:ascii="Cambria Math" w:hAnsi="Cambria Math"/>
           </w:rPr>
-          <m:t>pr</m:t>
-        </m:r>
-        <m:r>
-          <w:rPr>
-            <w:rFonts w:ascii="Cambria Math" w:hAnsi="Cambria Math"/>
-          </w:rPr>
-          <m:t>o</m:t>
-        </m:r>
-        <m:r>
-          <w:rPr>
-            <w:rFonts w:ascii="Cambria Math" w:hAnsi="Cambria Math"/>
-          </w:rPr>
-          <m:t>cessData</m:t>
+          <m:t>processData</m:t>
         </m:r>
         <m:r>
           <m:rPr>
@@ -5255,14 +6046,14 @@
       <w:pPr>
         <w:pStyle w:val="Figure"/>
       </w:pPr>
-      <w:bookmarkStart w:id="25" w:name="_Toc426546003"/>
+      <w:bookmarkStart w:id="26" w:name="_Toc426620202"/>
       <w:r>
         <w:t>utilisation</w:t>
       </w:r>
       <w:r>
         <w:t xml:space="preserve"> du script R</w:t>
       </w:r>
-      <w:bookmarkEnd w:id="25"/>
+      <w:bookmarkEnd w:id="26"/>
     </w:p>
     <w:p>
       <w:pPr>
@@ -5290,7 +6081,7 @@
                     <pic:cNvPicPr/>
                   </pic:nvPicPr>
                   <pic:blipFill>
-                    <a:blip r:embed="rId19">
+                    <a:blip r:embed="rId22">
                       <a:extLst>
                         <a:ext uri="{28A0092B-C50C-407E-A947-70E740481C1C}">
                           <a14:useLocalDpi xmlns:a14="http://schemas.microsoft.com/office/drawing/2010/main" val="0"/>
@@ -5405,11 +6196,11 @@
       <w:pPr>
         <w:pStyle w:val="Figure"/>
       </w:pPr>
-      <w:bookmarkStart w:id="26" w:name="_Toc426546004"/>
+      <w:bookmarkStart w:id="27" w:name="_Toc426620203"/>
       <w:r>
         <w:t>fichiers de sortie enregistrés</w:t>
       </w:r>
-      <w:bookmarkEnd w:id="26"/>
+      <w:bookmarkEnd w:id="27"/>
     </w:p>
     <w:p>
       <w:pPr>
@@ -5443,7 +6234,7 @@
                     </pic:cNvPicPr>
                   </pic:nvPicPr>
                   <pic:blipFill>
-                    <a:blip r:embed="rId20">
+                    <a:blip r:embed="rId23">
                       <a:extLst>
                         <a:ext uri="{28A0092B-C50C-407E-A947-70E740481C1C}">
                           <a14:useLocalDpi xmlns:a14="http://schemas.microsoft.com/office/drawing/2010/main" val="0"/>
@@ -5539,53 +6330,59 @@
       <w:pPr>
         <w:pStyle w:val="Titre1"/>
       </w:pPr>
-      <w:bookmarkStart w:id="27" w:name="_Toc426472736"/>
+      <w:bookmarkStart w:id="28" w:name="_Toc426706711"/>
       <w:r>
         <w:lastRenderedPageBreak/>
         <w:t>Classification</w:t>
       </w:r>
-      <w:bookmarkEnd w:id="27"/>
+      <w:bookmarkEnd w:id="28"/>
     </w:p>
     <w:p>
       <w:pPr>
         <w:pStyle w:val="Titre2"/>
       </w:pPr>
-      <w:bookmarkStart w:id="28" w:name="_Toc426472737"/>
+      <w:bookmarkStart w:id="29" w:name="_Toc426706712"/>
       <w:r>
         <w:t>Essai en laboratoire</w:t>
       </w:r>
-      <w:bookmarkEnd w:id="28"/>
+      <w:bookmarkEnd w:id="29"/>
     </w:p>
     <w:p>
       <w:pPr>
         <w:pStyle w:val="Titre2"/>
       </w:pPr>
-      <w:bookmarkStart w:id="29" w:name="_Toc426472738"/>
+      <w:bookmarkStart w:id="30" w:name="_Toc426706713"/>
       <w:r>
         <w:t>Test Pratique</w:t>
       </w:r>
-      <w:bookmarkEnd w:id="29"/>
+      <w:bookmarkEnd w:id="30"/>
     </w:p>
     <w:p>
       <w:pPr>
         <w:pStyle w:val="Titre2"/>
       </w:pPr>
-      <w:bookmarkStart w:id="30" w:name="_Toc426472739"/>
-      <w:r>
-        <w:t>Améliorations possibles</w:t>
-      </w:r>
-      <w:bookmarkEnd w:id="30"/>
+      <w:bookmarkStart w:id="31" w:name="_Toc426706714"/>
+      <w:r>
+        <w:t xml:space="preserve">Améliorations </w:t>
+      </w:r>
+      <w:r>
+        <w:t xml:space="preserve">et suites </w:t>
+      </w:r>
+      <w:r>
+        <w:t>possibles</w:t>
+      </w:r>
+      <w:bookmarkEnd w:id="31"/>
     </w:p>
     <w:p>
       <w:pPr>
         <w:pStyle w:val="Titre1"/>
       </w:pPr>
-      <w:bookmarkStart w:id="31" w:name="_Toc426472740"/>
+      <w:bookmarkStart w:id="32" w:name="_Toc426706715"/>
       <w:r>
         <w:lastRenderedPageBreak/>
         <w:t>Conclusion</w:t>
       </w:r>
-      <w:bookmarkEnd w:id="31"/>
+      <w:bookmarkEnd w:id="32"/>
     </w:p>
     <w:p>
       <w:pPr>
@@ -5662,7 +6459,15 @@
         <w:pStyle w:val="Texte"/>
       </w:pPr>
       <w:r>
-        <w:t>La source donne les éléments d’identification de l’illustration : auteur, titre du doc. source et date.</w:t>
+        <w:t xml:space="preserve">La source donne les éléments d’identification de l’illustration : auteur, titre du doc. </w:t>
+      </w:r>
+      <w:proofErr w:type="gramStart"/>
+      <w:r>
+        <w:t>source</w:t>
+      </w:r>
+      <w:proofErr w:type="gramEnd"/>
+      <w:r>
+        <w:t xml:space="preserve"> et date.</w:t>
       </w:r>
     </w:p>
     <w:p>
@@ -5738,33 +6543,20 @@
         <w:pStyle w:val="Lgende"/>
         <w:outlineLvl w:val="0"/>
       </w:pPr>
-      <w:bookmarkStart w:id="32" w:name="_Toc38881017"/>
-      <w:bookmarkStart w:id="33" w:name="_Toc39389330"/>
-      <w:bookmarkStart w:id="34" w:name="_Toc39389721"/>
+      <w:bookmarkStart w:id="33" w:name="_Toc38881017"/>
+      <w:bookmarkStart w:id="34" w:name="_Toc39389330"/>
+      <w:bookmarkStart w:id="35" w:name="_Toc39389721"/>
       <w:r>
         <w:t xml:space="preserve">Figure </w:t>
       </w:r>
-      <w:r>
-        <w:fldChar w:fldCharType="begin"/>
-      </w:r>
-      <w:r>
-        <w:instrText xml:space="preserve"> SEQ Figure \* ARABIC </w:instrText>
-      </w:r>
-      <w:r>
-        <w:fldChar w:fldCharType="separate"/>
-      </w:r>
-      <w:r>
-        <w:rPr>
-          <w:noProof/>
-        </w:rPr>
-        <w:t>1</w:t>
-      </w:r>
-      <w:r>
-        <w:rPr>
-          <w:noProof/>
-        </w:rPr>
-        <w:fldChar w:fldCharType="end"/>
-      </w:r>
+      <w:fldSimple w:instr=" SEQ Figure \* ARABIC ">
+        <w:r>
+          <w:rPr>
+            <w:noProof/>
+          </w:rPr>
+          <w:t>1</w:t>
+        </w:r>
+      </w:fldSimple>
       <w:r>
         <w:t xml:space="preserve"> </w:t>
       </w:r>
@@ -5774,12 +6566,14 @@
       <w:r>
         <w:t xml:space="preserve"> Schéma de principe </w:t>
       </w:r>
-      <w:bookmarkEnd w:id="32"/>
       <w:bookmarkEnd w:id="33"/>
+      <w:bookmarkEnd w:id="34"/>
+      <w:proofErr w:type="spellStart"/>
       <w:r>
         <w:t>xxxx</w:t>
       </w:r>
-      <w:bookmarkEnd w:id="34"/>
+      <w:bookmarkEnd w:id="35"/>
+      <w:proofErr w:type="spellEnd"/>
     </w:p>
     <w:p>
       <w:pPr>
@@ -5788,8 +6582,8 @@
       <w:r>
         <w:t>Entreprise du Soleil, 1998, Rapport d’activité 1998</w:t>
       </w:r>
-      <w:bookmarkStart w:id="35" w:name="_Toc38880887"/>
-      <w:bookmarkStart w:id="36" w:name="_Toc39389814"/>
+      <w:bookmarkStart w:id="36" w:name="_Toc38880887"/>
+      <w:bookmarkStart w:id="37" w:name="_Toc39389814"/>
     </w:p>
     <w:p>
       <w:pPr>
@@ -5805,38 +6599,27 @@
       <w:r>
         <w:t xml:space="preserve">Équation </w:t>
       </w:r>
-      <w:r>
-        <w:fldChar w:fldCharType="begin"/>
-      </w:r>
-      <w:r>
-        <w:instrText xml:space="preserve"> SEQ Équation \* ARABIC </w:instrText>
-      </w:r>
-      <w:r>
-        <w:fldChar w:fldCharType="separate"/>
-      </w:r>
-      <w:r>
-        <w:rPr>
-          <w:noProof/>
-        </w:rPr>
-        <w:t>1</w:t>
-      </w:r>
-      <w:r>
-        <w:rPr>
-          <w:noProof/>
-        </w:rPr>
-        <w:fldChar w:fldCharType="end"/>
-      </w:r>
+      <w:fldSimple w:instr=" SEQ Équation \* ARABIC ">
+        <w:r>
+          <w:rPr>
+            <w:noProof/>
+          </w:rPr>
+          <w:t>1</w:t>
+        </w:r>
+      </w:fldSimple>
       <w:r>
         <w:t xml:space="preserve"> Modélisation brute </w:t>
       </w:r>
-      <w:bookmarkEnd w:id="35"/>
+      <w:bookmarkEnd w:id="36"/>
+      <w:proofErr w:type="spellStart"/>
       <w:r>
         <w:t>xxxxx</w:t>
       </w:r>
-      <w:bookmarkStart w:id="37" w:name="_Toc17714944"/>
-      <w:bookmarkStart w:id="38" w:name="_Toc38880850"/>
-      <w:bookmarkStart w:id="39" w:name="_Toc39389620"/>
-      <w:bookmarkEnd w:id="36"/>
+      <w:bookmarkStart w:id="38" w:name="_Toc17714944"/>
+      <w:bookmarkStart w:id="39" w:name="_Toc38880850"/>
+      <w:bookmarkStart w:id="40" w:name="_Toc39389620"/>
+      <w:bookmarkEnd w:id="37"/>
+      <w:proofErr w:type="spellEnd"/>
     </w:p>
     <w:p>
       <w:pPr>
@@ -5860,27 +6643,14 @@
       <w:r>
         <w:t xml:space="preserve">Tableau </w:t>
       </w:r>
-      <w:r>
-        <w:fldChar w:fldCharType="begin"/>
-      </w:r>
-      <w:r>
-        <w:instrText xml:space="preserve"> SEQ Tableau \* ARABIC </w:instrText>
-      </w:r>
-      <w:r>
-        <w:fldChar w:fldCharType="separate"/>
-      </w:r>
-      <w:r>
-        <w:rPr>
-          <w:noProof/>
-        </w:rPr>
-        <w:t>1</w:t>
-      </w:r>
-      <w:r>
-        <w:rPr>
-          <w:noProof/>
-        </w:rPr>
-        <w:fldChar w:fldCharType="end"/>
-      </w:r>
+      <w:fldSimple w:instr=" SEQ Tableau \* ARABIC ">
+        <w:r>
+          <w:rPr>
+            <w:noProof/>
+          </w:rPr>
+          <w:t>1</w:t>
+        </w:r>
+      </w:fldSimple>
       <w:r>
         <w:t xml:space="preserve"> </w:t>
       </w:r>
@@ -5890,12 +6660,14 @@
       <w:r>
         <w:t xml:space="preserve"> Effet des solutions </w:t>
       </w:r>
-      <w:bookmarkEnd w:id="37"/>
       <w:bookmarkEnd w:id="38"/>
+      <w:bookmarkEnd w:id="39"/>
+      <w:proofErr w:type="spellStart"/>
       <w:r>
         <w:t>xxxx</w:t>
       </w:r>
-      <w:bookmarkEnd w:id="39"/>
+      <w:bookmarkEnd w:id="40"/>
+      <w:proofErr w:type="spellEnd"/>
     </w:p>
     <w:p>
       <w:pPr>
@@ -5921,7 +6693,7 @@
           </w:ffData>
         </w:fldChar>
       </w:r>
-      <w:bookmarkStart w:id="40" w:name="Texte13"/>
+      <w:bookmarkStart w:id="41" w:name="Texte13"/>
       <w:r>
         <w:instrText xml:space="preserve"> FORMTEXT </w:instrText>
       </w:r>
@@ -5937,7 +6709,7 @@
       <w:r>
         <w:fldChar w:fldCharType="end"/>
       </w:r>
-      <w:bookmarkEnd w:id="40"/>
+      <w:bookmarkEnd w:id="41"/>
     </w:p>
     <w:p>
       <w:pPr>
@@ -5966,7 +6738,7 @@
           </w:ffData>
         </w:fldChar>
       </w:r>
-      <w:bookmarkStart w:id="41" w:name="Texte14"/>
+      <w:bookmarkStart w:id="42" w:name="Texte14"/>
       <w:r>
         <w:instrText xml:space="preserve"> FORMTEXT </w:instrText>
       </w:r>
@@ -5982,7 +6754,7 @@
       <w:r>
         <w:fldChar w:fldCharType="end"/>
       </w:r>
-      <w:bookmarkEnd w:id="41"/>
+      <w:bookmarkEnd w:id="42"/>
     </w:p>
     <w:p>
       <w:pPr>
@@ -6023,7 +6795,7 @@
           </w:ffData>
         </w:fldChar>
       </w:r>
-      <w:bookmarkStart w:id="42" w:name="Texte16"/>
+      <w:bookmarkStart w:id="43" w:name="Texte16"/>
       <w:r>
         <w:instrText xml:space="preserve"> FORMTEXT </w:instrText>
       </w:r>
@@ -6039,7 +6811,7 @@
       <w:r>
         <w:fldChar w:fldCharType="end"/>
       </w:r>
-      <w:bookmarkEnd w:id="42"/>
+      <w:bookmarkEnd w:id="43"/>
     </w:p>
     <w:p>
       <w:pPr>
@@ -6062,7 +6834,15 @@
         <w:pStyle w:val="Listepuces"/>
       </w:pPr>
       <w:r>
-        <w:t>en bloc : sur l’ensemble d’un paragraphe. L’utilisation du style « CitatioBloc1 » ou « Citation de paragraphe » (barre d’outils) change le style du paragraphe. A l’intérieur du paragraphe, utiliser Maj+Entrée pour aller à la ligne, si nécessaire.</w:t>
+        <w:t xml:space="preserve">en bloc : sur l’ensemble d’un paragraphe. L’utilisation du style « CitatioBloc1 » ou « Citation de paragraphe » (barre d’outils) change le style du paragraphe. A l’intérieur du paragraphe, utiliser </w:t>
+      </w:r>
+      <w:proofErr w:type="spellStart"/>
+      <w:r>
+        <w:t>Maj+Entrée</w:t>
+      </w:r>
+      <w:proofErr w:type="spellEnd"/>
+      <w:r>
+        <w:t xml:space="preserve"> pour aller à la ligne, si nécessaire.</w:t>
       </w:r>
     </w:p>
     <w:p>
@@ -6097,7 +6877,7 @@
           </w:ffData>
         </w:fldChar>
       </w:r>
-      <w:bookmarkStart w:id="43" w:name="Texte15"/>
+      <w:bookmarkStart w:id="44" w:name="Texte15"/>
       <w:r>
         <w:instrText xml:space="preserve"> FORMTEXT </w:instrText>
       </w:r>
@@ -6113,7 +6893,7 @@
       <w:r>
         <w:fldChar w:fldCharType="end"/>
       </w:r>
-      <w:bookmarkEnd w:id="43"/>
+      <w:bookmarkEnd w:id="44"/>
     </w:p>
     <w:p>
       <w:pPr>
@@ -6153,7 +6933,7 @@
           </w:ffData>
         </w:fldChar>
       </w:r>
-      <w:bookmarkStart w:id="44" w:name="Texte19"/>
+      <w:bookmarkStart w:id="45" w:name="Texte19"/>
       <w:r>
         <w:instrText xml:space="preserve"> FORMTEXT </w:instrText>
       </w:r>
@@ -6169,7 +6949,7 @@
       <w:r>
         <w:fldChar w:fldCharType="end"/>
       </w:r>
-      <w:bookmarkEnd w:id="44"/>
+      <w:bookmarkEnd w:id="45"/>
     </w:p>
     <w:p>
       <w:pPr>
@@ -6200,7 +6980,15 @@
         <w:pStyle w:val="Listepuces"/>
       </w:pPr>
       <w:r>
-        <w:t>Une synthèse introductive d’une demi-page fait le point sur l’état de l’art percu au travers de la bibliographie et précède les références présentées par thème. Chaque référence bibliographique est suivie d’un commentaire qui en souligne l’intérêt (théorie, méthodologie, applications, originalité du procédé, etc…) en style TEXTE.</w:t>
+        <w:t xml:space="preserve">Une synthèse introductive d’une demi-page fait le point sur l’état de l’art </w:t>
+      </w:r>
+      <w:proofErr w:type="spellStart"/>
+      <w:r>
+        <w:t>percu</w:t>
+      </w:r>
+      <w:proofErr w:type="spellEnd"/>
+      <w:r>
+        <w:t xml:space="preserve"> au travers de la bibliographie et précède les références présentées par thème. Chaque référence bibliographique est suivie d’un commentaire qui en souligne l’intérêt (théorie, méthodologie, applications, originalité du procédé, etc…) en style TEXTE.</w:t>
       </w:r>
     </w:p>
     <w:p>
@@ -6208,7 +6996,15 @@
         <w:pStyle w:val="Listepuces"/>
       </w:pPr>
       <w:r>
-        <w:t>Pour la structuration de votre bibliographie, vous avez à votre disposition, dans le menu déroulant des Pages postliminaires, un niveau de titre : ‘Subdivision de biblio’ (style 3|Bibli_tit2) et dans la liste des styles, si nécessaire, un autre niveau de subdivision (style 3|Bibli_tit3). Toutes les références sont stylées en style « 3|Bibli_item ».</w:t>
+        <w:t xml:space="preserve">Pour la structuration de votre bibliographie, vous avez à votre disposition, dans le menu déroulant des Pages </w:t>
+      </w:r>
+      <w:proofErr w:type="spellStart"/>
+      <w:r>
+        <w:t>postliminaires</w:t>
+      </w:r>
+      <w:proofErr w:type="spellEnd"/>
+      <w:r>
+        <w:t>, un niveau de titre : ‘Subdivision de biblio’ (style 3|Bibli_tit2) et dans la liste des styles, si nécessaire, un autre niveau de subdivision (style 3|Bibli_tit3). Toutes les références sont stylées en style « 3|Bibli_item ».</w:t>
       </w:r>
     </w:p>
     <w:p>
@@ -6225,7 +7021,15 @@
         <w:pStyle w:val="ListePuce1"/>
       </w:pPr>
       <w:r>
-        <w:t>Soit, écrire vos références selon les instructions (du cours de recherche documentaire) en choisissant dans le menu déroulant des Pages postliminaires ‘Référence biblio’ (style '3|Bibli_item)</w:t>
+        <w:t xml:space="preserve">Soit, écrire vos références selon les instructions (du cours de recherche documentaire) en choisissant dans le menu déroulant des Pages </w:t>
+      </w:r>
+      <w:proofErr w:type="spellStart"/>
+      <w:r>
+        <w:t>postliminaires</w:t>
+      </w:r>
+      <w:proofErr w:type="spellEnd"/>
+      <w:r>
+        <w:t xml:space="preserve"> ‘Référence biblio’ (style '3|Bibli_item)</w:t>
       </w:r>
     </w:p>
     <w:p>
@@ -6273,7 +7077,7 @@
           </w:ffData>
         </w:fldChar>
       </w:r>
-      <w:bookmarkStart w:id="45" w:name="Texte61"/>
+      <w:bookmarkStart w:id="46" w:name="Texte61"/>
       <w:r>
         <w:rPr>
           <w:caps/>
@@ -6304,7 +7108,7 @@
         </w:rPr>
         <w:fldChar w:fldCharType="end"/>
       </w:r>
-      <w:bookmarkEnd w:id="45"/>
+      <w:bookmarkEnd w:id="46"/>
       <w:r>
         <w:t xml:space="preserve">, </w:t>
       </w:r>
@@ -6320,7 +7124,7 @@
           </w:ffData>
         </w:fldChar>
       </w:r>
-      <w:bookmarkStart w:id="46" w:name="Texte22"/>
+      <w:bookmarkStart w:id="47" w:name="Texte22"/>
       <w:r>
         <w:instrText xml:space="preserve"> FORMTEXT </w:instrText>
       </w:r>
@@ -6336,7 +7140,7 @@
       <w:r>
         <w:fldChar w:fldCharType="end"/>
       </w:r>
-      <w:bookmarkEnd w:id="46"/>
+      <w:bookmarkEnd w:id="47"/>
       <w:r>
         <w:t xml:space="preserve">. </w:t>
       </w:r>
@@ -6355,7 +7159,7 @@
           </w:ffData>
         </w:fldChar>
       </w:r>
-      <w:bookmarkStart w:id="47" w:name="Texte23"/>
+      <w:bookmarkStart w:id="48" w:name="Texte23"/>
       <w:r>
         <w:rPr>
           <w:rStyle w:val="Italique"/>
@@ -6386,7 +7190,7 @@
         </w:rPr>
         <w:fldChar w:fldCharType="end"/>
       </w:r>
-      <w:bookmarkEnd w:id="47"/>
+      <w:bookmarkEnd w:id="48"/>
       <w:r>
         <w:t xml:space="preserve">. </w:t>
       </w:r>
@@ -6402,7 +7206,7 @@
           </w:ffData>
         </w:fldChar>
       </w:r>
-      <w:bookmarkStart w:id="48" w:name="Texte57"/>
+      <w:bookmarkStart w:id="49" w:name="Texte57"/>
       <w:r>
         <w:instrText xml:space="preserve"> FORMTEXT </w:instrText>
       </w:r>
@@ -6418,7 +7222,7 @@
       <w:r>
         <w:fldChar w:fldCharType="end"/>
       </w:r>
-      <w:bookmarkEnd w:id="48"/>
+      <w:bookmarkEnd w:id="49"/>
       <w:r>
         <w:t xml:space="preserve"> : </w:t>
       </w:r>
@@ -6434,7 +7238,7 @@
           </w:ffData>
         </w:fldChar>
       </w:r>
-      <w:bookmarkStart w:id="49" w:name="Texte58"/>
+      <w:bookmarkStart w:id="50" w:name="Texte58"/>
       <w:r>
         <w:instrText xml:space="preserve"> FORMTEXT </w:instrText>
       </w:r>
@@ -6450,7 +7254,7 @@
       <w:r>
         <w:fldChar w:fldCharType="end"/>
       </w:r>
-      <w:bookmarkEnd w:id="49"/>
+      <w:bookmarkEnd w:id="50"/>
       <w:r>
         <w:t xml:space="preserve">, </w:t>
       </w:r>
@@ -6466,7 +7270,7 @@
           </w:ffData>
         </w:fldChar>
       </w:r>
-      <w:bookmarkStart w:id="50" w:name="Texte25"/>
+      <w:bookmarkStart w:id="51" w:name="Texte25"/>
       <w:r>
         <w:instrText xml:space="preserve"> FORMTEXT </w:instrText>
       </w:r>
@@ -6482,7 +7286,7 @@
       <w:r>
         <w:fldChar w:fldCharType="end"/>
       </w:r>
-      <w:bookmarkEnd w:id="50"/>
+      <w:bookmarkEnd w:id="51"/>
       <w:r>
         <w:t xml:space="preserve">, </w:t>
       </w:r>
@@ -6498,7 +7302,7 @@
           </w:ffData>
         </w:fldChar>
       </w:r>
-      <w:bookmarkStart w:id="51" w:name="Texte73"/>
+      <w:bookmarkStart w:id="52" w:name="Texte73"/>
       <w:r>
         <w:instrText xml:space="preserve"> FORMTEXT </w:instrText>
       </w:r>
@@ -6514,7 +7318,7 @@
       <w:r>
         <w:fldChar w:fldCharType="end"/>
       </w:r>
-      <w:bookmarkEnd w:id="51"/>
+      <w:bookmarkEnd w:id="52"/>
       <w:r>
         <w:t xml:space="preserve"> p.</w:t>
       </w:r>
@@ -6547,7 +7351,7 @@
           </w:ffData>
         </w:fldChar>
       </w:r>
-      <w:bookmarkStart w:id="52" w:name="Texte62"/>
+      <w:bookmarkStart w:id="53" w:name="Texte62"/>
       <w:r>
         <w:rPr>
           <w:caps/>
@@ -6578,7 +7382,7 @@
         </w:rPr>
         <w:fldChar w:fldCharType="end"/>
       </w:r>
-      <w:bookmarkEnd w:id="52"/>
+      <w:bookmarkEnd w:id="53"/>
       <w:r>
         <w:t xml:space="preserve">, </w:t>
       </w:r>
@@ -6594,7 +7398,7 @@
           </w:ffData>
         </w:fldChar>
       </w:r>
-      <w:bookmarkStart w:id="53" w:name="Texte41"/>
+      <w:bookmarkStart w:id="54" w:name="Texte41"/>
       <w:r>
         <w:instrText xml:space="preserve"> FORMTEXT </w:instrText>
       </w:r>
@@ -6610,7 +7414,7 @@
       <w:r>
         <w:fldChar w:fldCharType="end"/>
       </w:r>
-      <w:bookmarkEnd w:id="53"/>
+      <w:bookmarkEnd w:id="54"/>
       <w:r>
         <w:t xml:space="preserve">. </w:t>
       </w:r>
@@ -6674,7 +7478,7 @@
           </w:ffData>
         </w:fldChar>
       </w:r>
-      <w:bookmarkStart w:id="54" w:name="Texte59"/>
+      <w:bookmarkStart w:id="55" w:name="Texte59"/>
       <w:r>
         <w:instrText xml:space="preserve"> FORMTEXT </w:instrText>
       </w:r>
@@ -6690,7 +7494,7 @@
       <w:r>
         <w:fldChar w:fldCharType="end"/>
       </w:r>
-      <w:bookmarkEnd w:id="54"/>
+      <w:bookmarkEnd w:id="55"/>
       <w:r>
         <w:t xml:space="preserve">], </w:t>
       </w:r>
@@ -6706,7 +7510,7 @@
           </w:ffData>
         </w:fldChar>
       </w:r>
-      <w:bookmarkStart w:id="55" w:name="Texte52"/>
+      <w:bookmarkStart w:id="56" w:name="Texte52"/>
       <w:r>
         <w:instrText xml:space="preserve"> FORMTEXT </w:instrText>
       </w:r>
@@ -6722,7 +7526,7 @@
       <w:r>
         <w:fldChar w:fldCharType="end"/>
       </w:r>
-      <w:bookmarkEnd w:id="55"/>
+      <w:bookmarkEnd w:id="56"/>
       <w:r>
         <w:t xml:space="preserve"> : </w:t>
       </w:r>
@@ -6738,7 +7542,7 @@
           </w:ffData>
         </w:fldChar>
       </w:r>
-      <w:bookmarkStart w:id="56" w:name="Texte60"/>
+      <w:bookmarkStart w:id="57" w:name="Texte60"/>
       <w:r>
         <w:instrText xml:space="preserve"> FORMTEXT </w:instrText>
       </w:r>
@@ -6754,7 +7558,7 @@
       <w:r>
         <w:fldChar w:fldCharType="end"/>
       </w:r>
-      <w:bookmarkEnd w:id="56"/>
+      <w:bookmarkEnd w:id="57"/>
       <w:r>
         <w:t xml:space="preserve">, </w:t>
       </w:r>
@@ -6770,7 +7574,7 @@
           </w:ffData>
         </w:fldChar>
       </w:r>
-      <w:bookmarkStart w:id="57" w:name="Texte53"/>
+      <w:bookmarkStart w:id="58" w:name="Texte53"/>
       <w:r>
         <w:instrText xml:space="preserve"> FORMTEXT </w:instrText>
       </w:r>
@@ -6786,7 +7590,7 @@
       <w:r>
         <w:fldChar w:fldCharType="end"/>
       </w:r>
-      <w:bookmarkEnd w:id="57"/>
+      <w:bookmarkEnd w:id="58"/>
       <w:r>
         <w:t xml:space="preserve">, [référence du </w:t>
       </w:r>
@@ -6802,7 +7606,7 @@
           </w:ffData>
         </w:fldChar>
       </w:r>
-      <w:bookmarkStart w:id="58" w:name="Texte54"/>
+      <w:bookmarkStart w:id="59" w:name="Texte54"/>
       <w:r>
         <w:instrText xml:space="preserve"> FORMTEXT </w:instrText>
       </w:r>
@@ -6818,7 +7622,7 @@
       <w:r>
         <w:fldChar w:fldCharType="end"/>
       </w:r>
-      <w:bookmarkEnd w:id="58"/>
+      <w:bookmarkEnd w:id="59"/>
       <w:r>
         <w:t xml:space="preserve">]. </w:t>
       </w:r>
@@ -6834,7 +7638,7 @@
           </w:ffData>
         </w:fldChar>
       </w:r>
-      <w:bookmarkStart w:id="59" w:name="Texte55"/>
+      <w:bookmarkStart w:id="60" w:name="Texte55"/>
       <w:r>
         <w:instrText xml:space="preserve"> FORMTEXT </w:instrText>
       </w:r>
@@ -6850,7 +7654,7 @@
       <w:r>
         <w:fldChar w:fldCharType="end"/>
       </w:r>
-      <w:bookmarkEnd w:id="59"/>
+      <w:bookmarkEnd w:id="60"/>
       <w:r>
         <w:t xml:space="preserve"> ex disponible sur Internet &lt;http://www.xxxxx&gt;</w:t>
       </w:r>
@@ -6959,7 +7763,7 @@
           </w:ffData>
         </w:fldChar>
       </w:r>
-      <w:bookmarkStart w:id="60" w:name="Texte75"/>
+      <w:bookmarkStart w:id="61" w:name="Texte75"/>
       <w:r>
         <w:instrText xml:space="preserve"> FORMTEXT </w:instrText>
       </w:r>
@@ -6975,7 +7779,7 @@
       <w:r>
         <w:fldChar w:fldCharType="end"/>
       </w:r>
-      <w:bookmarkEnd w:id="60"/>
+      <w:bookmarkEnd w:id="61"/>
       <w:r>
         <w:t xml:space="preserve">. In : </w:t>
       </w:r>
@@ -6991,7 +7795,7 @@
           </w:ffData>
         </w:fldChar>
       </w:r>
-      <w:bookmarkStart w:id="61" w:name="Texte76"/>
+      <w:bookmarkStart w:id="62" w:name="Texte76"/>
       <w:r>
         <w:instrText xml:space="preserve"> FORMTEXT </w:instrText>
       </w:r>
@@ -7007,7 +7811,7 @@
       <w:r>
         <w:fldChar w:fldCharType="end"/>
       </w:r>
-      <w:bookmarkEnd w:id="61"/>
+      <w:bookmarkEnd w:id="62"/>
       <w:r>
         <w:t xml:space="preserve">, </w:t>
       </w:r>
@@ -7208,7 +8012,7 @@
           </w:ffData>
         </w:fldChar>
       </w:r>
-      <w:bookmarkStart w:id="62" w:name="Texte63"/>
+      <w:bookmarkStart w:id="63" w:name="Texte63"/>
       <w:r>
         <w:rPr>
           <w:caps/>
@@ -7239,7 +8043,7 @@
         </w:rPr>
         <w:fldChar w:fldCharType="end"/>
       </w:r>
-      <w:bookmarkEnd w:id="62"/>
+      <w:bookmarkEnd w:id="63"/>
       <w:r>
         <w:t xml:space="preserve">, </w:t>
       </w:r>
@@ -7255,7 +8059,7 @@
           </w:ffData>
         </w:fldChar>
       </w:r>
-      <w:bookmarkStart w:id="63" w:name="Texte26"/>
+      <w:bookmarkStart w:id="64" w:name="Texte26"/>
       <w:r>
         <w:instrText xml:space="preserve"> FORMTEXT </w:instrText>
       </w:r>
@@ -7271,7 +8075,7 @@
       <w:r>
         <w:fldChar w:fldCharType="end"/>
       </w:r>
-      <w:bookmarkEnd w:id="63"/>
+      <w:bookmarkEnd w:id="64"/>
       <w:r>
         <w:t xml:space="preserve">. </w:t>
       </w:r>
@@ -7335,7 +8139,7 @@
           </w:ffData>
         </w:fldChar>
       </w:r>
-      <w:bookmarkStart w:id="64" w:name="Texte29"/>
+      <w:bookmarkStart w:id="65" w:name="Texte29"/>
       <w:r>
         <w:instrText xml:space="preserve"> FORMTEXT </w:instrText>
       </w:r>
@@ -7351,7 +8155,7 @@
       <w:r>
         <w:fldChar w:fldCharType="end"/>
       </w:r>
-      <w:bookmarkEnd w:id="64"/>
+      <w:bookmarkEnd w:id="65"/>
       <w:r>
         <w:t xml:space="preserve">, </w:t>
       </w:r>
@@ -7367,7 +8171,7 @@
           </w:ffData>
         </w:fldChar>
       </w:r>
-      <w:bookmarkStart w:id="65" w:name="Texte30"/>
+      <w:bookmarkStart w:id="66" w:name="Texte30"/>
       <w:r>
         <w:instrText xml:space="preserve"> FORMTEXT </w:instrText>
       </w:r>
@@ -7383,7 +8187,7 @@
       <w:r>
         <w:fldChar w:fldCharType="end"/>
       </w:r>
-      <w:bookmarkEnd w:id="65"/>
+      <w:bookmarkEnd w:id="66"/>
       <w:r>
         <w:t xml:space="preserve">, </w:t>
       </w:r>
@@ -7446,7 +8250,7 @@
           </w:ffData>
         </w:fldChar>
       </w:r>
-      <w:bookmarkStart w:id="66" w:name="Texte64"/>
+      <w:bookmarkStart w:id="67" w:name="Texte64"/>
       <w:r>
         <w:rPr>
           <w:caps/>
@@ -7477,7 +8281,7 @@
         </w:rPr>
         <w:fldChar w:fldCharType="end"/>
       </w:r>
-      <w:bookmarkEnd w:id="66"/>
+      <w:bookmarkEnd w:id="67"/>
       <w:r>
         <w:t xml:space="preserve">, </w:t>
       </w:r>
@@ -7493,7 +8297,7 @@
           </w:ffData>
         </w:fldChar>
       </w:r>
-      <w:bookmarkStart w:id="67" w:name="Texte31"/>
+      <w:bookmarkStart w:id="68" w:name="Texte31"/>
       <w:r>
         <w:instrText xml:space="preserve"> FORMTEXT </w:instrText>
       </w:r>
@@ -7509,7 +8313,7 @@
       <w:r>
         <w:fldChar w:fldCharType="end"/>
       </w:r>
-      <w:bookmarkEnd w:id="67"/>
+      <w:bookmarkEnd w:id="68"/>
       <w:r>
         <w:t xml:space="preserve">. </w:t>
       </w:r>
@@ -7528,7 +8332,7 @@
           </w:ffData>
         </w:fldChar>
       </w:r>
-      <w:bookmarkStart w:id="68" w:name="Texte32"/>
+      <w:bookmarkStart w:id="69" w:name="Texte32"/>
       <w:r>
         <w:rPr>
           <w:rStyle w:val="Italique"/>
@@ -7559,7 +8363,7 @@
         </w:rPr>
         <w:fldChar w:fldCharType="end"/>
       </w:r>
-      <w:bookmarkEnd w:id="68"/>
+      <w:bookmarkEnd w:id="69"/>
       <w:r>
         <w:t xml:space="preserve">. </w:t>
       </w:r>
@@ -7575,7 +8379,7 @@
           </w:ffData>
         </w:fldChar>
       </w:r>
-      <w:bookmarkStart w:id="69" w:name="Texte33"/>
+      <w:bookmarkStart w:id="70" w:name="Texte33"/>
       <w:r>
         <w:instrText xml:space="preserve"> FORMTEXT </w:instrText>
       </w:r>
@@ -7591,7 +8395,7 @@
       <w:r>
         <w:fldChar w:fldCharType="end"/>
       </w:r>
-      <w:bookmarkEnd w:id="69"/>
+      <w:bookmarkEnd w:id="70"/>
       <w:r>
         <w:t xml:space="preserve">, </w:t>
       </w:r>
@@ -7607,7 +8411,7 @@
           </w:ffData>
         </w:fldChar>
       </w:r>
-      <w:bookmarkStart w:id="70" w:name="Texte34"/>
+      <w:bookmarkStart w:id="71" w:name="Texte34"/>
       <w:r>
         <w:instrText xml:space="preserve"> FORMTEXT </w:instrText>
       </w:r>
@@ -7623,7 +8427,7 @@
       <w:r>
         <w:fldChar w:fldCharType="end"/>
       </w:r>
-      <w:bookmarkEnd w:id="70"/>
+      <w:bookmarkEnd w:id="71"/>
       <w:r>
         <w:t xml:space="preserve">, </w:t>
       </w:r>
@@ -7639,7 +8443,7 @@
           </w:ffData>
         </w:fldChar>
       </w:r>
-      <w:bookmarkStart w:id="71" w:name="Texte35"/>
+      <w:bookmarkStart w:id="72" w:name="Texte35"/>
       <w:r>
         <w:instrText xml:space="preserve"> FORMTEXT </w:instrText>
       </w:r>
@@ -7655,7 +8459,7 @@
       <w:r>
         <w:fldChar w:fldCharType="end"/>
       </w:r>
-      <w:bookmarkEnd w:id="71"/>
+      <w:bookmarkEnd w:id="72"/>
       <w:r>
         <w:t xml:space="preserve">, </w:t>
       </w:r>
@@ -7671,7 +8475,7 @@
           </w:ffData>
         </w:fldChar>
       </w:r>
-      <w:bookmarkStart w:id="72" w:name="Texte74"/>
+      <w:bookmarkStart w:id="73" w:name="Texte74"/>
       <w:r>
         <w:instrText xml:space="preserve"> FORMTEXT </w:instrText>
       </w:r>
@@ -7687,7 +8491,7 @@
       <w:r>
         <w:fldChar w:fldCharType="end"/>
       </w:r>
-      <w:bookmarkEnd w:id="72"/>
+      <w:bookmarkEnd w:id="73"/>
       <w:r>
         <w:t xml:space="preserve"> p.</w:t>
       </w:r>
@@ -7720,7 +8524,7 @@
           </w:ffData>
         </w:fldChar>
       </w:r>
-      <w:bookmarkStart w:id="73" w:name="Texte65"/>
+      <w:bookmarkStart w:id="74" w:name="Texte65"/>
       <w:r>
         <w:rPr>
           <w:caps/>
@@ -7751,7 +8555,7 @@
         </w:rPr>
         <w:fldChar w:fldCharType="end"/>
       </w:r>
-      <w:bookmarkEnd w:id="73"/>
+      <w:bookmarkEnd w:id="74"/>
       <w:r>
         <w:t xml:space="preserve">, </w:t>
       </w:r>
@@ -7767,7 +8571,7 @@
           </w:ffData>
         </w:fldChar>
       </w:r>
-      <w:bookmarkStart w:id="74" w:name="Texte36"/>
+      <w:bookmarkStart w:id="75" w:name="Texte36"/>
       <w:r>
         <w:instrText xml:space="preserve"> FORMTEXT </w:instrText>
       </w:r>
@@ -7783,7 +8587,7 @@
       <w:r>
         <w:fldChar w:fldCharType="end"/>
       </w:r>
-      <w:bookmarkEnd w:id="74"/>
+      <w:bookmarkEnd w:id="75"/>
       <w:r>
         <w:t xml:space="preserve">. </w:t>
       </w:r>
@@ -7803,7 +8607,7 @@
           </w:ffData>
         </w:fldChar>
       </w:r>
-      <w:bookmarkStart w:id="75" w:name="Texte37"/>
+      <w:bookmarkStart w:id="76" w:name="Texte37"/>
       <w:r>
         <w:rPr>
           <w:rStyle w:val="Italique"/>
@@ -7839,7 +8643,7 @@
         </w:rPr>
         <w:fldChar w:fldCharType="end"/>
       </w:r>
-      <w:bookmarkEnd w:id="75"/>
+      <w:bookmarkEnd w:id="76"/>
       <w:r>
         <w:t xml:space="preserve">. </w:t>
       </w:r>
@@ -7858,7 +8662,7 @@
           </w:ffData>
         </w:fldChar>
       </w:r>
-      <w:bookmarkStart w:id="76" w:name="Texte38"/>
+      <w:bookmarkStart w:id="77" w:name="Texte38"/>
       <w:r>
         <w:rPr>
           <w:i/>
@@ -7889,7 +8693,7 @@
         </w:rPr>
         <w:fldChar w:fldCharType="end"/>
       </w:r>
-      <w:bookmarkEnd w:id="76"/>
+      <w:bookmarkEnd w:id="77"/>
       <w:r>
         <w:t xml:space="preserve">, (pays facultatif), </w:t>
       </w:r>
@@ -7905,7 +8709,7 @@
           </w:ffData>
         </w:fldChar>
       </w:r>
-      <w:bookmarkStart w:id="77" w:name="Texte39"/>
+      <w:bookmarkStart w:id="78" w:name="Texte39"/>
       <w:r>
         <w:instrText xml:space="preserve"> FORMTEXT </w:instrText>
       </w:r>
@@ -7921,7 +8725,7 @@
       <w:r>
         <w:fldChar w:fldCharType="end"/>
       </w:r>
-      <w:bookmarkEnd w:id="77"/>
+      <w:bookmarkEnd w:id="78"/>
       <w:r>
         <w:t xml:space="preserve">, </w:t>
       </w:r>
@@ -7937,7 +8741,7 @@
           </w:ffData>
         </w:fldChar>
       </w:r>
-      <w:bookmarkStart w:id="78" w:name="Texte40"/>
+      <w:bookmarkStart w:id="79" w:name="Texte40"/>
       <w:r>
         <w:instrText xml:space="preserve"> FORMTEXT </w:instrText>
       </w:r>
@@ -7953,7 +8757,7 @@
       <w:r>
         <w:fldChar w:fldCharType="end"/>
       </w:r>
-      <w:bookmarkEnd w:id="78"/>
+      <w:bookmarkEnd w:id="79"/>
     </w:p>
     <w:p>
       <w:pPr>
@@ -7983,7 +8787,7 @@
           </w:ffData>
         </w:fldChar>
       </w:r>
-      <w:bookmarkStart w:id="79" w:name="Texte66"/>
+      <w:bookmarkStart w:id="80" w:name="Texte66"/>
       <w:r>
         <w:rPr>
           <w:caps/>
@@ -8014,7 +8818,7 @@
         </w:rPr>
         <w:fldChar w:fldCharType="end"/>
       </w:r>
-      <w:bookmarkEnd w:id="79"/>
+      <w:bookmarkEnd w:id="80"/>
       <w:r>
         <w:t xml:space="preserve">, </w:t>
       </w:r>
@@ -8030,7 +8834,7 @@
           </w:ffData>
         </w:fldChar>
       </w:r>
-      <w:bookmarkStart w:id="80" w:name="Texte48"/>
+      <w:bookmarkStart w:id="81" w:name="Texte48"/>
       <w:r>
         <w:instrText xml:space="preserve"> FORMTEXT </w:instrText>
       </w:r>
@@ -8046,7 +8850,7 @@
       <w:r>
         <w:fldChar w:fldCharType="end"/>
       </w:r>
-      <w:bookmarkEnd w:id="80"/>
+      <w:bookmarkEnd w:id="81"/>
       <w:r>
         <w:t xml:space="preserve">. </w:t>
       </w:r>
@@ -8066,7 +8870,7 @@
           </w:ffData>
         </w:fldChar>
       </w:r>
-      <w:bookmarkStart w:id="81" w:name="Texte49"/>
+      <w:bookmarkStart w:id="82" w:name="Texte49"/>
       <w:r>
         <w:rPr>
           <w:rStyle w:val="Italique"/>
@@ -8102,7 +8906,7 @@
         </w:rPr>
         <w:fldChar w:fldCharType="end"/>
       </w:r>
-      <w:bookmarkEnd w:id="81"/>
+      <w:bookmarkEnd w:id="82"/>
       <w:r>
         <w:t xml:space="preserve">. </w:t>
       </w:r>
@@ -8121,7 +8925,7 @@
           </w:ffData>
         </w:fldChar>
       </w:r>
-      <w:bookmarkStart w:id="82" w:name="Texte50"/>
+      <w:bookmarkStart w:id="83" w:name="Texte50"/>
       <w:r>
         <w:rPr>
           <w:i/>
@@ -8152,7 +8956,7 @@
         </w:rPr>
         <w:fldChar w:fldCharType="end"/>
       </w:r>
-      <w:bookmarkEnd w:id="82"/>
+      <w:bookmarkEnd w:id="83"/>
       <w:r>
         <w:t>, [</w:t>
       </w:r>
@@ -8168,7 +8972,7 @@
           </w:ffData>
         </w:fldChar>
       </w:r>
-      <w:bookmarkStart w:id="83" w:name="Texte51"/>
+      <w:bookmarkStart w:id="84" w:name="Texte51"/>
       <w:r>
         <w:instrText xml:space="preserve"> FORMTEXT </w:instrText>
       </w:r>
@@ -8184,7 +8988,7 @@
       <w:r>
         <w:fldChar w:fldCharType="end"/>
       </w:r>
-      <w:bookmarkEnd w:id="83"/>
+      <w:bookmarkEnd w:id="84"/>
       <w:r>
         <w:t xml:space="preserve">], (pays facultatif), </w:t>
       </w:r>
@@ -8200,7 +9004,7 @@
           </w:ffData>
         </w:fldChar>
       </w:r>
-      <w:bookmarkStart w:id="84" w:name="Texte44"/>
+      <w:bookmarkStart w:id="85" w:name="Texte44"/>
       <w:r>
         <w:instrText xml:space="preserve"> FORMTEXT </w:instrText>
       </w:r>
@@ -8216,7 +9020,7 @@
       <w:r>
         <w:fldChar w:fldCharType="end"/>
       </w:r>
-      <w:bookmarkEnd w:id="84"/>
+      <w:bookmarkEnd w:id="85"/>
       <w:r>
         <w:t xml:space="preserve">, [référence du </w:t>
       </w:r>
@@ -8232,7 +9036,7 @@
           </w:ffData>
         </w:fldChar>
       </w:r>
-      <w:bookmarkStart w:id="85" w:name="Texte46"/>
+      <w:bookmarkStart w:id="86" w:name="Texte46"/>
       <w:r>
         <w:instrText xml:space="preserve"> FORMTEXT </w:instrText>
       </w:r>
@@ -8248,7 +9052,7 @@
       <w:r>
         <w:fldChar w:fldCharType="end"/>
       </w:r>
-      <w:bookmarkEnd w:id="85"/>
+      <w:bookmarkEnd w:id="86"/>
       <w:r>
         <w:t xml:space="preserve">]. </w:t>
       </w:r>
@@ -8497,7 +9301,7 @@
           </w:ffData>
         </w:fldChar>
       </w:r>
-      <w:bookmarkStart w:id="86" w:name="Texte77"/>
+      <w:bookmarkStart w:id="87" w:name="Texte77"/>
       <w:r>
         <w:rPr>
           <w:i/>
@@ -8528,7 +9332,7 @@
         </w:rPr>
         <w:fldChar w:fldCharType="end"/>
       </w:r>
-      <w:bookmarkEnd w:id="86"/>
+      <w:bookmarkEnd w:id="87"/>
       <w:r>
         <w:t xml:space="preserve">, </w:t>
       </w:r>
@@ -8547,7 +9351,7 @@
           </w:ffData>
         </w:fldChar>
       </w:r>
-      <w:bookmarkStart w:id="87" w:name="Texte78"/>
+      <w:bookmarkStart w:id="88" w:name="Texte78"/>
       <w:r>
         <w:rPr>
           <w:i/>
@@ -8578,7 +9382,7 @@
         </w:rPr>
         <w:fldChar w:fldCharType="end"/>
       </w:r>
-      <w:bookmarkEnd w:id="87"/>
+      <w:bookmarkEnd w:id="88"/>
       <w:r>
         <w:t xml:space="preserve">. </w:t>
       </w:r>
@@ -8725,7 +9529,7 @@
           </w:ffData>
         </w:fldChar>
       </w:r>
-      <w:bookmarkStart w:id="88" w:name="Texte69"/>
+      <w:bookmarkStart w:id="89" w:name="Texte69"/>
       <w:r>
         <w:instrText xml:space="preserve"> FORMTEXT </w:instrText>
       </w:r>
@@ -8741,9 +9545,17 @@
       <w:r>
         <w:fldChar w:fldCharType="end"/>
       </w:r>
-      <w:bookmarkEnd w:id="88"/>
-      <w:r>
-        <w:t xml:space="preserve">. [référence du </w:t>
+      <w:bookmarkEnd w:id="89"/>
+      <w:r>
+        <w:t>. [</w:t>
+      </w:r>
+      <w:proofErr w:type="gramStart"/>
+      <w:r>
+        <w:t>référence</w:t>
+      </w:r>
+      <w:proofErr w:type="gramEnd"/>
+      <w:r>
+        <w:t xml:space="preserve"> du </w:t>
       </w:r>
       <w:r>
         <w:fldChar w:fldCharType="begin">
@@ -8757,7 +9569,7 @@
           </w:ffData>
         </w:fldChar>
       </w:r>
-      <w:bookmarkStart w:id="89" w:name="Texte70"/>
+      <w:bookmarkStart w:id="90" w:name="Texte70"/>
       <w:r>
         <w:instrText xml:space="preserve"> FORMTEXT </w:instrText>
       </w:r>
@@ -8773,7 +9585,7 @@
       <w:r>
         <w:fldChar w:fldCharType="end"/>
       </w:r>
-      <w:bookmarkEnd w:id="89"/>
+      <w:bookmarkEnd w:id="90"/>
       <w:r>
         <w:t xml:space="preserve">], </w:t>
       </w:r>
@@ -8789,7 +9601,7 @@
           </w:ffData>
         </w:fldChar>
       </w:r>
-      <w:bookmarkStart w:id="90" w:name="Texte71"/>
+      <w:bookmarkStart w:id="91" w:name="Texte71"/>
       <w:r>
         <w:instrText xml:space="preserve"> FORMTEXT </w:instrText>
       </w:r>
@@ -8805,11 +9617,11 @@
       <w:r>
         <w:fldChar w:fldCharType="end"/>
       </w:r>
-      <w:bookmarkEnd w:id="90"/>
+      <w:bookmarkEnd w:id="91"/>
       <w:r>
         <w:t xml:space="preserve"> &lt;</w:t>
       </w:r>
-      <w:hyperlink r:id="rId21" w:history="1">
+      <w:hyperlink r:id="rId24" w:history="1">
         <w:r>
           <w:rPr>
             <w:rStyle w:val="Lienhypertexte"/>
@@ -8904,8 +9716,16 @@
       <w:pPr>
         <w:pStyle w:val="Figure"/>
       </w:pPr>
-      <w:r>
-        <w:t>Succès de la vérification matérielle</w:t>
+      <w:bookmarkStart w:id="92" w:name="_Toc426620204"/>
+      <w:r>
+        <w:t> </w:t>
+      </w:r>
+      <w:r>
+        <w:t>vérification matérielle</w:t>
+      </w:r>
+      <w:bookmarkEnd w:id="92"/>
+      <w:r>
+        <w:t xml:space="preserve"> réussie</w:t>
       </w:r>
     </w:p>
     <w:p>
@@ -8936,7 +9756,7 @@
                     </pic:cNvPicPr>
                   </pic:nvPicPr>
                   <pic:blipFill>
-                    <a:blip r:embed="rId22" cstate="print">
+                    <a:blip r:embed="rId25" cstate="print">
                       <a:extLst>
                         <a:ext uri="{28A0092B-C50C-407E-A947-70E740481C1C}">
                           <a14:useLocalDpi xmlns:a14="http://schemas.microsoft.com/office/drawing/2010/main" val="0"/>
@@ -9030,8 +9850,13 @@
       </w:pPr>
       <w:r>
         <w:lastRenderedPageBreak/>
-        <w:t> vue des données collectées</w:t>
-      </w:r>
+        <w:t> </w:t>
+      </w:r>
+      <w:bookmarkStart w:id="93" w:name="_Toc426620205"/>
+      <w:r>
+        <w:t>vue des données collectées</w:t>
+      </w:r>
+      <w:bookmarkEnd w:id="93"/>
     </w:p>
     <w:p>
       <w:pPr>
@@ -9061,7 +9886,7 @@
                     </pic:cNvPicPr>
                   </pic:nvPicPr>
                   <pic:blipFill>
-                    <a:blip r:embed="rId23" cstate="print">
+                    <a:blip r:embed="rId26" cstate="print">
                       <a:extLst>
                         <a:ext uri="{28A0092B-C50C-407E-A947-70E740481C1C}">
                           <a14:useLocalDpi xmlns:a14="http://schemas.microsoft.com/office/drawing/2010/main" val="0"/>
@@ -9134,7 +9959,7 @@
           <w:rPr>
             <w:rFonts w:ascii="Cambria Math" w:hAnsi="Cambria Math"/>
           </w:rPr>
-          <m:t>processData</m:t>
+          <m:t>processData()</m:t>
         </m:r>
       </m:oMath>
       <w:r>
@@ -9169,9 +9994,6 @@
         <w:pStyle w:val="ListePuce2"/>
       </w:pPr>
       <w:r>
-        <w:rPr>
-          <w:lang w:val="en-US"/>
-        </w:rPr>
         <w:t>filter</w:t>
       </w:r>
       <w:r>
@@ -9186,9 +10008,6 @@
         <w:pStyle w:val="ListePuce2"/>
       </w:pPr>
       <w:r>
-        <w:rPr>
-          <w:lang w:val="en-US"/>
-        </w:rPr>
         <w:t>resolution</w:t>
       </w:r>
       <w:r>
@@ -9200,9 +10019,6 @@
         <w:pStyle w:val="ListePuce2"/>
       </w:pPr>
       <w:r>
-        <w:rPr>
-          <w:lang w:val="en-US"/>
-        </w:rPr>
         <w:t>export</w:t>
       </w:r>
       <w:r>
@@ -9214,9 +10030,6 @@
         <w:pStyle w:val="ListePuce2"/>
       </w:pPr>
       <w:r>
-        <w:rPr>
-          <w:lang w:val="en-US"/>
-        </w:rPr>
         <w:t>erase</w:t>
       </w:r>
       <w:r>
@@ -9228,9 +10041,6 @@
         <w:pStyle w:val="ListePuce2"/>
       </w:pPr>
       <w:r>
-        <w:rPr>
-          <w:lang w:val="en-US"/>
-        </w:rPr>
         <w:t>EPSG</w:t>
       </w:r>
       <w:r>
@@ -9250,13 +10060,18 @@
         <w:pStyle w:val="ListePuce2"/>
       </w:pPr>
       <w:r>
-        <w:rPr>
-          <w:lang w:val="en-US"/>
-        </w:rPr>
         <w:t>classif</w:t>
       </w:r>
       <w:r>
-        <w:t> : effectuer ou non la classification,</w:t>
+        <w:t xml:space="preserve"> : </w:t>
+      </w:r>
+      <w:proofErr w:type="gramStart"/>
+      <w:r>
+        <w:t>effectuer</w:t>
+      </w:r>
+      <w:proofErr w:type="gramEnd"/>
+      <w:r>
+        <w:t xml:space="preserve"> ou non la classification,</w:t>
       </w:r>
     </w:p>
     <w:p>
@@ -9292,10 +10107,7 @@
         <w:t xml:space="preserve">lessType : simplifier les types </w:t>
       </w:r>
       <w:r>
-        <w:t>possibles</w:t>
-      </w:r>
-      <w:r>
-        <w:t xml:space="preserve"> de</w:t>
+        <w:t>possibles de</w:t>
       </w:r>
       <w:r>
         <w:t xml:space="preserve"> structures,</w:t>
@@ -9306,7 +10118,15 @@
         <w:pStyle w:val="ListePuce2"/>
       </w:pPr>
       <w:r>
-        <w:t>rePredict : figer ou non les mesures utilisées pour l’apprentissage</w:t>
+        <w:t xml:space="preserve">rePredict : </w:t>
+      </w:r>
+      <w:proofErr w:type="gramStart"/>
+      <w:r>
+        <w:t>figer</w:t>
+      </w:r>
+      <w:proofErr w:type="gramEnd"/>
+      <w:r>
+        <w:t xml:space="preserve"> ou non les mesures utilisées pour l’apprentissage</w:t>
       </w:r>
     </w:p>
     <w:p>
@@ -9439,8 +10259,8 @@
       </w:r>
     </w:p>
     <w:sectPr>
-      <w:footerReference w:type="default" r:id="rId24"/>
-      <w:footerReference w:type="first" r:id="rId25"/>
+      <w:footerReference w:type="default" r:id="rId27"/>
+      <w:footerReference w:type="first" r:id="rId28"/>
       <w:pgSz w:w="11907" w:h="16840" w:code="9"/>
       <w:pgMar w:top="1418" w:right="1418" w:bottom="1418" w:left="1418" w:header="1134" w:footer="1134" w:gutter="0"/>
       <w:pgNumType w:start="1"/>
@@ -9518,7 +10338,7 @@
         <w:rStyle w:val="Numrodepage"/>
         <w:noProof/>
       </w:rPr>
-      <w:t>26</w:t>
+      <w:t>30</w:t>
     </w:r>
     <w:r>
       <w:rPr>
@@ -13414,7 +14234,7 @@
 </file>
 
 <file path=customXml/itemProps1.xml><?xml version="1.0" encoding="utf-8"?>
-<ds:datastoreItem xmlns:ds="http://schemas.openxmlformats.org/officeDocument/2006/customXml" ds:itemID="{9C38763F-E535-4A3C-9A40-916AFBB8BC17}">
+<ds:datastoreItem xmlns:ds="http://schemas.openxmlformats.org/officeDocument/2006/customXml" ds:itemID="{B0A446FB-7283-4966-8791-CB870223FEDF}">
   <ds:schemaRefs>
     <ds:schemaRef ds:uri="http://schemas.openxmlformats.org/officeDocument/2006/bibliography"/>
   </ds:schemaRefs>

--- a/rapports/Rapport.docx
+++ b/rapports/Rapport.docx
@@ -185,7 +185,6 @@
           <w:lang w:val="en-US"/>
         </w:rPr>
       </w:pPr>
-      <w:proofErr w:type="gramStart"/>
       <w:r>
         <w:rPr>
           <w:lang w:val="en-US"/>
@@ -196,14 +195,7 @@
         <w:rPr>
           <w:lang w:val="en-US"/>
         </w:rPr>
-        <w:t> :</w:t>
-      </w:r>
-      <w:proofErr w:type="gramEnd"/>
-      <w:r>
-        <w:rPr>
-          <w:lang w:val="en-US"/>
-        </w:rPr>
-        <w:t xml:space="preserve"> </w:t>
+        <w:t xml:space="preserve"> : </w:t>
       </w:r>
       <w:r>
         <w:rPr>
@@ -225,14 +217,12 @@
           <w:lang w:val="en-US"/>
         </w:rPr>
       </w:pPr>
-      <w:proofErr w:type="spellStart"/>
       <w:r>
         <w:rPr>
           <w:lang w:val="en-US"/>
         </w:rPr>
         <w:t>MagneticDB</w:t>
       </w:r>
-      <w:proofErr w:type="spellEnd"/>
       <w:r>
         <w:rPr>
           <w:lang w:val="en-US"/>
@@ -264,13 +254,8 @@
       <w:pPr>
         <w:pStyle w:val="Texte"/>
       </w:pPr>
-      <w:proofErr w:type="gramStart"/>
-      <w:r>
-        <w:t>insérer</w:t>
-      </w:r>
-      <w:proofErr w:type="gramEnd"/>
-      <w:r>
-        <w:t xml:space="preserve"> ici une image (8 x 10 cm minimum et 10 x 15 cm maximum) et effacer ce texte</w:t>
+      <w:r>
+        <w:t>insérer ici une image (8 x 10 cm minimum et 10 x 15 cm maximum) et effacer ce texte</w:t>
       </w:r>
     </w:p>
     <w:p>
@@ -286,13 +271,8 @@
       <w:pPr>
         <w:pStyle w:val="1Depot"/>
       </w:pPr>
-      <w:proofErr w:type="gramStart"/>
-      <w:r>
-        <w:t>le</w:t>
-      </w:r>
-      <w:proofErr w:type="gramEnd"/>
-      <w:r>
-        <w:t xml:space="preserve"> </w:t>
+      <w:r>
+        <w:t xml:space="preserve">le </w:t>
       </w:r>
       <w:r>
         <w:t xml:space="preserve">15 septembre </w:t>
@@ -320,6 +300,7 @@
             <w14:uncheckedState w14:val="2610" w14:font="Arial Unicode MS"/>
           </w14:checkbox>
         </w:sdtPr>
+        <w:sdtEndPr/>
         <w:sdtContent>
           <w:r>
             <w:rPr>
@@ -346,21 +327,7 @@
         <w:rPr>
           <w:sz w:val="24"/>
         </w:rPr>
-        <w:t xml:space="preserve"> </w:t>
-      </w:r>
-      <w:proofErr w:type="spellStart"/>
-      <w:r>
-        <w:rPr>
-          <w:sz w:val="24"/>
-        </w:rPr>
-        <w:t>Confidentiel</w:t>
-      </w:r>
-      <w:proofErr w:type="spellEnd"/>
-      <w:r>
-        <w:rPr>
-          <w:sz w:val="24"/>
-        </w:rPr>
-        <w:t xml:space="preserve"> IGN   </w:t>
+        <w:t xml:space="preserve"> Confidentiel IGN   </w:t>
       </w:r>
       <w:r>
         <w:rPr>
@@ -463,23 +430,21 @@
           <w:lang w:val="en-US"/>
         </w:rPr>
       </w:pPr>
-      <w:proofErr w:type="spellStart"/>
       <w:r>
         <w:rPr>
           <w:b/>
           <w:sz w:val="24"/>
           <w:lang w:val="en-US"/>
         </w:rPr>
-        <w:t>Commanditaire</w:t>
-      </w:r>
-      <w:proofErr w:type="spellEnd"/>
+        <w:t>Commanditaire </w:t>
+      </w:r>
       <w:r>
         <w:rPr>
           <w:b/>
           <w:sz w:val="24"/>
           <w:lang w:val="en-US"/>
         </w:rPr>
-        <w:t> </w:t>
+        <w:t>:</w:t>
       </w:r>
       <w:r>
         <w:rPr>
@@ -487,153 +452,136 @@
           <w:sz w:val="24"/>
           <w:lang w:val="en-US"/>
         </w:rPr>
-        <w:t>:</w:t>
-      </w:r>
+        <w:t xml:space="preserve"> </w:t>
+      </w:r>
+      <w:r>
+        <w:rPr>
+          <w:sz w:val="24"/>
+          <w:lang w:val="en-US"/>
+        </w:rPr>
+        <w:br/>
+      </w:r>
+      <w:r>
+        <w:rPr>
+          <w:lang w:val="en-US"/>
+        </w:rPr>
+        <w:t xml:space="preserve">Michael </w:t>
+      </w:r>
+      <w:r>
+        <w:rPr>
+          <w:lang w:val="en-US"/>
+        </w:rPr>
+        <w:t>SAWADA</w:t>
+      </w:r>
+      <w:r>
+        <w:rPr>
+          <w:lang w:val="en-US"/>
+        </w:rPr>
+        <w:t>,</w:t>
+      </w:r>
+      <w:r>
+        <w:rPr>
+          <w:lang w:val="en-US"/>
+        </w:rPr>
+        <w:t xml:space="preserve"> </w:t>
+      </w:r>
+      <w:r>
+        <w:rPr>
+          <w:lang w:val="en-US"/>
+        </w:rPr>
+        <w:br/>
+      </w:r>
+      <w:r>
+        <w:rPr>
+          <w:lang w:val="en-US"/>
+        </w:rPr>
+        <w:t>Laboratory for Appl</w:t>
+      </w:r>
+      <w:r>
+        <w:rPr>
+          <w:lang w:val="en-US"/>
+        </w:rPr>
+        <w:t>i</w:t>
+      </w:r>
+      <w:r>
+        <w:rPr>
+          <w:lang w:val="en-US"/>
+        </w:rPr>
+        <w:t>e</w:t>
+      </w:r>
+      <w:r>
+        <w:rPr>
+          <w:lang w:val="en-US"/>
+        </w:rPr>
+        <w:t>d Geomatics and GIS S</w:t>
+      </w:r>
+      <w:r>
+        <w:rPr>
+          <w:lang w:val="en-US"/>
+        </w:rPr>
+        <w:t>cience</w:t>
+      </w:r>
+      <w:r>
+        <w:rPr>
+          <w:lang w:val="en-US"/>
+        </w:rPr>
+        <w:t xml:space="preserve"> (</w:t>
+      </w:r>
+      <w:r>
+        <w:rPr>
+          <w:lang w:val="en-US"/>
+        </w:rPr>
+        <w:t>LAGGISS</w:t>
+      </w:r>
+      <w:r>
+        <w:rPr>
+          <w:lang w:val="en-US"/>
+        </w:rPr>
+        <w:t>)</w:t>
+      </w:r>
+      <w:r>
+        <w:rPr>
+          <w:lang w:val="en-US"/>
+        </w:rPr>
+        <w:t xml:space="preserve"> </w:t>
+      </w:r>
+      <w:r>
+        <w:rPr>
+          <w:lang w:val="en-US"/>
+        </w:rPr>
+        <w:br/>
+        <w:t>University of Ottawa</w:t>
+      </w:r>
+      <w:r>
+        <w:rPr>
+          <w:lang w:val="en-US"/>
+        </w:rPr>
+        <w:t xml:space="preserve">, </w:t>
+      </w:r>
+      <w:r>
+        <w:rPr>
+          <w:lang w:val="en-US"/>
+        </w:rPr>
+        <w:br/>
+      </w:r>
+      <w:r>
+        <w:rPr>
+          <w:lang w:val="en-US"/>
+        </w:rPr>
+        <w:t>60 University Street, Ottawa, ON K1N 6N5, Canada</w:t>
+      </w:r>
+    </w:p>
+    <w:p>
+      <w:pPr>
+        <w:pStyle w:val="1Jury"/>
+      </w:pPr>
       <w:r>
         <w:rPr>
           <w:b/>
           <w:sz w:val="24"/>
-          <w:lang w:val="en-US"/>
-        </w:rPr>
-        <w:t xml:space="preserve"> </w:t>
-      </w:r>
-      <w:r>
-        <w:rPr>
-          <w:sz w:val="24"/>
-          <w:lang w:val="en-US"/>
-        </w:rPr>
-        <w:br/>
-      </w:r>
-      <w:r>
-        <w:rPr>
-          <w:lang w:val="en-US"/>
-        </w:rPr>
-        <w:t xml:space="preserve">Michael </w:t>
-      </w:r>
-      <w:r>
-        <w:rPr>
-          <w:lang w:val="en-US"/>
-        </w:rPr>
-        <w:t>SAWADA</w:t>
-      </w:r>
-      <w:r>
-        <w:rPr>
-          <w:lang w:val="en-US"/>
-        </w:rPr>
-        <w:t>,</w:t>
-      </w:r>
-      <w:r>
-        <w:rPr>
-          <w:lang w:val="en-US"/>
-        </w:rPr>
-        <w:t xml:space="preserve"> </w:t>
-      </w:r>
-      <w:r>
-        <w:rPr>
-          <w:lang w:val="en-US"/>
-        </w:rPr>
-        <w:br/>
-      </w:r>
-      <w:r>
-        <w:rPr>
-          <w:lang w:val="en-US"/>
-        </w:rPr>
-        <w:t>Laboratory for Appl</w:t>
-      </w:r>
-      <w:r>
-        <w:rPr>
-          <w:lang w:val="en-US"/>
-        </w:rPr>
-        <w:t>i</w:t>
-      </w:r>
-      <w:r>
-        <w:rPr>
-          <w:lang w:val="en-US"/>
-        </w:rPr>
-        <w:t>e</w:t>
-      </w:r>
-      <w:r>
-        <w:rPr>
-          <w:lang w:val="en-US"/>
-        </w:rPr>
-        <w:t>d Geomatics and GIS S</w:t>
-      </w:r>
-      <w:r>
-        <w:rPr>
-          <w:lang w:val="en-US"/>
-        </w:rPr>
-        <w:t>cience</w:t>
-      </w:r>
-      <w:r>
-        <w:rPr>
-          <w:lang w:val="en-US"/>
-        </w:rPr>
-        <w:t xml:space="preserve"> (</w:t>
-      </w:r>
-      <w:r>
-        <w:rPr>
-          <w:lang w:val="en-US"/>
-        </w:rPr>
-        <w:t>LAGGISS</w:t>
-      </w:r>
-      <w:r>
-        <w:rPr>
-          <w:lang w:val="en-US"/>
-        </w:rPr>
-        <w:t>)</w:t>
-      </w:r>
-      <w:r>
-        <w:rPr>
-          <w:lang w:val="en-US"/>
-        </w:rPr>
-        <w:t xml:space="preserve"> </w:t>
-      </w:r>
-      <w:r>
-        <w:rPr>
-          <w:lang w:val="en-US"/>
-        </w:rPr>
-        <w:br/>
-        <w:t>University of Ottawa</w:t>
-      </w:r>
-      <w:r>
-        <w:rPr>
-          <w:lang w:val="en-US"/>
-        </w:rPr>
-        <w:t xml:space="preserve">, </w:t>
-      </w:r>
-      <w:r>
-        <w:rPr>
-          <w:lang w:val="en-US"/>
-        </w:rPr>
-        <w:br/>
-      </w:r>
-      <w:r>
-        <w:rPr>
-          <w:lang w:val="en-US"/>
-        </w:rPr>
-        <w:t>60 University Street, Ottawa, ON K1N 6N5, Canada</w:t>
-      </w:r>
-    </w:p>
-    <w:p>
-      <w:pPr>
-        <w:pStyle w:val="1Jury"/>
-      </w:pPr>
-      <w:r>
-        <w:rPr>
-          <w:b/>
-          <w:sz w:val="24"/>
-        </w:rPr>
-        <w:t>Encadrement de stage </w:t>
-      </w:r>
-      <w:proofErr w:type="gramStart"/>
-      <w:r>
-        <w:rPr>
-          <w:b/>
-          <w:sz w:val="24"/>
-        </w:rPr>
-        <w:t>:</w:t>
-      </w:r>
-      <w:proofErr w:type="gramEnd"/>
+        </w:rPr>
+        <w:t>Encadrement de stage :</w:t>
+      </w:r>
       <w:r>
         <w:rPr>
           <w:b/>
@@ -791,6 +739,7 @@
             <w14:uncheckedState w14:val="2610" w14:font="Arial Unicode MS"/>
           </w14:checkbox>
         </w:sdtPr>
+        <w:sdtEndPr/>
         <w:sdtContent>
           <w:r>
             <w:rPr>
@@ -819,6 +768,7 @@
             <w14:uncheckedState w14:val="2610" w14:font="Arial Unicode MS"/>
           </w14:checkbox>
         </w:sdtPr>
+        <w:sdtEndPr/>
         <w:sdtContent>
           <w:r>
             <w:rPr>
@@ -892,7 +842,19 @@
         <w:t>Nombre de pages :</w:t>
       </w:r>
       <w:r>
-        <w:t xml:space="preserve"> xx dont xx d’annexes</w:t>
+        <w:t xml:space="preserve"> </w:t>
+      </w:r>
+      <w:r>
+        <w:t>41</w:t>
+      </w:r>
+      <w:r>
+        <w:t xml:space="preserve"> dont </w:t>
+      </w:r>
+      <w:r>
+        <w:t>5</w:t>
+      </w:r>
+      <w:r>
+        <w:t xml:space="preserve"> d’annexes</w:t>
       </w:r>
     </w:p>
     <w:p>
@@ -935,31 +897,65 @@
       </w:pPr>
       <w:r>
         <w:lastRenderedPageBreak/>
-        <w:fldChar w:fldCharType="begin">
-          <w:ffData>
-            <w:name w:val="Texte17"/>
-            <w:enabled/>
-            <w:calcOnExit w:val="0"/>
-            <w:textInput>
-              <w:default w:val="Insérer ici éventuellement votre dédicace"/>
-            </w:textInput>
-          </w:ffData>
-        </w:fldChar>
-      </w:r>
-      <w:r>
-        <w:instrText xml:space="preserve"> FORMTEXT </w:instrText>
-      </w:r>
-      <w:r>
-        <w:fldChar w:fldCharType="separate"/>
-      </w:r>
-      <w:r>
-        <w:rPr>
-          <w:noProof/>
-        </w:rPr>
-        <w:t>Insérer ici éventuellement votre dédicace</w:t>
-      </w:r>
-      <w:r>
-        <w:fldChar w:fldCharType="end"/>
+        <w:br/>
+      </w:r>
+      <w:r>
+        <w:br/>
+      </w:r>
+      <w:r>
+        <w:br/>
+      </w:r>
+      <w:r>
+        <w:br/>
+      </w:r>
+      <w:r>
+        <w:br/>
+      </w:r>
+      <w:r>
+        <w:br/>
+      </w:r>
+      <w:r>
+        <w:br/>
+      </w:r>
+      <w:r>
+        <w:br/>
+      </w:r>
+      <w:r>
+        <w:br/>
+      </w:r>
+      <w:r>
+        <w:t>A</w:t>
+      </w:r>
+      <w:r>
+        <w:t xml:space="preserve"> la poutine</w:t>
+      </w:r>
+      <w:r>
+        <w:t xml:space="preserve">, </w:t>
+      </w:r>
+      <w:r>
+        <w:br/>
+        <w:t>a</w:t>
+      </w:r>
+      <w:r>
+        <w:t>u sirop d’érable</w:t>
+      </w:r>
+      <w:r>
+        <w:br/>
+        <w:t>et au</w:t>
+      </w:r>
+      <w:r>
+        <w:t>x</w:t>
+      </w:r>
+      <w:r>
+        <w:t xml:space="preserve"> Canadiens</w:t>
+      </w:r>
+      <w:r>
+        <w:br/>
+        <w:t>qui font de ce pays une terre accueillante</w:t>
+      </w:r>
+      <w:r>
+        <w:br/>
+        <w:t xml:space="preserve"> et pleine de bonnes surprisse.</w:t>
       </w:r>
     </w:p>
     <w:p>
@@ -974,34 +970,40 @@
     <w:p>
       <w:pPr>
         <w:pStyle w:val="Texte"/>
-        <w:outlineLvl w:val="0"/>
-      </w:pPr>
-      <w:r>
-        <w:fldChar w:fldCharType="begin">
-          <w:ffData>
-            <w:name w:val="Texte18"/>
-            <w:enabled/>
-            <w:calcOnExit w:val="0"/>
-            <w:textInput>
-              <w:default w:val="Insérer ici votre texte de remerciements"/>
-            </w:textInput>
-          </w:ffData>
-        </w:fldChar>
-      </w:r>
-      <w:r>
-        <w:instrText xml:space="preserve"> FORMTEXT </w:instrText>
-      </w:r>
-      <w:r>
-        <w:fldChar w:fldCharType="separate"/>
-      </w:r>
-      <w:r>
-        <w:rPr>
-          <w:noProof/>
-        </w:rPr>
-        <w:t>Insérer ici votre texte de remerciements</w:t>
-      </w:r>
-      <w:r>
-        <w:fldChar w:fldCharType="end"/>
+      </w:pPr>
+      <w:r>
+        <w:t>Je souhaite remercier en premier lieu Michael SAWADA pour son accueil et la confiance témoignée pendant toute la durée du stage.</w:t>
+      </w:r>
+      <w:r>
+        <w:t xml:space="preserve"> </w:t>
+      </w:r>
+      <w:r>
+        <w:t>Ainsi que</w:t>
+      </w:r>
+      <w:r>
+        <w:t xml:space="preserve"> les autres membres de l’université d’</w:t>
+      </w:r>
+      <w:r>
+        <w:t>Ottawa</w:t>
+      </w:r>
+    </w:p>
+    <w:p>
+      <w:pPr>
+        <w:pStyle w:val="Texte"/>
+      </w:pPr>
+      <w:r>
+        <w:t>Je remercie aussi Herve QUINQUENEL, mon professeur référent.</w:t>
+      </w:r>
+    </w:p>
+    <w:p>
+      <w:pPr>
+        <w:pStyle w:val="Texte"/>
+      </w:pPr>
+      <w:r>
+        <w:t xml:space="preserve">Enfin, je remercie les personnes qui m’ont accompagné durant le stage, </w:t>
+      </w:r>
+      <w:r>
+        <w:t>par email ou en road-trip…</w:t>
       </w:r>
     </w:p>
     <w:p>
@@ -1019,31 +1021,90 @@
         <w:outlineLvl w:val="0"/>
       </w:pPr>
       <w:r>
-        <w:fldChar w:fldCharType="begin">
-          <w:ffData>
-            <w:name w:val="Texte7"/>
-            <w:enabled/>
-            <w:calcOnExit w:val="0"/>
-            <w:textInput>
-              <w:default w:val="Insérer votre résumé en français suivi des mots-clés"/>
-            </w:textInput>
-          </w:ffData>
-        </w:fldChar>
-      </w:r>
-      <w:r>
-        <w:instrText xml:space="preserve"> FORMTEXT </w:instrText>
-      </w:r>
-      <w:r>
-        <w:fldChar w:fldCharType="separate"/>
-      </w:r>
-      <w:r>
-        <w:rPr>
-          <w:noProof/>
-        </w:rPr>
-        <w:t>Insérer votre résumé en français suivi des mots-clés</w:t>
-      </w:r>
-      <w:r>
-        <w:fldChar w:fldCharType="end"/>
+        <w:t>Le Canada tente depuis plusieurs années de se doter d’un système pour anticiper les dégâts d’un tremblement de terre.</w:t>
+      </w:r>
+      <w:r>
+        <w:t xml:space="preserve"> Cela nécessite de bien connaitre les structures des bâtiments construits afin d’effectuer des simulations.</w:t>
+      </w:r>
+    </w:p>
+    <w:p>
+      <w:pPr>
+        <w:pStyle w:val="Texte"/>
+        <w:outlineLvl w:val="0"/>
+      </w:pPr>
+      <w:r>
+        <w:t xml:space="preserve">Ce stage </w:t>
+      </w:r>
+      <w:r>
+        <w:t>étudie</w:t>
+      </w:r>
+      <w:r>
+        <w:t xml:space="preserve"> une nouvelle manière de recenser les différents types de structures </w:t>
+      </w:r>
+      <w:r>
+        <w:t xml:space="preserve">des </w:t>
+      </w:r>
+      <w:r>
+        <w:t xml:space="preserve">bâtiments. </w:t>
+      </w:r>
+      <w:r>
+        <w:t>Cette</w:t>
+      </w:r>
+      <w:r>
+        <w:t xml:space="preserve"> nouvelle méthode </w:t>
+      </w:r>
+      <w:r>
+        <w:t xml:space="preserve">est </w:t>
+      </w:r>
+      <w:bookmarkStart w:id="0" w:name="_GoBack"/>
+      <w:bookmarkEnd w:id="0"/>
+      <w:r>
+        <w:t>basée sur la</w:t>
+      </w:r>
+      <w:r>
+        <w:t xml:space="preserve"> </w:t>
+      </w:r>
+      <w:r>
+        <w:t>mesure</w:t>
+      </w:r>
+      <w:r>
+        <w:t xml:space="preserve"> </w:t>
+      </w:r>
+      <w:r>
+        <w:t xml:space="preserve">et la classification </w:t>
+      </w:r>
+      <w:r>
+        <w:t>du champ magnétique mesuré à proximité des murs des b</w:t>
+      </w:r>
+      <w:r>
+        <w:t>âtiments</w:t>
+      </w:r>
+      <w:r>
+        <w:t>. Le projet comporte 3 points : la création d’une application Android pour effectuer les mesures terrains, un script R pour effectuer la classification et des tests pour vérifier le fonctionnement pratique.</w:t>
+      </w:r>
+    </w:p>
+    <w:p>
+      <w:pPr>
+        <w:pStyle w:val="Texte"/>
+        <w:outlineLvl w:val="0"/>
+      </w:pPr>
+      <w:r>
+        <w:t>Mots-clefs : Android, Application, R, classifi</w:t>
+      </w:r>
+      <w:r>
+        <w:t>cation, JSON, uOttawa, séismes</w:t>
+      </w:r>
+      <w:r>
+        <w:t>,</w:t>
+      </w:r>
+      <w:r>
+        <w:t xml:space="preserve"> </w:t>
+      </w:r>
+      <w:r>
+        <w:t xml:space="preserve">champs, </w:t>
+      </w:r>
+      <w:r>
+        <w:t>magnétique</w:t>
       </w:r>
     </w:p>
     <w:p>
@@ -1059,33 +1120,75 @@
       <w:pPr>
         <w:pStyle w:val="Texte"/>
         <w:outlineLvl w:val="0"/>
-      </w:pPr>
-      <w:r>
-        <w:fldChar w:fldCharType="begin">
-          <w:ffData>
-            <w:name w:val="Texte8"/>
-            <w:enabled/>
-            <w:calcOnExit w:val="0"/>
-            <w:textInput>
-              <w:default w:val="Insérer votre résumé en anglais suivi des 'Keywords'"/>
-            </w:textInput>
-          </w:ffData>
-        </w:fldChar>
-      </w:r>
-      <w:r>
-        <w:instrText xml:space="preserve"> FORMTEXT </w:instrText>
-      </w:r>
-      <w:r>
-        <w:fldChar w:fldCharType="separate"/>
-      </w:r>
-      <w:r>
-        <w:rPr>
-          <w:noProof/>
-        </w:rPr>
-        <w:t>Insérer votre résumé en anglais suivi des 'Keywords'</w:t>
-      </w:r>
-      <w:r>
-        <w:fldChar w:fldCharType="end"/>
+        <w:rPr>
+          <w:lang w:val="en-US"/>
+        </w:rPr>
+      </w:pPr>
+      <w:r>
+        <w:rPr>
+          <w:lang w:val="en-US"/>
+        </w:rPr>
+        <w:t>The Canadian government is making one tool to anticipate the damage of a earthquake.</w:t>
+      </w:r>
+      <w:r>
+        <w:rPr>
+          <w:lang w:val="en-US"/>
+        </w:rPr>
+        <w:t xml:space="preserve"> This tool needs a good knowledge of the different structures of the buildings.</w:t>
+      </w:r>
+    </w:p>
+    <w:p>
+      <w:pPr>
+        <w:pStyle w:val="Texte"/>
+        <w:outlineLvl w:val="0"/>
+        <w:rPr>
+          <w:lang w:val="en-US"/>
+        </w:rPr>
+      </w:pPr>
+      <w:r>
+        <w:rPr>
+          <w:lang w:val="en-US"/>
+        </w:rPr>
+        <w:t xml:space="preserve">This work presents new solution to record the data. </w:t>
+      </w:r>
+    </w:p>
+    <w:p>
+      <w:pPr>
+        <w:pStyle w:val="Texte"/>
+        <w:outlineLvl w:val="0"/>
+        <w:rPr>
+          <w:lang w:val="en-US"/>
+        </w:rPr>
+      </w:pPr>
+      <w:r>
+        <w:rPr>
+          <w:lang w:val="en-US"/>
+        </w:rPr>
+        <w:t>Keywords</w:t>
+      </w:r>
+      <w:r>
+        <w:rPr>
+          <w:lang w:val="en-US"/>
+        </w:rPr>
+        <w:t xml:space="preserve">: Android, Application, R, classification, JSON, uOttawa, </w:t>
+      </w:r>
+      <w:r>
+        <w:rPr>
+          <w:lang w:val="en-US"/>
+        </w:rPr>
+        <w:t>earthquakes, magnetic</w:t>
+      </w:r>
+      <w:r>
+        <w:rPr>
+          <w:lang w:val="en-US"/>
+        </w:rPr>
+        <w:t>,</w:t>
+      </w:r>
+      <w:r>
+        <w:rPr>
+          <w:lang w:val="en-US"/>
+        </w:rPr>
+        <w:t xml:space="preserve"> field</w:t>
       </w:r>
     </w:p>
     <w:p>
@@ -1107,7 +1210,6 @@
           <w:rFonts w:asciiTheme="minorHAnsi" w:eastAsiaTheme="minorEastAsia" w:hAnsiTheme="minorHAnsi" w:cstheme="minorBidi"/>
           <w:noProof/>
           <w:szCs w:val="22"/>
-          <w:lang w:eastAsia="ja-JP"/>
         </w:rPr>
       </w:pPr>
       <w:r>
@@ -1128,7 +1230,7 @@
         </w:rPr>
         <w:fldChar w:fldCharType="separate"/>
       </w:r>
-      <w:hyperlink w:anchor="_Toc426706701" w:history="1">
+      <w:hyperlink w:anchor="_Toc429052322" w:history="1">
         <w:r>
           <w:rPr>
             <w:rStyle w:val="Lienhypertexte"/>
@@ -1155,7 +1257,7 @@
             <w:noProof/>
             <w:webHidden/>
           </w:rPr>
-          <w:instrText xml:space="preserve"> PAGEREF _Toc426706701 \h </w:instrText>
+          <w:instrText xml:space="preserve"> PAGEREF _Toc429052322 \h </w:instrText>
         </w:r>
         <w:r>
           <w:rPr>
@@ -1196,10 +1298,9 @@
           <w:rFonts w:asciiTheme="minorHAnsi" w:eastAsiaTheme="minorEastAsia" w:hAnsiTheme="minorHAnsi" w:cstheme="minorBidi"/>
           <w:noProof/>
           <w:szCs w:val="22"/>
-          <w:lang w:eastAsia="ja-JP"/>
-        </w:rPr>
-      </w:pPr>
-      <w:hyperlink w:anchor="_Toc426706702" w:history="1">
+        </w:rPr>
+      </w:pPr>
+      <w:hyperlink w:anchor="_Toc429052323" w:history="1">
         <w:r>
           <w:rPr>
             <w:rStyle w:val="Lienhypertexte"/>
@@ -1226,7 +1327,7 @@
             <w:noProof/>
             <w:webHidden/>
           </w:rPr>
-          <w:instrText xml:space="preserve"> PAGEREF _Toc426706702 \h </w:instrText>
+          <w:instrText xml:space="preserve"> PAGEREF _Toc429052323 \h </w:instrText>
         </w:r>
         <w:r>
           <w:rPr>
@@ -1267,10 +1368,9 @@
           <w:rFonts w:asciiTheme="minorHAnsi" w:eastAsiaTheme="minorEastAsia" w:hAnsiTheme="minorHAnsi" w:cstheme="minorBidi"/>
           <w:noProof/>
           <w:szCs w:val="22"/>
-          <w:lang w:eastAsia="ja-JP"/>
-        </w:rPr>
-      </w:pPr>
-      <w:hyperlink w:anchor="_Toc426706703" w:history="1">
+        </w:rPr>
+      </w:pPr>
+      <w:hyperlink w:anchor="_Toc429052324" w:history="1">
         <w:r>
           <w:rPr>
             <w:rStyle w:val="Lienhypertexte"/>
@@ -1297,7 +1397,7 @@
             <w:noProof/>
             <w:webHidden/>
           </w:rPr>
-          <w:instrText xml:space="preserve"> PAGEREF _Toc426706703 \h </w:instrText>
+          <w:instrText xml:space="preserve"> PAGEREF _Toc429052324 \h </w:instrText>
         </w:r>
         <w:r>
           <w:rPr>
@@ -1338,10 +1438,9 @@
           <w:rFonts w:asciiTheme="minorHAnsi" w:eastAsiaTheme="minorEastAsia" w:hAnsiTheme="minorHAnsi" w:cstheme="minorBidi"/>
           <w:noProof/>
           <w:szCs w:val="22"/>
-          <w:lang w:eastAsia="ja-JP"/>
-        </w:rPr>
-      </w:pPr>
-      <w:hyperlink w:anchor="_Toc426706704" w:history="1">
+        </w:rPr>
+      </w:pPr>
+      <w:hyperlink w:anchor="_Toc429052325" w:history="1">
         <w:r>
           <w:rPr>
             <w:rStyle w:val="Lienhypertexte"/>
@@ -1368,7 +1467,7 @@
             <w:noProof/>
             <w:webHidden/>
           </w:rPr>
-          <w:instrText xml:space="preserve"> PAGEREF _Toc426706704 \h </w:instrText>
+          <w:instrText xml:space="preserve"> PAGEREF _Toc429052325 \h </w:instrText>
         </w:r>
         <w:r>
           <w:rPr>
@@ -1409,10 +1508,9 @@
           <w:rFonts w:asciiTheme="minorHAnsi" w:eastAsiaTheme="minorEastAsia" w:hAnsiTheme="minorHAnsi" w:cstheme="minorBidi"/>
           <w:noProof/>
           <w:szCs w:val="22"/>
-          <w:lang w:eastAsia="ja-JP"/>
-        </w:rPr>
-      </w:pPr>
-      <w:hyperlink w:anchor="_Toc426706705" w:history="1">
+        </w:rPr>
+      </w:pPr>
+      <w:hyperlink w:anchor="_Toc429052326" w:history="1">
         <w:r>
           <w:rPr>
             <w:rStyle w:val="Lienhypertexte"/>
@@ -1439,7 +1537,7 @@
             <w:noProof/>
             <w:webHidden/>
           </w:rPr>
-          <w:instrText xml:space="preserve"> PAGEREF _Toc426706705 \h </w:instrText>
+          <w:instrText xml:space="preserve"> PAGEREF _Toc429052326 \h </w:instrText>
         </w:r>
         <w:r>
           <w:rPr>
@@ -1480,10 +1578,9 @@
           <w:rFonts w:asciiTheme="minorHAnsi" w:eastAsiaTheme="minorEastAsia" w:hAnsiTheme="minorHAnsi" w:cstheme="minorBidi"/>
           <w:noProof/>
           <w:szCs w:val="22"/>
-          <w:lang w:eastAsia="ja-JP"/>
-        </w:rPr>
-      </w:pPr>
-      <w:hyperlink w:anchor="_Toc426706706" w:history="1">
+        </w:rPr>
+      </w:pPr>
+      <w:hyperlink w:anchor="_Toc429052327" w:history="1">
         <w:r>
           <w:rPr>
             <w:rStyle w:val="Lienhypertexte"/>
@@ -1510,7 +1607,7 @@
             <w:noProof/>
             <w:webHidden/>
           </w:rPr>
-          <w:instrText xml:space="preserve"> PAGEREF _Toc426706706 \h </w:instrText>
+          <w:instrText xml:space="preserve"> PAGEREF _Toc429052327 \h </w:instrText>
         </w:r>
         <w:r>
           <w:rPr>
@@ -1551,10 +1648,9 @@
           <w:rFonts w:asciiTheme="minorHAnsi" w:eastAsiaTheme="minorEastAsia" w:hAnsiTheme="minorHAnsi" w:cstheme="minorBidi"/>
           <w:noProof/>
           <w:szCs w:val="22"/>
-          <w:lang w:eastAsia="ja-JP"/>
-        </w:rPr>
-      </w:pPr>
-      <w:hyperlink w:anchor="_Toc426706707" w:history="1">
+        </w:rPr>
+      </w:pPr>
+      <w:hyperlink w:anchor="_Toc429052328" w:history="1">
         <w:r>
           <w:rPr>
             <w:rStyle w:val="Lienhypertexte"/>
@@ -1581,7 +1677,7 @@
             <w:noProof/>
             <w:webHidden/>
           </w:rPr>
-          <w:instrText xml:space="preserve"> PAGEREF _Toc426706707 \h </w:instrText>
+          <w:instrText xml:space="preserve"> PAGEREF _Toc429052328 \h </w:instrText>
         </w:r>
         <w:r>
           <w:rPr>
@@ -1622,10 +1718,9 @@
           <w:rFonts w:asciiTheme="minorHAnsi" w:eastAsiaTheme="minorEastAsia" w:hAnsiTheme="minorHAnsi" w:cstheme="minorBidi"/>
           <w:noProof/>
           <w:szCs w:val="22"/>
-          <w:lang w:eastAsia="ja-JP"/>
-        </w:rPr>
-      </w:pPr>
-      <w:hyperlink w:anchor="_Toc426706708" w:history="1">
+        </w:rPr>
+      </w:pPr>
+      <w:hyperlink w:anchor="_Toc429052329" w:history="1">
         <w:r>
           <w:rPr>
             <w:rStyle w:val="Lienhypertexte"/>
@@ -1652,7 +1747,7 @@
             <w:noProof/>
             <w:webHidden/>
           </w:rPr>
-          <w:instrText xml:space="preserve"> PAGEREF _Toc426706708 \h </w:instrText>
+          <w:instrText xml:space="preserve"> PAGEREF _Toc429052329 \h </w:instrText>
         </w:r>
         <w:r>
           <w:rPr>
@@ -1693,10 +1788,9 @@
           <w:rFonts w:asciiTheme="minorHAnsi" w:eastAsiaTheme="minorEastAsia" w:hAnsiTheme="minorHAnsi" w:cstheme="minorBidi"/>
           <w:noProof/>
           <w:szCs w:val="22"/>
-          <w:lang w:eastAsia="ja-JP"/>
-        </w:rPr>
-      </w:pPr>
-      <w:hyperlink w:anchor="_Toc426706709" w:history="1">
+        </w:rPr>
+      </w:pPr>
+      <w:hyperlink w:anchor="_Toc429052330" w:history="1">
         <w:r>
           <w:rPr>
             <w:rStyle w:val="Lienhypertexte"/>
@@ -1723,7 +1817,7 @@
             <w:noProof/>
             <w:webHidden/>
           </w:rPr>
-          <w:instrText xml:space="preserve"> PAGEREF _Toc426706709 \h </w:instrText>
+          <w:instrText xml:space="preserve"> PAGEREF _Toc429052330 \h </w:instrText>
         </w:r>
         <w:r>
           <w:rPr>
@@ -1764,10 +1858,9 @@
           <w:rFonts w:asciiTheme="minorHAnsi" w:eastAsiaTheme="minorEastAsia" w:hAnsiTheme="minorHAnsi" w:cstheme="minorBidi"/>
           <w:noProof/>
           <w:szCs w:val="22"/>
-          <w:lang w:eastAsia="ja-JP"/>
-        </w:rPr>
-      </w:pPr>
-      <w:hyperlink w:anchor="_Toc426706710" w:history="1">
+        </w:rPr>
+      </w:pPr>
+      <w:hyperlink w:anchor="_Toc429052331" w:history="1">
         <w:r>
           <w:rPr>
             <w:rStyle w:val="Lienhypertexte"/>
@@ -1794,7 +1887,7 @@
             <w:noProof/>
             <w:webHidden/>
           </w:rPr>
-          <w:instrText xml:space="preserve"> PAGEREF _Toc426706710 \h </w:instrText>
+          <w:instrText xml:space="preserve"> PAGEREF _Toc429052331 \h </w:instrText>
         </w:r>
         <w:r>
           <w:rPr>
@@ -1835,10 +1928,9 @@
           <w:rFonts w:asciiTheme="minorHAnsi" w:eastAsiaTheme="minorEastAsia" w:hAnsiTheme="minorHAnsi" w:cstheme="minorBidi"/>
           <w:noProof/>
           <w:szCs w:val="22"/>
-          <w:lang w:eastAsia="ja-JP"/>
-        </w:rPr>
-      </w:pPr>
-      <w:hyperlink w:anchor="_Toc426706711" w:history="1">
+        </w:rPr>
+      </w:pPr>
+      <w:hyperlink w:anchor="_Toc429052332" w:history="1">
         <w:r>
           <w:rPr>
             <w:rStyle w:val="Lienhypertexte"/>
@@ -1865,7 +1957,7 @@
             <w:noProof/>
             <w:webHidden/>
           </w:rPr>
-          <w:instrText xml:space="preserve"> PAGEREF _Toc426706711 \h </w:instrText>
+          <w:instrText xml:space="preserve"> PAGEREF _Toc429052332 \h </w:instrText>
         </w:r>
         <w:r>
           <w:rPr>
@@ -1906,10 +1998,9 @@
           <w:rFonts w:asciiTheme="minorHAnsi" w:eastAsiaTheme="minorEastAsia" w:hAnsiTheme="minorHAnsi" w:cstheme="minorBidi"/>
           <w:noProof/>
           <w:szCs w:val="22"/>
-          <w:lang w:eastAsia="ja-JP"/>
-        </w:rPr>
-      </w:pPr>
-      <w:hyperlink w:anchor="_Toc426706712" w:history="1">
+        </w:rPr>
+      </w:pPr>
+      <w:hyperlink w:anchor="_Toc429052333" w:history="1">
         <w:r>
           <w:rPr>
             <w:rStyle w:val="Lienhypertexte"/>
@@ -1936,7 +2027,7 @@
             <w:noProof/>
             <w:webHidden/>
           </w:rPr>
-          <w:instrText xml:space="preserve"> PAGEREF _Toc426706712 \h </w:instrText>
+          <w:instrText xml:space="preserve"> PAGEREF _Toc429052333 \h </w:instrText>
         </w:r>
         <w:r>
           <w:rPr>
@@ -1977,10 +2068,9 @@
           <w:rFonts w:asciiTheme="minorHAnsi" w:eastAsiaTheme="minorEastAsia" w:hAnsiTheme="minorHAnsi" w:cstheme="minorBidi"/>
           <w:noProof/>
           <w:szCs w:val="22"/>
-          <w:lang w:eastAsia="ja-JP"/>
-        </w:rPr>
-      </w:pPr>
-      <w:hyperlink w:anchor="_Toc426706713" w:history="1">
+        </w:rPr>
+      </w:pPr>
+      <w:hyperlink w:anchor="_Toc429052334" w:history="1">
         <w:r>
           <w:rPr>
             <w:rStyle w:val="Lienhypertexte"/>
@@ -2007,7 +2097,7 @@
             <w:noProof/>
             <w:webHidden/>
           </w:rPr>
-          <w:instrText xml:space="preserve"> PAGEREF _Toc426706713 \h </w:instrText>
+          <w:instrText xml:space="preserve"> PAGEREF _Toc429052334 \h </w:instrText>
         </w:r>
         <w:r>
           <w:rPr>
@@ -2048,10 +2138,9 @@
           <w:rFonts w:asciiTheme="minorHAnsi" w:eastAsiaTheme="minorEastAsia" w:hAnsiTheme="minorHAnsi" w:cstheme="minorBidi"/>
           <w:noProof/>
           <w:szCs w:val="22"/>
-          <w:lang w:eastAsia="ja-JP"/>
-        </w:rPr>
-      </w:pPr>
-      <w:hyperlink w:anchor="_Toc426706714" w:history="1">
+        </w:rPr>
+      </w:pPr>
+      <w:hyperlink w:anchor="_Toc429052335" w:history="1">
         <w:r>
           <w:rPr>
             <w:rStyle w:val="Lienhypertexte"/>
@@ -2078,7 +2167,7 @@
             <w:noProof/>
             <w:webHidden/>
           </w:rPr>
-          <w:instrText xml:space="preserve"> PAGEREF _Toc426706714 \h </w:instrText>
+          <w:instrText xml:space="preserve"> PAGEREF _Toc429052335 \h </w:instrText>
         </w:r>
         <w:r>
           <w:rPr>
@@ -2119,10 +2208,9 @@
           <w:rFonts w:asciiTheme="minorHAnsi" w:eastAsiaTheme="minorEastAsia" w:hAnsiTheme="minorHAnsi" w:cstheme="minorBidi"/>
           <w:noProof/>
           <w:szCs w:val="22"/>
-          <w:lang w:eastAsia="ja-JP"/>
-        </w:rPr>
-      </w:pPr>
-      <w:hyperlink w:anchor="_Toc426706715" w:history="1">
+        </w:rPr>
+      </w:pPr>
+      <w:hyperlink w:anchor="_Toc429052336" w:history="1">
         <w:r>
           <w:rPr>
             <w:rStyle w:val="Lienhypertexte"/>
@@ -2149,23 +2237,27 @@
             <w:noProof/>
             <w:webHidden/>
           </w:rPr>
-          <w:instrText xml:space="preserve"> PAGEREF _Toc426706715 \h </w:instrText>
+          <w:instrText xml:space="preserve"> PAGEREF _Toc429052336 \h </w:instrText>
         </w:r>
         <w:r>
           <w:rPr>
             <w:noProof/>
             <w:webHidden/>
           </w:rPr>
+        </w:r>
+        <w:r>
+          <w:rPr>
+            <w:noProof/>
+            <w:webHidden/>
+          </w:rPr>
           <w:fldChar w:fldCharType="separate"/>
         </w:r>
         <w:r>
           <w:rPr>
-            <w:b/>
-            <w:bCs/>
             <w:noProof/>
             <w:webHidden/>
           </w:rPr>
-          <w:t>Erreur ! Signet non défini.</w:t>
+          <w:t>34</w:t>
         </w:r>
         <w:r>
           <w:rPr>
@@ -2209,7 +2301,7 @@
       <w:r>
         <w:fldChar w:fldCharType="separate"/>
       </w:r>
-      <w:hyperlink w:anchor="_Toc428889048" w:history="1">
+      <w:hyperlink w:anchor="_Toc429052407" w:history="1">
         <w:r>
           <w:rPr>
             <w:rStyle w:val="Lienhypertexte"/>
@@ -2244,7 +2336,7 @@
           <w:rPr>
             <w:webHidden/>
           </w:rPr>
-          <w:instrText xml:space="preserve"> PAGEREF _Toc428889048 \h </w:instrText>
+          <w:instrText xml:space="preserve"> PAGEREF _Toc429052407 \h </w:instrText>
         </w:r>
         <w:r>
           <w:rPr>
@@ -2278,7 +2370,7 @@
           <w:lang w:eastAsia="fr-FR"/>
         </w:rPr>
       </w:pPr>
-      <w:hyperlink w:anchor="_Toc428889049" w:history="1">
+      <w:hyperlink w:anchor="_Toc429052408" w:history="1">
         <w:r>
           <w:rPr>
             <w:rStyle w:val="Lienhypertexte"/>
@@ -2313,7 +2405,7 @@
           <w:rPr>
             <w:webHidden/>
           </w:rPr>
-          <w:instrText xml:space="preserve"> PAGEREF _Toc428889049 \h </w:instrText>
+          <w:instrText xml:space="preserve"> PAGEREF _Toc429052408 \h </w:instrText>
         </w:r>
         <w:r>
           <w:rPr>
@@ -2347,7 +2439,7 @@
           <w:lang w:eastAsia="fr-FR"/>
         </w:rPr>
       </w:pPr>
-      <w:hyperlink w:anchor="_Toc428889050" w:history="1">
+      <w:hyperlink w:anchor="_Toc429052409" w:history="1">
         <w:r>
           <w:rPr>
             <w:rStyle w:val="Lienhypertexte"/>
@@ -2382,7 +2474,7 @@
           <w:rPr>
             <w:webHidden/>
           </w:rPr>
-          <w:instrText xml:space="preserve"> PAGEREF _Toc428889050 \h </w:instrText>
+          <w:instrText xml:space="preserve"> PAGEREF _Toc429052409 \h </w:instrText>
         </w:r>
         <w:r>
           <w:rPr>
@@ -2416,7 +2508,7 @@
           <w:lang w:eastAsia="fr-FR"/>
         </w:rPr>
       </w:pPr>
-      <w:hyperlink w:anchor="_Toc428889051" w:history="1">
+      <w:hyperlink w:anchor="_Toc429052410" w:history="1">
         <w:r>
           <w:rPr>
             <w:rStyle w:val="Lienhypertexte"/>
@@ -2433,7 +2525,7 @@
           <w:rPr>
             <w:rStyle w:val="Lienhypertexte"/>
           </w:rPr>
-          <w:t>Diagramme d’activité des processus d’écoute des capteurs et du GPS</w:t>
+          <w:t>diagramme d’activité des processus d’écoute des capteurs et du GPS</w:t>
         </w:r>
         <w:r>
           <w:rPr>
@@ -2451,7 +2543,7 @@
           <w:rPr>
             <w:webHidden/>
           </w:rPr>
-          <w:instrText xml:space="preserve"> PAGEREF _Toc428889051 \h </w:instrText>
+          <w:instrText xml:space="preserve"> PAGEREF _Toc429052410 \h </w:instrText>
         </w:r>
         <w:r>
           <w:rPr>
@@ -2485,7 +2577,7 @@
           <w:lang w:eastAsia="fr-FR"/>
         </w:rPr>
       </w:pPr>
-      <w:hyperlink w:anchor="_Toc428889052" w:history="1">
+      <w:hyperlink w:anchor="_Toc429052411" w:history="1">
         <w:r>
           <w:rPr>
             <w:rStyle w:val="Lienhypertexte"/>
@@ -2520,7 +2612,7 @@
           <w:rPr>
             <w:webHidden/>
           </w:rPr>
-          <w:instrText xml:space="preserve"> PAGEREF _Toc428889052 \h </w:instrText>
+          <w:instrText xml:space="preserve"> PAGEREF _Toc429052411 \h </w:instrText>
         </w:r>
         <w:r>
           <w:rPr>
@@ -2554,7 +2646,7 @@
           <w:lang w:eastAsia="fr-FR"/>
         </w:rPr>
       </w:pPr>
-      <w:hyperlink w:anchor="_Toc428889053" w:history="1">
+      <w:hyperlink w:anchor="_Toc429052412" w:history="1">
         <w:r>
           <w:rPr>
             <w:rStyle w:val="Lienhypertexte"/>
@@ -2589,7 +2681,7 @@
           <w:rPr>
             <w:webHidden/>
           </w:rPr>
-          <w:instrText xml:space="preserve"> PAGEREF _Toc428889053 \h </w:instrText>
+          <w:instrText xml:space="preserve"> PAGEREF _Toc429052412 \h </w:instrText>
         </w:r>
         <w:r>
           <w:rPr>
@@ -2623,7 +2715,7 @@
           <w:lang w:eastAsia="fr-FR"/>
         </w:rPr>
       </w:pPr>
-      <w:hyperlink w:anchor="_Toc428889054" w:history="1">
+      <w:hyperlink w:anchor="_Toc429052413" w:history="1">
         <w:r>
           <w:rPr>
             <w:rStyle w:val="Lienhypertexte"/>
@@ -2658,7 +2750,7 @@
           <w:rPr>
             <w:webHidden/>
           </w:rPr>
-          <w:instrText xml:space="preserve"> PAGEREF _Toc428889054 \h </w:instrText>
+          <w:instrText xml:space="preserve"> PAGEREF _Toc429052413 \h </w:instrText>
         </w:r>
         <w:r>
           <w:rPr>
@@ -2692,7 +2784,7 @@
           <w:lang w:eastAsia="fr-FR"/>
         </w:rPr>
       </w:pPr>
-      <w:hyperlink w:anchor="_Toc428889055" w:history="1">
+      <w:hyperlink w:anchor="_Toc429052414" w:history="1">
         <w:r>
           <w:rPr>
             <w:rStyle w:val="Lienhypertexte"/>
@@ -2727,7 +2819,7 @@
           <w:rPr>
             <w:webHidden/>
           </w:rPr>
-          <w:instrText xml:space="preserve"> PAGEREF _Toc428889055 \h </w:instrText>
+          <w:instrText xml:space="preserve"> PAGEREF _Toc429052414 \h </w:instrText>
         </w:r>
         <w:r>
           <w:rPr>
@@ -2761,7 +2853,7 @@
           <w:lang w:eastAsia="fr-FR"/>
         </w:rPr>
       </w:pPr>
-      <w:hyperlink w:anchor="_Toc428889056" w:history="1">
+      <w:hyperlink w:anchor="_Toc429052415" w:history="1">
         <w:r>
           <w:rPr>
             <w:rStyle w:val="Lienhypertexte"/>
@@ -2796,7 +2888,7 @@
           <w:rPr>
             <w:webHidden/>
           </w:rPr>
-          <w:instrText xml:space="preserve"> PAGEREF _Toc428889056 \h </w:instrText>
+          <w:instrText xml:space="preserve"> PAGEREF _Toc429052415 \h </w:instrText>
         </w:r>
         <w:r>
           <w:rPr>
@@ -2830,7 +2922,7 @@
           <w:lang w:eastAsia="fr-FR"/>
         </w:rPr>
       </w:pPr>
-      <w:hyperlink w:anchor="_Toc428889057" w:history="1">
+      <w:hyperlink w:anchor="_Toc429052416" w:history="1">
         <w:r>
           <w:rPr>
             <w:rStyle w:val="Lienhypertexte"/>
@@ -2865,7 +2957,7 @@
           <w:rPr>
             <w:webHidden/>
           </w:rPr>
-          <w:instrText xml:space="preserve"> PAGEREF _Toc428889057 \h </w:instrText>
+          <w:instrText xml:space="preserve"> PAGEREF _Toc429052416 \h </w:instrText>
         </w:r>
         <w:r>
           <w:rPr>
@@ -2899,7 +2991,7 @@
           <w:lang w:eastAsia="fr-FR"/>
         </w:rPr>
       </w:pPr>
-      <w:hyperlink w:anchor="_Toc428889058" w:history="1">
+      <w:hyperlink w:anchor="_Toc429052417" w:history="1">
         <w:r>
           <w:rPr>
             <w:rStyle w:val="Lienhypertexte"/>
@@ -2934,7 +3026,7 @@
           <w:rPr>
             <w:webHidden/>
           </w:rPr>
-          <w:instrText xml:space="preserve"> PAGEREF _Toc428889058 \h </w:instrText>
+          <w:instrText xml:space="preserve"> PAGEREF _Toc429052417 \h </w:instrText>
         </w:r>
         <w:r>
           <w:rPr>
@@ -2968,7 +3060,7 @@
           <w:lang w:eastAsia="fr-FR"/>
         </w:rPr>
       </w:pPr>
-      <w:hyperlink w:anchor="_Toc428889059" w:history="1">
+      <w:hyperlink w:anchor="_Toc429052418" w:history="1">
         <w:r>
           <w:rPr>
             <w:rStyle w:val="Lienhypertexte"/>
@@ -3003,7 +3095,7 @@
           <w:rPr>
             <w:webHidden/>
           </w:rPr>
-          <w:instrText xml:space="preserve"> PAGEREF _Toc428889059 \h </w:instrText>
+          <w:instrText xml:space="preserve"> PAGEREF _Toc429052418 \h </w:instrText>
         </w:r>
         <w:r>
           <w:rPr>
@@ -3037,7 +3129,7 @@
           <w:lang w:eastAsia="fr-FR"/>
         </w:rPr>
       </w:pPr>
-      <w:hyperlink w:anchor="_Toc428889060" w:history="1">
+      <w:hyperlink w:anchor="_Toc429052419" w:history="1">
         <w:r>
           <w:rPr>
             <w:rStyle w:val="Lienhypertexte"/>
@@ -3072,7 +3164,7 @@
           <w:rPr>
             <w:webHidden/>
           </w:rPr>
-          <w:instrText xml:space="preserve"> PAGEREF _Toc428889060 \h </w:instrText>
+          <w:instrText xml:space="preserve"> PAGEREF _Toc429052419 \h </w:instrText>
         </w:r>
         <w:r>
           <w:rPr>
@@ -3106,7 +3198,7 @@
           <w:lang w:eastAsia="fr-FR"/>
         </w:rPr>
       </w:pPr>
-      <w:hyperlink w:anchor="_Toc428889061" w:history="1">
+      <w:hyperlink w:anchor="_Toc429052420" w:history="1">
         <w:r>
           <w:rPr>
             <w:rStyle w:val="Lienhypertexte"/>
@@ -3141,7 +3233,7 @@
           <w:rPr>
             <w:webHidden/>
           </w:rPr>
-          <w:instrText xml:space="preserve"> PAGEREF _Toc428889061 \h </w:instrText>
+          <w:instrText xml:space="preserve"> PAGEREF _Toc429052420 \h </w:instrText>
         </w:r>
         <w:r>
           <w:rPr>
@@ -3175,7 +3267,7 @@
           <w:lang w:eastAsia="fr-FR"/>
         </w:rPr>
       </w:pPr>
-      <w:hyperlink w:anchor="_Toc428889062" w:history="1">
+      <w:hyperlink w:anchor="_Toc429052421" w:history="1">
         <w:r>
           <w:rPr>
             <w:rStyle w:val="Lienhypertexte"/>
@@ -3192,7 +3284,7 @@
           <w:rPr>
             <w:rStyle w:val="Lienhypertexte"/>
           </w:rPr>
-          <w:t>Emplacements des mesures</w:t>
+          <w:t>emplacements des mesures</w:t>
         </w:r>
         <w:r>
           <w:rPr>
@@ -3210,7 +3302,7 @@
           <w:rPr>
             <w:webHidden/>
           </w:rPr>
-          <w:instrText xml:space="preserve"> PAGEREF _Toc428889062 \h </w:instrText>
+          <w:instrText xml:space="preserve"> PAGEREF _Toc429052421 \h </w:instrText>
         </w:r>
         <w:r>
           <w:rPr>
@@ -3244,7 +3336,7 @@
           <w:lang w:eastAsia="fr-FR"/>
         </w:rPr>
       </w:pPr>
-      <w:hyperlink w:anchor="_Toc428889063" w:history="1">
+      <w:hyperlink w:anchor="_Toc429052422" w:history="1">
         <w:r>
           <w:rPr>
             <w:rStyle w:val="Lienhypertexte"/>
@@ -3279,7 +3371,7 @@
           <w:rPr>
             <w:webHidden/>
           </w:rPr>
-          <w:instrText xml:space="preserve"> PAGEREF _Toc428889063 \h </w:instrText>
+          <w:instrText xml:space="preserve"> PAGEREF _Toc429052422 \h </w:instrText>
         </w:r>
         <w:r>
           <w:rPr>
@@ -3313,7 +3405,7 @@
           <w:lang w:eastAsia="fr-FR"/>
         </w:rPr>
       </w:pPr>
-      <w:hyperlink w:anchor="_Toc428889064" w:history="1">
+      <w:hyperlink w:anchor="_Toc429052423" w:history="1">
         <w:r>
           <w:rPr>
             <w:rStyle w:val="Lienhypertexte"/>
@@ -3348,7 +3440,7 @@
           <w:rPr>
             <w:webHidden/>
           </w:rPr>
-          <w:instrText xml:space="preserve"> PAGEREF _Toc428889064 \h </w:instrText>
+          <w:instrText xml:space="preserve"> PAGEREF _Toc429052423 \h </w:instrText>
         </w:r>
         <w:r>
           <w:rPr>
@@ -3382,7 +3474,7 @@
           <w:lang w:eastAsia="fr-FR"/>
         </w:rPr>
       </w:pPr>
-      <w:hyperlink w:anchor="_Toc428889065" w:history="1">
+      <w:hyperlink w:anchor="_Toc429052424" w:history="1">
         <w:r>
           <w:rPr>
             <w:rStyle w:val="Lienhypertexte"/>
@@ -3399,6 +3491,420 @@
           <w:rPr>
             <w:rStyle w:val="Lienhypertexte"/>
           </w:rPr>
+          <w:t>zone utile du campus d’Ottawa</w:t>
+        </w:r>
+        <w:r>
+          <w:rPr>
+            <w:webHidden/>
+          </w:rPr>
+          <w:tab/>
+        </w:r>
+        <w:r>
+          <w:rPr>
+            <w:webHidden/>
+          </w:rPr>
+          <w:fldChar w:fldCharType="begin"/>
+        </w:r>
+        <w:r>
+          <w:rPr>
+            <w:webHidden/>
+          </w:rPr>
+          <w:instrText xml:space="preserve"> PAGEREF _Toc429052424 \h </w:instrText>
+        </w:r>
+        <w:r>
+          <w:rPr>
+            <w:webHidden/>
+          </w:rPr>
+        </w:r>
+        <w:r>
+          <w:rPr>
+            <w:webHidden/>
+          </w:rPr>
+          <w:fldChar w:fldCharType="separate"/>
+        </w:r>
+        <w:r>
+          <w:rPr>
+            <w:webHidden/>
+          </w:rPr>
+          <w:t>28</w:t>
+        </w:r>
+        <w:r>
+          <w:rPr>
+            <w:webHidden/>
+          </w:rPr>
+          <w:fldChar w:fldCharType="end"/>
+        </w:r>
+      </w:hyperlink>
+    </w:p>
+    <w:p>
+      <w:pPr>
+        <w:pStyle w:val="Tabledesillustrations"/>
+        <w:rPr>
+          <w:lang w:eastAsia="fr-FR"/>
+        </w:rPr>
+      </w:pPr>
+      <w:hyperlink w:anchor="_Toc429052425" w:history="1">
+        <w:r>
+          <w:rPr>
+            <w:rStyle w:val="Lienhypertexte"/>
+          </w:rPr>
+          <w:t>Figure 19 :</w:t>
+        </w:r>
+        <w:r>
+          <w:rPr>
+            <w:lang w:eastAsia="fr-FR"/>
+          </w:rPr>
+          <w:tab/>
+        </w:r>
+        <w:r>
+          <w:rPr>
+            <w:rStyle w:val="Lienhypertexte"/>
+          </w:rPr>
+          <w:t>histogramme pour l’axe x</w:t>
+        </w:r>
+        <w:r>
+          <w:rPr>
+            <w:webHidden/>
+          </w:rPr>
+          <w:tab/>
+        </w:r>
+        <w:r>
+          <w:rPr>
+            <w:webHidden/>
+          </w:rPr>
+          <w:fldChar w:fldCharType="begin"/>
+        </w:r>
+        <w:r>
+          <w:rPr>
+            <w:webHidden/>
+          </w:rPr>
+          <w:instrText xml:space="preserve"> PAGEREF _Toc429052425 \h </w:instrText>
+        </w:r>
+        <w:r>
+          <w:rPr>
+            <w:webHidden/>
+          </w:rPr>
+        </w:r>
+        <w:r>
+          <w:rPr>
+            <w:webHidden/>
+          </w:rPr>
+          <w:fldChar w:fldCharType="separate"/>
+        </w:r>
+        <w:r>
+          <w:rPr>
+            <w:webHidden/>
+          </w:rPr>
+          <w:t>29</w:t>
+        </w:r>
+        <w:r>
+          <w:rPr>
+            <w:webHidden/>
+          </w:rPr>
+          <w:fldChar w:fldCharType="end"/>
+        </w:r>
+      </w:hyperlink>
+    </w:p>
+    <w:p>
+      <w:pPr>
+        <w:pStyle w:val="Tabledesillustrations"/>
+        <w:rPr>
+          <w:lang w:eastAsia="fr-FR"/>
+        </w:rPr>
+      </w:pPr>
+      <w:hyperlink w:anchor="_Toc429052426" w:history="1">
+        <w:r>
+          <w:rPr>
+            <w:rStyle w:val="Lienhypertexte"/>
+          </w:rPr>
+          <w:t>Figure 20 :</w:t>
+        </w:r>
+        <w:r>
+          <w:rPr>
+            <w:lang w:eastAsia="fr-FR"/>
+          </w:rPr>
+          <w:tab/>
+        </w:r>
+        <w:r>
+          <w:rPr>
+            <w:rStyle w:val="Lienhypertexte"/>
+          </w:rPr>
+          <w:t>histogramme pour l’axe y</w:t>
+        </w:r>
+        <w:r>
+          <w:rPr>
+            <w:webHidden/>
+          </w:rPr>
+          <w:tab/>
+        </w:r>
+        <w:r>
+          <w:rPr>
+            <w:webHidden/>
+          </w:rPr>
+          <w:fldChar w:fldCharType="begin"/>
+        </w:r>
+        <w:r>
+          <w:rPr>
+            <w:webHidden/>
+          </w:rPr>
+          <w:instrText xml:space="preserve"> PAGEREF _Toc429052426 \h </w:instrText>
+        </w:r>
+        <w:r>
+          <w:rPr>
+            <w:webHidden/>
+          </w:rPr>
+        </w:r>
+        <w:r>
+          <w:rPr>
+            <w:webHidden/>
+          </w:rPr>
+          <w:fldChar w:fldCharType="separate"/>
+        </w:r>
+        <w:r>
+          <w:rPr>
+            <w:webHidden/>
+          </w:rPr>
+          <w:t>30</w:t>
+        </w:r>
+        <w:r>
+          <w:rPr>
+            <w:webHidden/>
+          </w:rPr>
+          <w:fldChar w:fldCharType="end"/>
+        </w:r>
+      </w:hyperlink>
+    </w:p>
+    <w:p>
+      <w:pPr>
+        <w:pStyle w:val="Tabledesillustrations"/>
+        <w:rPr>
+          <w:lang w:eastAsia="fr-FR"/>
+        </w:rPr>
+      </w:pPr>
+      <w:hyperlink w:anchor="_Toc429052427" w:history="1">
+        <w:r>
+          <w:rPr>
+            <w:rStyle w:val="Lienhypertexte"/>
+          </w:rPr>
+          <w:t>Figure 21 :</w:t>
+        </w:r>
+        <w:r>
+          <w:rPr>
+            <w:lang w:eastAsia="fr-FR"/>
+          </w:rPr>
+          <w:tab/>
+        </w:r>
+        <w:r>
+          <w:rPr>
+            <w:rStyle w:val="Lienhypertexte"/>
+          </w:rPr>
+          <w:t>histogramme pour l’axe z</w:t>
+        </w:r>
+        <w:r>
+          <w:rPr>
+            <w:webHidden/>
+          </w:rPr>
+          <w:tab/>
+        </w:r>
+        <w:r>
+          <w:rPr>
+            <w:webHidden/>
+          </w:rPr>
+          <w:fldChar w:fldCharType="begin"/>
+        </w:r>
+        <w:r>
+          <w:rPr>
+            <w:webHidden/>
+          </w:rPr>
+          <w:instrText xml:space="preserve"> PAGEREF _Toc429052427 \h </w:instrText>
+        </w:r>
+        <w:r>
+          <w:rPr>
+            <w:webHidden/>
+          </w:rPr>
+        </w:r>
+        <w:r>
+          <w:rPr>
+            <w:webHidden/>
+          </w:rPr>
+          <w:fldChar w:fldCharType="separate"/>
+        </w:r>
+        <w:r>
+          <w:rPr>
+            <w:webHidden/>
+          </w:rPr>
+          <w:t>31</w:t>
+        </w:r>
+        <w:r>
+          <w:rPr>
+            <w:webHidden/>
+          </w:rPr>
+          <w:fldChar w:fldCharType="end"/>
+        </w:r>
+      </w:hyperlink>
+    </w:p>
+    <w:p>
+      <w:pPr>
+        <w:pStyle w:val="Tabledesillustrations"/>
+        <w:rPr>
+          <w:lang w:eastAsia="fr-FR"/>
+        </w:rPr>
+      </w:pPr>
+      <w:hyperlink w:anchor="_Toc429052428" w:history="1">
+        <w:r>
+          <w:rPr>
+            <w:rStyle w:val="Lienhypertexte"/>
+          </w:rPr>
+          <w:t>Figure 22 :</w:t>
+        </w:r>
+        <w:r>
+          <w:rPr>
+            <w:lang w:eastAsia="fr-FR"/>
+          </w:rPr>
+          <w:tab/>
+        </w:r>
+        <w:r>
+          <w:rPr>
+            <w:rStyle w:val="Lienhypertexte"/>
+          </w:rPr>
+          <w:t>vérité terrain des bâtiments mesurés</w:t>
+        </w:r>
+        <w:r>
+          <w:rPr>
+            <w:webHidden/>
+          </w:rPr>
+          <w:tab/>
+        </w:r>
+        <w:r>
+          <w:rPr>
+            <w:webHidden/>
+          </w:rPr>
+          <w:fldChar w:fldCharType="begin"/>
+        </w:r>
+        <w:r>
+          <w:rPr>
+            <w:webHidden/>
+          </w:rPr>
+          <w:instrText xml:space="preserve"> PAGEREF _Toc429052428 \h </w:instrText>
+        </w:r>
+        <w:r>
+          <w:rPr>
+            <w:webHidden/>
+          </w:rPr>
+        </w:r>
+        <w:r>
+          <w:rPr>
+            <w:webHidden/>
+          </w:rPr>
+          <w:fldChar w:fldCharType="separate"/>
+        </w:r>
+        <w:r>
+          <w:rPr>
+            <w:webHidden/>
+          </w:rPr>
+          <w:t>32</w:t>
+        </w:r>
+        <w:r>
+          <w:rPr>
+            <w:webHidden/>
+          </w:rPr>
+          <w:fldChar w:fldCharType="end"/>
+        </w:r>
+      </w:hyperlink>
+    </w:p>
+    <w:p>
+      <w:pPr>
+        <w:pStyle w:val="Tabledesillustrations"/>
+        <w:rPr>
+          <w:lang w:eastAsia="fr-FR"/>
+        </w:rPr>
+      </w:pPr>
+      <w:hyperlink w:anchor="_Toc429052429" w:history="1">
+        <w:r>
+          <w:rPr>
+            <w:rStyle w:val="Lienhypertexte"/>
+          </w:rPr>
+          <w:t>Figure 23 :</w:t>
+        </w:r>
+        <w:r>
+          <w:rPr>
+            <w:lang w:eastAsia="fr-FR"/>
+          </w:rPr>
+          <w:tab/>
+        </w:r>
+        <w:r>
+          <w:rPr>
+            <w:rStyle w:val="Lienhypertexte"/>
+          </w:rPr>
+          <w:t>types obtenus par classification</w:t>
+        </w:r>
+        <w:r>
+          <w:rPr>
+            <w:webHidden/>
+          </w:rPr>
+          <w:tab/>
+        </w:r>
+        <w:r>
+          <w:rPr>
+            <w:webHidden/>
+          </w:rPr>
+          <w:fldChar w:fldCharType="begin"/>
+        </w:r>
+        <w:r>
+          <w:rPr>
+            <w:webHidden/>
+          </w:rPr>
+          <w:instrText xml:space="preserve"> PAGEREF _Toc429052429 \h </w:instrText>
+        </w:r>
+        <w:r>
+          <w:rPr>
+            <w:webHidden/>
+          </w:rPr>
+        </w:r>
+        <w:r>
+          <w:rPr>
+            <w:webHidden/>
+          </w:rPr>
+          <w:fldChar w:fldCharType="separate"/>
+        </w:r>
+        <w:r>
+          <w:rPr>
+            <w:webHidden/>
+          </w:rPr>
+          <w:t>32</w:t>
+        </w:r>
+        <w:r>
+          <w:rPr>
+            <w:webHidden/>
+          </w:rPr>
+          <w:fldChar w:fldCharType="end"/>
+        </w:r>
+      </w:hyperlink>
+    </w:p>
+    <w:p>
+      <w:pPr>
+        <w:pStyle w:val="Tabledesillustrations"/>
+        <w:rPr>
+          <w:lang w:eastAsia="fr-FR"/>
+        </w:rPr>
+      </w:pPr>
+      <w:hyperlink w:anchor="_Toc429052430" w:history="1">
+        <w:r>
+          <w:rPr>
+            <w:rStyle w:val="Lienhypertexte"/>
+          </w:rPr>
+          <w:t>Figure 24 :</w:t>
+        </w:r>
+        <w:r>
+          <w:rPr>
+            <w:lang w:eastAsia="fr-FR"/>
+          </w:rPr>
+          <w:tab/>
+        </w:r>
+        <w:r>
+          <w:rPr>
+            <w:rStyle w:val="Lienhypertexte"/>
+          </w:rPr>
           <w:t>vérification matérielle réussie</w:t>
         </w:r>
         <w:r>
@@ -3417,7 +3923,7 @@
           <w:rPr>
             <w:webHidden/>
           </w:rPr>
-          <w:instrText xml:space="preserve"> PAGEREF _Toc428889065 \h </w:instrText>
+          <w:instrText xml:space="preserve"> PAGEREF _Toc429052430 \h </w:instrText>
         </w:r>
         <w:r>
           <w:rPr>
@@ -3451,12 +3957,12 @@
           <w:lang w:eastAsia="fr-FR"/>
         </w:rPr>
       </w:pPr>
-      <w:hyperlink w:anchor="_Toc428889066" w:history="1">
+      <w:hyperlink w:anchor="_Toc429052431" w:history="1">
         <w:r>
           <w:rPr>
             <w:rStyle w:val="Lienhypertexte"/>
           </w:rPr>
-          <w:t>Figure 19 :</w:t>
+          <w:t>Figure 25 :</w:t>
         </w:r>
         <w:r>
           <w:rPr>
@@ -3486,7 +3992,7 @@
           <w:rPr>
             <w:webHidden/>
           </w:rPr>
-          <w:instrText xml:space="preserve"> PAGEREF _Toc428889066 \h </w:instrText>
+          <w:instrText xml:space="preserve"> PAGEREF _Toc429052431 \h </w:instrText>
         </w:r>
         <w:r>
           <w:rPr>
@@ -3684,14 +4190,14 @@
       <w:pPr>
         <w:pStyle w:val="1TitreFront"/>
       </w:pPr>
-      <w:bookmarkStart w:id="0" w:name="_Toc18483646"/>
-      <w:bookmarkStart w:id="1" w:name="_Toc38880847"/>
+      <w:bookmarkStart w:id="1" w:name="_Toc18483646"/>
+      <w:bookmarkStart w:id="2" w:name="_Toc38880847"/>
       <w:r>
         <w:lastRenderedPageBreak/>
         <w:t>Glossaire et sigles utiles</w:t>
       </w:r>
-      <w:bookmarkEnd w:id="0"/>
       <w:bookmarkEnd w:id="1"/>
+      <w:bookmarkEnd w:id="2"/>
     </w:p>
     <w:p>
       <w:pPr>
@@ -3706,21 +4212,8 @@
       <w:r>
         <w:tab/>
       </w:r>
-      <w:proofErr w:type="spellStart"/>
-      <w:r>
-        <w:t>Laboratory</w:t>
-      </w:r>
-      <w:proofErr w:type="spellEnd"/>
-      <w:r>
-        <w:t xml:space="preserve"> for </w:t>
-      </w:r>
-      <w:proofErr w:type="spellStart"/>
-      <w:r>
-        <w:t>Applied</w:t>
-      </w:r>
-      <w:proofErr w:type="spellEnd"/>
-      <w:r>
-        <w:t xml:space="preserve"> Geomatics and GIS Science</w:t>
+      <w:r>
+        <w:t>Laboratory for Applied Geomatics and GIS Science</w:t>
       </w:r>
       <w:r>
         <w:t xml:space="preserve">, </w:t>
@@ -3758,12 +4251,12 @@
       <w:pPr>
         <w:pStyle w:val="Titre1"/>
       </w:pPr>
-      <w:bookmarkStart w:id="2" w:name="_Toc426706701"/>
+      <w:bookmarkStart w:id="3" w:name="_Toc429052322"/>
       <w:r>
         <w:lastRenderedPageBreak/>
         <w:t>Introduction</w:t>
       </w:r>
-      <w:bookmarkEnd w:id="2"/>
+      <w:bookmarkEnd w:id="3"/>
     </w:p>
     <w:p>
       <w:pPr>
@@ -3901,15 +4394,7 @@
         <w:t>L’université d’Ottawa cherche donc un moyen simple et efficace de constituer une base de données.</w:t>
       </w:r>
       <w:r>
-        <w:t xml:space="preserve"> Emmanuel ROSETTI a effectué en 2011 un stage pour créer une application (« Building </w:t>
-      </w:r>
-      <w:proofErr w:type="spellStart"/>
-      <w:r>
-        <w:t>Form</w:t>
-      </w:r>
-      <w:proofErr w:type="spellEnd"/>
-      <w:r>
-        <w:t> ») pour fourni</w:t>
+        <w:t xml:space="preserve"> Emmanuel ROSETTI a effectué en 2011 un stage pour créer une application (« Building Form ») pour fourni</w:t>
       </w:r>
       <w:r>
         <w:t>r</w:t>
@@ -3928,22 +4413,22 @@
       <w:pPr>
         <w:pStyle w:val="Titre1"/>
       </w:pPr>
-      <w:bookmarkStart w:id="3" w:name="_Toc426706702"/>
+      <w:bookmarkStart w:id="4" w:name="_Toc429052323"/>
       <w:r>
         <w:lastRenderedPageBreak/>
         <w:t>Le sujet du stage</w:t>
       </w:r>
-      <w:bookmarkEnd w:id="3"/>
+      <w:bookmarkEnd w:id="4"/>
     </w:p>
     <w:p>
       <w:pPr>
         <w:pStyle w:val="Titre2"/>
       </w:pPr>
-      <w:bookmarkStart w:id="4" w:name="_Toc426706703"/>
+      <w:bookmarkStart w:id="5" w:name="_Toc429052324"/>
       <w:r>
         <w:t>Contexte</w:t>
       </w:r>
-      <w:bookmarkEnd w:id="4"/>
+      <w:bookmarkEnd w:id="5"/>
     </w:p>
     <w:p>
       <w:pPr>
@@ -3998,11 +4483,11 @@
       <w:pPr>
         <w:pStyle w:val="Titre2"/>
       </w:pPr>
-      <w:bookmarkStart w:id="5" w:name="_Toc426706704"/>
+      <w:bookmarkStart w:id="6" w:name="_Toc429052325"/>
       <w:r>
         <w:t>Objectif</w:t>
       </w:r>
-      <w:bookmarkEnd w:id="5"/>
+      <w:bookmarkEnd w:id="6"/>
     </w:p>
     <w:p>
       <w:pPr>
@@ -4030,18 +4515,18 @@
       <w:pPr>
         <w:pStyle w:val="Titre1"/>
       </w:pPr>
-      <w:bookmarkStart w:id="6" w:name="_Toc426706705"/>
+      <w:bookmarkStart w:id="7" w:name="_Toc429052326"/>
       <w:r>
         <w:lastRenderedPageBreak/>
         <w:t>Analyse</w:t>
       </w:r>
-      <w:bookmarkEnd w:id="6"/>
+      <w:bookmarkEnd w:id="7"/>
     </w:p>
     <w:p>
       <w:pPr>
         <w:pStyle w:val="Titre2"/>
       </w:pPr>
-      <w:bookmarkStart w:id="7" w:name="_Toc426706706"/>
+      <w:bookmarkStart w:id="8" w:name="_Toc429052327"/>
       <w:r>
         <w:t>Le</w:t>
       </w:r>
@@ -4054,7 +4539,7 @@
       <w:r>
         <w:t>s</w:t>
       </w:r>
-      <w:bookmarkEnd w:id="7"/>
+      <w:bookmarkEnd w:id="8"/>
     </w:p>
     <w:p>
       <w:pPr>
@@ -4270,12 +4755,12 @@
       <w:pPr>
         <w:pStyle w:val="Titre2"/>
       </w:pPr>
-      <w:bookmarkStart w:id="8" w:name="_Toc426706707"/>
+      <w:bookmarkStart w:id="9" w:name="_Toc429052328"/>
       <w:r>
         <w:lastRenderedPageBreak/>
         <w:t>Le cahier des charges</w:t>
       </w:r>
-      <w:bookmarkEnd w:id="8"/>
+      <w:bookmarkEnd w:id="9"/>
     </w:p>
     <w:p>
       <w:pPr>
@@ -4415,14 +4900,14 @@
       <w:r>
         <w:t> </w:t>
       </w:r>
-      <w:bookmarkStart w:id="9" w:name="_Toc428889048"/>
+      <w:bookmarkStart w:id="10" w:name="_Toc429052407"/>
       <w:r>
         <w:t>s</w:t>
       </w:r>
       <w:r>
         <w:t>tructure du type « exportedMeasurement »</w:t>
       </w:r>
-      <w:bookmarkEnd w:id="9"/>
+      <w:bookmarkEnd w:id="10"/>
     </w:p>
     <w:p>
       <w:pPr>
@@ -4515,23 +5000,7 @@
         <w:t xml:space="preserve"> </w:t>
       </w:r>
       <w:r>
-        <w:t xml:space="preserve">sauvegarder les données issues de la classification au format vecteur </w:t>
-      </w:r>
-      <w:proofErr w:type="spellStart"/>
-      <w:r>
-        <w:t>shapefile</w:t>
-      </w:r>
-      <w:proofErr w:type="spellEnd"/>
-      <w:r>
-        <w:t xml:space="preserve"> (.</w:t>
-      </w:r>
-      <w:proofErr w:type="spellStart"/>
-      <w:r>
-        <w:t>shp</w:t>
-      </w:r>
-      <w:proofErr w:type="spellEnd"/>
-      <w:r>
-        <w:t>) et les données issues de l’interpolation au format raster ASCII (.asc).</w:t>
+        <w:t>sauvegarder les données issues de la classification au format vecteur shapefile (.shp) et les données issues de l’interpolation au format raster ASCII (.asc).</w:t>
       </w:r>
     </w:p>
     <w:p>
@@ -4544,138 +5013,104 @@
         <w:t>Il y aura deux à trois jeux de données sauvegardés par le script R </w:t>
       </w:r>
       <w:r>
-        <w:t xml:space="preserve">au format vecteur </w:t>
-      </w:r>
-      <w:proofErr w:type="spellStart"/>
+        <w:t>au format vecteur shapefile </w:t>
+      </w:r>
+      <w:r>
+        <w:t>:</w:t>
+      </w:r>
+    </w:p>
+    <w:p>
+      <w:pPr>
+        <w:pStyle w:val="ListePuce2"/>
+      </w:pPr>
+      <w:r>
+        <w:t xml:space="preserve">« savedData » qui </w:t>
+      </w:r>
+      <w:r>
+        <w:t>correspond</w:t>
+      </w:r>
+      <w:r>
+        <w:t xml:space="preserve"> aux données brutes issues du fichier JSON</w:t>
+      </w:r>
+      <w:r>
+        <w:t> ;</w:t>
+      </w:r>
+    </w:p>
+    <w:p>
+      <w:pPr>
+        <w:pStyle w:val="ListePuce2"/>
+      </w:pPr>
+      <w:r>
+        <w:t xml:space="preserve">« classifData » qui correspond aux données </w:t>
+      </w:r>
+      <w:r>
+        <w:t xml:space="preserve">une fois </w:t>
+      </w:r>
+      <w:r>
+        <w:t xml:space="preserve">classifiées </w:t>
+      </w:r>
+      <w:r>
+        <w:t xml:space="preserve">par le </w:t>
+      </w:r>
+      <w:r>
+        <w:t>script R ;</w:t>
+      </w:r>
+    </w:p>
+    <w:p>
+      <w:pPr>
+        <w:pStyle w:val="ListePuce2"/>
+      </w:pPr>
+      <w:r>
+        <w:t xml:space="preserve">« compiledData » qui correspond aux données classifiées une fois compilées par </w:t>
+      </w:r>
+      <w:r>
+        <w:t>le script</w:t>
+      </w:r>
+      <w:r>
+        <w:t xml:space="preserve"> R.</w:t>
+      </w:r>
+    </w:p>
+    <w:p>
+      <w:pPr>
+        <w:pStyle w:val="Texte"/>
+      </w:pPr>
+      <w:r>
+        <w:t>Ces trois jeux de données comporteront une table d’attributs de même format contenant toutes les informations requises.</w:t>
+      </w:r>
+    </w:p>
+    <w:p>
+      <w:pPr>
+        <w:pStyle w:val="Figure"/>
+      </w:pPr>
+      <w:r>
+        <w:t> </w:t>
+      </w:r>
+      <w:bookmarkStart w:id="11" w:name="_Toc429052408"/>
+      <w:r>
+        <w:t>t</w:t>
+      </w:r>
+      <w:r>
+        <w:t xml:space="preserve">able </w:t>
+      </w:r>
+      <w:r>
+        <w:t>d’attributs</w:t>
+      </w:r>
+      <w:r>
+        <w:t xml:space="preserve"> d</w:t>
+      </w:r>
+      <w:r>
+        <w:t xml:space="preserve">es fichiers </w:t>
+      </w:r>
+      <w:r>
+        <w:t>vecteurs</w:t>
+      </w:r>
+      <w:r>
+        <w:t xml:space="preserve"> </w:t>
+      </w:r>
       <w:r>
         <w:t>shapefile</w:t>
       </w:r>
-      <w:proofErr w:type="spellEnd"/>
-      <w:r>
-        <w:t> </w:t>
-      </w:r>
-      <w:r>
-        <w:t>:</w:t>
-      </w:r>
-    </w:p>
-    <w:p>
-      <w:pPr>
-        <w:pStyle w:val="ListePuce2"/>
-      </w:pPr>
-      <w:r>
-        <w:t>« </w:t>
-      </w:r>
-      <w:proofErr w:type="spellStart"/>
-      <w:r>
-        <w:t>savedData</w:t>
-      </w:r>
-      <w:proofErr w:type="spellEnd"/>
-      <w:r>
-        <w:t xml:space="preserve"> » qui </w:t>
-      </w:r>
-      <w:r>
-        <w:t>correspond</w:t>
-      </w:r>
-      <w:r>
-        <w:t xml:space="preserve"> aux données brutes issues du fichier JSON</w:t>
-      </w:r>
-      <w:r>
-        <w:t> ;</w:t>
-      </w:r>
-    </w:p>
-    <w:p>
-      <w:pPr>
-        <w:pStyle w:val="ListePuce2"/>
-      </w:pPr>
-      <w:r>
-        <w:t>« </w:t>
-      </w:r>
-      <w:proofErr w:type="spellStart"/>
-      <w:r>
-        <w:t>classifData</w:t>
-      </w:r>
-      <w:proofErr w:type="spellEnd"/>
-      <w:r>
-        <w:t xml:space="preserve"> » qui correspond aux données </w:t>
-      </w:r>
-      <w:r>
-        <w:t xml:space="preserve">une fois </w:t>
-      </w:r>
-      <w:r>
-        <w:t xml:space="preserve">classifiées </w:t>
-      </w:r>
-      <w:r>
-        <w:t xml:space="preserve">par le </w:t>
-      </w:r>
-      <w:r>
-        <w:t>script R ;</w:t>
-      </w:r>
-    </w:p>
-    <w:p>
-      <w:pPr>
-        <w:pStyle w:val="ListePuce2"/>
-      </w:pPr>
-      <w:r>
-        <w:t>« </w:t>
-      </w:r>
-      <w:proofErr w:type="spellStart"/>
-      <w:r>
-        <w:t>compiledData</w:t>
-      </w:r>
-      <w:proofErr w:type="spellEnd"/>
-      <w:r>
-        <w:t xml:space="preserve"> » qui correspond aux données classifiées une fois compilées par </w:t>
-      </w:r>
-      <w:r>
-        <w:t>le script</w:t>
-      </w:r>
-      <w:r>
-        <w:t xml:space="preserve"> R.</w:t>
-      </w:r>
-    </w:p>
-    <w:p>
-      <w:pPr>
-        <w:pStyle w:val="Texte"/>
-      </w:pPr>
-      <w:r>
-        <w:t>Ces trois jeux de données comporteront une table d’attributs de même format contenant toutes les informations requises.</w:t>
-      </w:r>
-    </w:p>
-    <w:p>
-      <w:pPr>
-        <w:pStyle w:val="Figure"/>
-      </w:pPr>
-      <w:r>
-        <w:t> </w:t>
-      </w:r>
-      <w:bookmarkStart w:id="10" w:name="_Toc428889049"/>
-      <w:r>
-        <w:t>t</w:t>
-      </w:r>
-      <w:r>
-        <w:t xml:space="preserve">able </w:t>
-      </w:r>
-      <w:r>
-        <w:t>d’attributs</w:t>
-      </w:r>
-      <w:r>
-        <w:t xml:space="preserve"> d</w:t>
-      </w:r>
-      <w:r>
-        <w:t xml:space="preserve">es fichiers </w:t>
-      </w:r>
-      <w:r>
-        <w:t>vecteurs</w:t>
-      </w:r>
-      <w:r>
-        <w:t xml:space="preserve"> </w:t>
-      </w:r>
-      <w:proofErr w:type="spellStart"/>
-      <w:r>
-        <w:t>shapefile</w:t>
-      </w:r>
-      <w:bookmarkEnd w:id="10"/>
-      <w:proofErr w:type="spellEnd"/>
+      <w:bookmarkEnd w:id="11"/>
     </w:p>
     <w:p>
       <w:pPr>
@@ -4741,12 +5176,12 @@
       <w:pPr>
         <w:pStyle w:val="Titre1"/>
       </w:pPr>
-      <w:bookmarkStart w:id="11" w:name="_Toc426706708"/>
+      <w:bookmarkStart w:id="12" w:name="_Toc429052329"/>
       <w:r>
         <w:lastRenderedPageBreak/>
         <w:t>Développement</w:t>
       </w:r>
-      <w:bookmarkEnd w:id="11"/>
+      <w:bookmarkEnd w:id="12"/>
     </w:p>
     <w:p>
       <w:pPr>
@@ -4807,11 +5242,11 @@
       <w:pPr>
         <w:pStyle w:val="Titre2"/>
       </w:pPr>
-      <w:bookmarkStart w:id="12" w:name="_Toc426706709"/>
+      <w:bookmarkStart w:id="13" w:name="_Toc429052330"/>
       <w:r>
         <w:t>Choix techniques</w:t>
       </w:r>
-      <w:bookmarkEnd w:id="12"/>
+      <w:bookmarkEnd w:id="13"/>
     </w:p>
     <w:p>
       <w:pPr>
@@ -4840,15 +5275,7 @@
         <w:t>de prendre des mesures</w:t>
       </w:r>
       <w:r>
-        <w:t xml:space="preserve"> (« </w:t>
-      </w:r>
-      <w:proofErr w:type="spellStart"/>
-      <w:r>
-        <w:t>MainActivity</w:t>
-      </w:r>
-      <w:proofErr w:type="spellEnd"/>
-      <w:r>
-        <w:t> »)</w:t>
+        <w:t xml:space="preserve"> (« MainActivity »)</w:t>
       </w:r>
       <w:r>
         <w:t>,</w:t>
@@ -4862,15 +5289,7 @@
         <w:t xml:space="preserve">d’exporter les </w:t>
       </w:r>
       <w:r>
-        <w:t>données (« </w:t>
-      </w:r>
-      <w:proofErr w:type="spellStart"/>
-      <w:r>
-        <w:t>ExportActivity</w:t>
-      </w:r>
-      <w:proofErr w:type="spellEnd"/>
-      <w:r>
-        <w:t> »)</w:t>
+        <w:t>données (« ExportActivity »)</w:t>
       </w:r>
       <w:r>
         <w:t>,</w:t>
@@ -4884,15 +5303,7 @@
         <w:t>de visualiser les données</w:t>
       </w:r>
       <w:r>
-        <w:t xml:space="preserve"> (« </w:t>
-      </w:r>
-      <w:proofErr w:type="spellStart"/>
-      <w:r>
-        <w:t>HeatActivity</w:t>
-      </w:r>
-      <w:proofErr w:type="spellEnd"/>
-      <w:r>
-        <w:t> »)</w:t>
+        <w:t xml:space="preserve"> (« HeatActivity »)</w:t>
       </w:r>
       <w:r>
         <w:t>,</w:t>
@@ -4906,15 +5317,7 @@
         <w:t>de prendre des photos</w:t>
       </w:r>
       <w:r>
-        <w:t xml:space="preserve"> (« </w:t>
-      </w:r>
-      <w:proofErr w:type="spellStart"/>
-      <w:r>
-        <w:t>PictureActivity</w:t>
-      </w:r>
-      <w:proofErr w:type="spellEnd"/>
-      <w:r>
-        <w:t> »)</w:t>
+        <w:t xml:space="preserve"> (« PictureActivity »)</w:t>
       </w:r>
       <w:r>
         <w:t>,</w:t>
@@ -4928,15 +5331,7 @@
         <w:t>de personnaliser les préférences</w:t>
       </w:r>
       <w:r>
-        <w:t xml:space="preserve"> (« </w:t>
-      </w:r>
-      <w:proofErr w:type="spellStart"/>
-      <w:r>
-        <w:t>SettingsActivity</w:t>
-      </w:r>
-      <w:proofErr w:type="spellEnd"/>
-      <w:r>
-        <w:t> »)</w:t>
+        <w:t xml:space="preserve"> (« SettingsActivity »)</w:t>
       </w:r>
       <w:r>
         <w:t>,</w:t>
@@ -4947,15 +5342,7 @@
         <w:pStyle w:val="ListePuce2"/>
       </w:pPr>
       <w:r>
-        <w:t>d’effectuer une vérification matérielle (« </w:t>
-      </w:r>
-      <w:proofErr w:type="spellStart"/>
-      <w:r>
-        <w:t>CheckActivity</w:t>
-      </w:r>
-      <w:proofErr w:type="spellEnd"/>
-      <w:r>
-        <w:t> »</w:t>
+        <w:t>d’effectuer une vérification matérielle (« CheckActivity »</w:t>
       </w:r>
       <w:r>
         <w:t xml:space="preserve">, voir l’Annexe </w:t>
@@ -4980,15 +5367,7 @@
         <w:pStyle w:val="Texte"/>
       </w:pPr>
       <w:r>
-        <w:t>Les données mesurées sont stockées dans une base de données « </w:t>
-      </w:r>
-      <w:proofErr w:type="spellStart"/>
-      <w:r>
-        <w:t>SQLite</w:t>
-      </w:r>
-      <w:proofErr w:type="spellEnd"/>
-      <w:r>
-        <w:t> » en local.</w:t>
+        <w:t>Les données mesurées sont stockées dans une base de données « SQLite » en local.</w:t>
       </w:r>
       <w:r>
         <w:t xml:space="preserve"> Les photos sont stockées dans le dossier de la session en cours.</w:t>
@@ -5002,11 +5381,11 @@
         <w:lastRenderedPageBreak/>
         <w:t> </w:t>
       </w:r>
-      <w:bookmarkStart w:id="13" w:name="_Toc428889050"/>
+      <w:bookmarkStart w:id="14" w:name="_Toc429052409"/>
       <w:r>
         <w:t>accès aux données et exportation</w:t>
       </w:r>
-      <w:bookmarkEnd w:id="13"/>
+      <w:bookmarkEnd w:id="14"/>
     </w:p>
     <w:p>
       <w:pPr>
@@ -5146,15 +5525,21 @@
       <w:pPr>
         <w:pStyle w:val="Figure"/>
       </w:pPr>
-      <w:bookmarkStart w:id="14" w:name="_Toc428889051"/>
       <w:r>
         <w:lastRenderedPageBreak/>
-        <w:t xml:space="preserve">Diagramme d’activité des </w:t>
+        <w:t> </w:t>
+      </w:r>
+      <w:bookmarkStart w:id="15" w:name="_Toc429052410"/>
+      <w:r>
+        <w:t>d</w:t>
+      </w:r>
+      <w:r>
+        <w:t xml:space="preserve">iagramme d’activité des </w:t>
       </w:r>
       <w:r>
         <w:t>processus d’écoute des capteurs et du GPS</w:t>
       </w:r>
-      <w:bookmarkEnd w:id="14"/>
+      <w:bookmarkEnd w:id="15"/>
       <w:r>
         <w:t xml:space="preserve"> </w:t>
       </w:r>
@@ -5262,11 +5647,11 @@
         <w:lastRenderedPageBreak/>
         <w:t> </w:t>
       </w:r>
-      <w:bookmarkStart w:id="15" w:name="_Toc428889052"/>
+      <w:bookmarkStart w:id="16" w:name="_Toc429052411"/>
       <w:r>
         <w:t>axes dans le repère du téléphone</w:t>
       </w:r>
-      <w:bookmarkEnd w:id="15"/>
+      <w:bookmarkEnd w:id="16"/>
     </w:p>
     <w:p>
       <w:pPr>
@@ -5346,26 +5731,18 @@
       <w:pPr>
         <w:pStyle w:val="Titre2"/>
       </w:pPr>
-      <w:bookmarkStart w:id="16" w:name="_Toc426706710"/>
+      <w:bookmarkStart w:id="17" w:name="_Toc429052331"/>
       <w:r>
         <w:t>Utilisation</w:t>
       </w:r>
-      <w:bookmarkEnd w:id="16"/>
+      <w:bookmarkEnd w:id="17"/>
     </w:p>
     <w:p>
       <w:pPr>
         <w:pStyle w:val="Texte"/>
       </w:pPr>
       <w:r>
-        <w:t>L’archive fournie contient tous les codes, images et applications du projet. L’application Android est le fichier « </w:t>
-      </w:r>
-      <w:proofErr w:type="spellStart"/>
-      <w:r>
-        <w:t>MagneticDB.apk</w:t>
-      </w:r>
-      <w:proofErr w:type="spellEnd"/>
-      <w:r>
-        <w:t> » à la racine du dossier.</w:t>
+        <w:t>L’archive fournie contient tous les codes, images et applications du projet. L’application Android est le fichier « MagneticDB.apk » à la racine du dossier.</w:t>
       </w:r>
       <w:r>
         <w:t xml:space="preserve"> Le script </w:t>
@@ -5394,23 +5771,7 @@
         <w:pStyle w:val="Texte"/>
       </w:pPr>
       <w:r>
-        <w:t>Vous pouvez aussi obtenir l’application sur le « </w:t>
-      </w:r>
-      <w:proofErr w:type="spellStart"/>
-      <w:r>
-        <w:t>PlayStore</w:t>
-      </w:r>
-      <w:proofErr w:type="spellEnd"/>
-      <w:r>
-        <w:t> » de Google en cherchant « </w:t>
-      </w:r>
-      <w:proofErr w:type="spellStart"/>
-      <w:r>
-        <w:t>MagneticDB</w:t>
-      </w:r>
-      <w:proofErr w:type="spellEnd"/>
-      <w:r>
-        <w:t> ».</w:t>
+        <w:t>Vous pouvez aussi obtenir l’application sur le « PlayStore » de Google en cherchant « MagneticDB ».</w:t>
       </w:r>
     </w:p>
     <w:p>
@@ -5429,14 +5790,14 @@
       <w:r>
         <w:t> </w:t>
       </w:r>
-      <w:bookmarkStart w:id="17" w:name="_Toc428889053"/>
+      <w:bookmarkStart w:id="18" w:name="_Toc429052412"/>
       <w:r>
         <w:t>i</w:t>
       </w:r>
       <w:r>
         <w:t>cône de l’application</w:t>
       </w:r>
-      <w:bookmarkEnd w:id="17"/>
+      <w:bookmarkEnd w:id="18"/>
     </w:p>
     <w:p>
       <w:pPr>
@@ -5529,11 +5890,11 @@
       <w:pPr>
         <w:pStyle w:val="Figure"/>
       </w:pPr>
-      <w:bookmarkStart w:id="18" w:name="_Toc428889054"/>
+      <w:bookmarkStart w:id="19" w:name="_Toc429052413"/>
       <w:r>
         <w:t>ouverture et déploiement du menu</w:t>
       </w:r>
-      <w:bookmarkEnd w:id="18"/>
+      <w:bookmarkEnd w:id="19"/>
     </w:p>
     <w:p>
       <w:pPr>
@@ -5647,7 +6008,7 @@
       <w:pPr>
         <w:pStyle w:val="Figure"/>
       </w:pPr>
-      <w:bookmarkStart w:id="19" w:name="_Toc428889055"/>
+      <w:bookmarkStart w:id="20" w:name="_Toc429052414"/>
       <w:r>
         <w:lastRenderedPageBreak/>
         <w:t xml:space="preserve">fenêtre </w:t>
@@ -5658,7 +6019,7 @@
       <w:r>
         <w:t xml:space="preserve"> paramètres</w:t>
       </w:r>
-      <w:bookmarkEnd w:id="19"/>
+      <w:bookmarkEnd w:id="20"/>
     </w:p>
     <w:p>
       <w:pPr>
@@ -5810,11 +6171,11 @@
       <w:pPr>
         <w:pStyle w:val="Figure"/>
       </w:pPr>
-      <w:bookmarkStart w:id="20" w:name="_Toc428889056"/>
+      <w:bookmarkStart w:id="21" w:name="_Toc429052415"/>
       <w:r>
         <w:t>barre d’outils et champs de saisie</w:t>
       </w:r>
-      <w:bookmarkEnd w:id="20"/>
+      <w:bookmarkEnd w:id="21"/>
     </w:p>
     <w:p>
       <w:pPr>
@@ -6024,11 +6385,11 @@
       <w:pPr>
         <w:pStyle w:val="Figure"/>
       </w:pPr>
-      <w:bookmarkStart w:id="21" w:name="_Toc428889057"/>
+      <w:bookmarkStart w:id="22" w:name="_Toc429052416"/>
       <w:r>
         <w:t>prise et visualisation des mesures</w:t>
       </w:r>
-      <w:bookmarkEnd w:id="21"/>
+      <w:bookmarkEnd w:id="22"/>
     </w:p>
     <w:p>
       <w:pPr>
@@ -6136,12 +6497,12 @@
       <w:pPr>
         <w:pStyle w:val="Figure"/>
       </w:pPr>
-      <w:bookmarkStart w:id="22" w:name="_Toc428889058"/>
+      <w:bookmarkStart w:id="23" w:name="_Toc429052417"/>
       <w:r>
         <w:lastRenderedPageBreak/>
         <w:t>fenêtres de prise de photos et d’exportation</w:t>
       </w:r>
-      <w:bookmarkEnd w:id="22"/>
+      <w:bookmarkEnd w:id="23"/>
     </w:p>
     <w:p>
       <w:pPr>
@@ -6214,11 +6575,11 @@
       <w:pPr>
         <w:pStyle w:val="Figure"/>
       </w:pPr>
-      <w:bookmarkStart w:id="23" w:name="_Toc428889059"/>
+      <w:bookmarkStart w:id="24" w:name="_Toc429052418"/>
       <w:r>
         <w:t>email généré avec toutes les pièces jointes</w:t>
       </w:r>
-      <w:bookmarkEnd w:id="23"/>
+      <w:bookmarkEnd w:id="24"/>
     </w:p>
     <w:p>
       <w:pPr>
@@ -6343,15 +6704,7 @@
         <w:t>Sélectionnez</w:t>
       </w:r>
       <w:r>
-        <w:t xml:space="preserve"> comme dossier de travail le dossier « </w:t>
-      </w:r>
-      <w:proofErr w:type="spellStart"/>
-      <w:r>
-        <w:t>MagneticDB</w:t>
-      </w:r>
-      <w:proofErr w:type="spellEnd"/>
-      <w:r>
-        <w:t> » (dossier parent de l’archive)</w:t>
+        <w:t xml:space="preserve"> comme dossier de travail le dossier « MagneticDB » (dossier parent de l’archive)</w:t>
       </w:r>
       <w:r>
         <w:t xml:space="preserve">. </w:t>
@@ -6578,14 +6931,14 @@
       <w:pPr>
         <w:pStyle w:val="Figure"/>
       </w:pPr>
-      <w:bookmarkStart w:id="24" w:name="_Toc428889060"/>
+      <w:bookmarkStart w:id="25" w:name="_Toc429052419"/>
       <w:r>
         <w:t>utilisation</w:t>
       </w:r>
       <w:r>
         <w:t xml:space="preserve"> du script R</w:t>
       </w:r>
-      <w:bookmarkEnd w:id="24"/>
+      <w:bookmarkEnd w:id="25"/>
     </w:p>
     <w:p>
       <w:pPr>
@@ -6746,11 +7099,11 @@
       <w:pPr>
         <w:pStyle w:val="Figure"/>
       </w:pPr>
-      <w:bookmarkStart w:id="25" w:name="_Toc428889061"/>
+      <w:bookmarkStart w:id="26" w:name="_Toc429052420"/>
       <w:r>
         <w:t>fichiers de sortie enregistrés</w:t>
       </w:r>
-      <w:bookmarkEnd w:id="25"/>
+      <w:bookmarkEnd w:id="26"/>
     </w:p>
     <w:p>
       <w:pPr>
@@ -6879,24 +7232,24 @@
       <w:pPr>
         <w:pStyle w:val="Titre1"/>
       </w:pPr>
-      <w:bookmarkStart w:id="26" w:name="_Toc426706711"/>
+      <w:bookmarkStart w:id="27" w:name="_Toc429052332"/>
       <w:r>
         <w:lastRenderedPageBreak/>
         <w:t>Classification</w:t>
       </w:r>
-      <w:bookmarkEnd w:id="26"/>
+      <w:bookmarkEnd w:id="27"/>
     </w:p>
     <w:p>
       <w:pPr>
         <w:pStyle w:val="Titre2"/>
       </w:pPr>
-      <w:bookmarkStart w:id="27" w:name="_Toc426706712"/>
       <w:bookmarkStart w:id="28" w:name="_Essai_en_laboratoire"/>
+      <w:bookmarkStart w:id="29" w:name="_Toc429052333"/>
       <w:bookmarkEnd w:id="28"/>
       <w:r>
         <w:t>Essai en laboratoire</w:t>
       </w:r>
-      <w:bookmarkEnd w:id="27"/>
+      <w:bookmarkEnd w:id="29"/>
     </w:p>
     <w:p>
       <w:pPr>
@@ -6928,11 +7281,17 @@
       <w:pPr>
         <w:pStyle w:val="Figure"/>
       </w:pPr>
-      <w:bookmarkStart w:id="29" w:name="_Toc428889062"/>
-      <w:r>
-        <w:t>Emplacements des mesures</w:t>
-      </w:r>
-      <w:bookmarkEnd w:id="29"/>
+      <w:r>
+        <w:t> </w:t>
+      </w:r>
+      <w:bookmarkStart w:id="30" w:name="_Toc429052421"/>
+      <w:r>
+        <w:t>e</w:t>
+      </w:r>
+      <w:r>
+        <w:t>mplacements des mesures</w:t>
+      </w:r>
+      <w:bookmarkEnd w:id="30"/>
     </w:p>
     <w:p>
       <w:pPr>
@@ -7046,7 +7405,7 @@
       <w:pPr>
         <w:pStyle w:val="Figure"/>
       </w:pPr>
-      <w:bookmarkStart w:id="30" w:name="_Toc428889063"/>
+      <w:bookmarkStart w:id="31" w:name="_Toc429052422"/>
       <w:r>
         <w:lastRenderedPageBreak/>
         <w:t>c</w:t>
@@ -7054,7 +7413,7 @@
       <w:r>
         <w:t>aractéristiques des différents types de champs magnétiques</w:t>
       </w:r>
-      <w:bookmarkEnd w:id="30"/>
+      <w:bookmarkEnd w:id="31"/>
     </w:p>
     <w:p>
       <w:pPr>
@@ -7100,11 +7459,11 @@
       <w:pPr>
         <w:pStyle w:val="Figure"/>
       </w:pPr>
-      <w:bookmarkStart w:id="31" w:name="_Toc428889064"/>
+      <w:bookmarkStart w:id="32" w:name="_Toc429052423"/>
       <w:r>
         <w:t>mesures et résultats</w:t>
       </w:r>
-      <w:bookmarkEnd w:id="31"/>
+      <w:bookmarkEnd w:id="32"/>
     </w:p>
     <w:tbl>
       <w:tblPr>
@@ -8654,12 +9013,12 @@
       <w:pPr>
         <w:pStyle w:val="Titre2"/>
       </w:pPr>
-      <w:bookmarkStart w:id="32" w:name="_Toc426706713"/>
+      <w:bookmarkStart w:id="33" w:name="_Toc429052334"/>
       <w:r>
         <w:lastRenderedPageBreak/>
         <w:t>Test Pratique</w:t>
       </w:r>
-      <w:bookmarkEnd w:id="32"/>
+      <w:bookmarkEnd w:id="33"/>
     </w:p>
     <w:p>
       <w:pPr>
@@ -8696,8 +9055,13 @@
         <w:pStyle w:val="Figure"/>
       </w:pPr>
       <w:r>
-        <w:t> zone utile du campus d’Ottawa</w:t>
-      </w:r>
+        <w:t> </w:t>
+      </w:r>
+      <w:bookmarkStart w:id="34" w:name="_Toc429052424"/>
+      <w:r>
+        <w:t>zone utile du campus d’Ottawa</w:t>
+      </w:r>
+      <w:bookmarkEnd w:id="34"/>
     </w:p>
     <w:p>
       <w:pPr>
@@ -8761,13 +9125,25 @@
       <w:r>
         <w:t>SASYAN Valentin, QGIS</w:t>
       </w:r>
+      <w:r>
+        <w:t>, données LAGGISS</w:t>
+      </w:r>
     </w:p>
     <w:p>
       <w:pPr>
         <w:pStyle w:val="Texte"/>
       </w:pPr>
       <w:r>
-        <w:t>Chaque mesure s’effectue avec le téléphone Nexus 4, il doit être collé à moins de 10</w:t>
+        <w:t>Protocol de mesure : c</w:t>
+      </w:r>
+      <w:r>
+        <w:t xml:space="preserve">haque mesure s’effectue avec le téléphone Nexus 4, il doit être </w:t>
+      </w:r>
+      <w:r>
+        <w:t xml:space="preserve">approché </w:t>
+      </w:r>
+      <w:r>
+        <w:t>à moins de 10</w:t>
       </w:r>
       <w:r>
         <w:t> </w:t>
@@ -8807,6 +9183,9 @@
         </w:rPr>
       </w:pPr>
       <w:r>
+        <w:rPr>
+          <w:lang w:val="en-US"/>
+        </w:rPr>
         <w:t>Type 1 :</w:t>
       </w:r>
       <w:r>
@@ -8834,6 +9213,9 @@
         <w:t>)</w:t>
       </w:r>
       <w:r>
+        <w:rPr>
+          <w:lang w:val="en-US"/>
+        </w:rPr>
         <w:t xml:space="preserve"> ;</w:t>
       </w:r>
     </w:p>
@@ -8877,6 +9259,9 @@
         </w:rPr>
       </w:pPr>
       <w:r>
+        <w:rPr>
+          <w:lang w:val="en-US"/>
+        </w:rPr>
         <w:t>Type 3 :</w:t>
       </w:r>
       <w:r>
@@ -8968,13 +9353,19 @@
     <w:p>
       <w:pPr>
         <w:pStyle w:val="Figure"/>
-      </w:pPr>
-      <w:r>
-        <w:t> h</w:t>
+        <w:spacing w:after="120"/>
+      </w:pPr>
+      <w:r>
+        <w:t> </w:t>
+      </w:r>
+      <w:bookmarkStart w:id="35" w:name="_Toc429052425"/>
+      <w:r>
+        <w:t>h</w:t>
       </w:r>
       <w:r>
         <w:t>istogramme pour l’axe x</w:t>
       </w:r>
+      <w:bookmarkEnd w:id="35"/>
     </w:p>
     <w:p>
       <w:pPr>
@@ -9050,13 +9441,17 @@
       </w:pPr>
       <w:r>
         <w:lastRenderedPageBreak/>
-        <w:t xml:space="preserve">Les distribution pour </w:t>
-      </w:r>
-      <w:proofErr w:type="gramStart"/>
-      <w:r>
-        <w:t>les types</w:t>
-      </w:r>
-      <w:proofErr w:type="gramEnd"/>
+        <w:t xml:space="preserve">Les </w:t>
+      </w:r>
+      <w:r>
+        <w:t>distributions</w:t>
+      </w:r>
+      <w:r>
+        <w:t xml:space="preserve"> pour </w:t>
+      </w:r>
+      <w:r>
+        <w:t>des types</w:t>
+      </w:r>
       <w:r>
         <w:t xml:space="preserve"> 1 et 2 ont bien une forme de gaussienne (ce qui est normal puisque le champ en x est du bruit). Cependant les 3 distributions se ressemblent beaucoup. La classification ne devrait pas être très efficace.</w:t>
       </w:r>
@@ -9064,10 +9459,19 @@
     <w:p>
       <w:pPr>
         <w:pStyle w:val="Figure"/>
-      </w:pPr>
-      <w:r>
-        <w:t>Histogramme pour l’axe y</w:t>
-      </w:r>
+        <w:spacing w:after="120"/>
+      </w:pPr>
+      <w:r>
+        <w:t> </w:t>
+      </w:r>
+      <w:bookmarkStart w:id="36" w:name="_Toc429052426"/>
+      <w:r>
+        <w:t>h</w:t>
+      </w:r>
+      <w:r>
+        <w:t>istogramme pour l’axe y</w:t>
+      </w:r>
+      <w:bookmarkEnd w:id="36"/>
     </w:p>
     <w:p>
       <w:pPr>
@@ -9196,11 +9600,20 @@
     <w:p>
       <w:pPr>
         <w:pStyle w:val="Figure"/>
+        <w:spacing w:after="120"/>
       </w:pPr>
       <w:r>
         <w:lastRenderedPageBreak/>
-        <w:t>Histogramme pour l’axe z</w:t>
-      </w:r>
+        <w:t> </w:t>
+      </w:r>
+      <w:bookmarkStart w:id="37" w:name="_Toc429052427"/>
+      <w:r>
+        <w:t>h</w:t>
+      </w:r>
+      <w:r>
+        <w:t>istogramme pour l’axe z</w:t>
+      </w:r>
+      <w:bookmarkEnd w:id="37"/>
     </w:p>
     <w:p>
       <w:pPr>
@@ -9288,6 +9701,17 @@
     </w:p>
     <w:p>
       <w:pPr>
+        <w:pStyle w:val="Titre5"/>
+      </w:pPr>
+      <w:r>
+        <w:t>Utilisation de tous</w:t>
+      </w:r>
+      <w:r>
+        <w:t xml:space="preserve"> les types</w:t>
+      </w:r>
+    </w:p>
+    <w:p>
+      <w:pPr>
         <w:pStyle w:val="Texte"/>
       </w:pPr>
       <w:r>
@@ -9307,10 +9731,12 @@
         <w:pStyle w:val="Figure"/>
         <w:spacing w:after="0"/>
       </w:pPr>
+      <w:bookmarkStart w:id="38" w:name="_Toc429052428"/>
       <w:r>
         <w:lastRenderedPageBreak/>
         <w:t>vérité terrain des bâtiments mesurés</w:t>
       </w:r>
+      <w:bookmarkEnd w:id="38"/>
     </w:p>
     <w:p>
       <w:pPr>
@@ -9318,6 +9744,9 @@
         <w:spacing w:after="0"/>
       </w:pPr>
       <w:r>
+        <w:rPr>
+          <w:noProof/>
+        </w:rPr>
         <w:drawing>
           <wp:inline distT="0" distB="0" distL="0" distR="0" wp14:anchorId="421D880F" wp14:editId="01F98437">
             <wp:extent cx="5398023" cy="3124200"/>
@@ -9381,13 +9810,7 @@
         <w:pStyle w:val="Texte"/>
       </w:pPr>
       <w:r>
-        <w:t xml:space="preserve">On a des bâtiments de type 1 (cercles mauves) en bas à droite et au centre du groupe en haut à gauche, des bâtiments de type 3 (étoiles) en haut du groupe en haut à </w:t>
-      </w:r>
-      <w:r>
-        <w:t>droite</w:t>
-      </w:r>
-      <w:r>
-        <w:t>, et des bâtiments de type 2 (cercles rouges) à gauche et en bas du groupe en haut à droite.</w:t>
+        <w:t>On a des bâtiments de type 1 (cercles mauves) en bas à droite et au centre du groupe en haut à gauche, des bâtiments de type 3 (étoiles) en haut du groupe en haut à droite, et des bâtiments de type 2 (cercles rouges) à gauche et en bas du groupe en haut à droite.</w:t>
       </w:r>
     </w:p>
     <w:p>
@@ -9396,8 +9819,13 @@
         <w:spacing w:after="0"/>
       </w:pPr>
       <w:r>
-        <w:t> types obtenus par classification</w:t>
-      </w:r>
+        <w:t> </w:t>
+      </w:r>
+      <w:bookmarkStart w:id="39" w:name="_Toc429052429"/>
+      <w:r>
+        <w:t>types obtenus par classification</w:t>
+      </w:r>
+      <w:bookmarkEnd w:id="39"/>
     </w:p>
     <w:p>
       <w:pPr>
@@ -9495,10 +9923,99 @@
     </w:p>
     <w:p>
       <w:pPr>
+        <w:pStyle w:val="Titre5"/>
+      </w:pPr>
+      <w:r>
+        <w:t>Utilisation de moins de type</w:t>
+      </w:r>
+    </w:p>
+    <w:p>
+      <w:pPr>
+        <w:pStyle w:val="Texte"/>
+      </w:pPr>
+      <w:r>
+        <w:t>Le script permet aussi d’effectuer une classification binaire : on considère uniquement deux types de bâtiments : en bois ou autre.</w:t>
+      </w:r>
+      <w:r>
+        <w:t xml:space="preserve"> Cela pourrait simplifier la clas</w:t>
+      </w:r>
+      <w:r>
+        <w:t>sification et donc améliorer le</w:t>
+      </w:r>
+      <w:r>
+        <w:t xml:space="preserve"> résultat.</w:t>
+      </w:r>
+    </w:p>
+    <w:p>
+      <w:pPr>
+        <w:pStyle w:val="Figure"/>
+        <w:spacing w:after="120"/>
+      </w:pPr>
+      <w:r>
+        <w:t> résultat de la classification binaire</w:t>
+      </w:r>
+    </w:p>
+    <w:p>
+      <w:pPr>
+        <w:pStyle w:val="Texte"/>
+        <w:jc w:val="center"/>
+      </w:pPr>
+      <w:r>
+        <w:pict>
+          <v:shapetype id="_x0000_t75" coordsize="21600,21600" o:spt="75" o:preferrelative="t" path="m@4@5l@4@11@9@11@9@5xe" filled="f" stroked="f">
+            <v:stroke joinstyle="miter"/>
+            <v:formulas>
+              <v:f eqn="if lineDrawn pixelLineWidth 0"/>
+              <v:f eqn="sum @0 1 0"/>
+              <v:f eqn="sum 0 0 @1"/>
+              <v:f eqn="prod @2 1 2"/>
+              <v:f eqn="prod @3 21600 pixelWidth"/>
+              <v:f eqn="prod @3 21600 pixelHeight"/>
+              <v:f eqn="sum @0 0 1"/>
+              <v:f eqn="prod @6 1 2"/>
+              <v:f eqn="prod @7 21600 pixelWidth"/>
+              <v:f eqn="sum @8 21600 0"/>
+              <v:f eqn="prod @7 21600 pixelHeight"/>
+              <v:f eqn="sum @10 21600 0"/>
+            </v:formulas>
+            <v:path o:extrusionok="f" gradientshapeok="t" o:connecttype="rect"/>
+            <o:lock v:ext="edit" aspectratio="t"/>
+          </v:shapetype>
+          <v:shape id="_x0000_i1025" type="#_x0000_t75" style="width:453.75pt;height:260.25pt">
+            <v:imagedata r:id="rId32" o:title="lessTypes"/>
+          </v:shape>
+        </w:pict>
+      </w:r>
+    </w:p>
+    <w:p>
+      <w:pPr>
+        <w:pStyle w:val="Source"/>
+      </w:pPr>
+      <w:r>
+        <w:t>SASYAN Valentin</w:t>
+      </w:r>
+    </w:p>
+    <w:p>
+      <w:pPr>
+        <w:pStyle w:val="Texte"/>
+      </w:pPr>
+      <w:r>
+        <w:t>Les structures en bois sont les étoiles (type 1), les autres sont les cercles (type 2).</w:t>
+      </w:r>
+      <w:r>
+        <w:t xml:space="preserve"> </w:t>
+      </w:r>
+      <w:r>
+        <w:t>La classification ne fonctionne pas : il y a beaucoup d’erreurs.</w:t>
+      </w:r>
+    </w:p>
+    <w:p>
+      <w:pPr>
         <w:pStyle w:val="Titre2"/>
       </w:pPr>
-      <w:bookmarkStart w:id="33" w:name="_Toc426706714"/>
-      <w:r>
+      <w:bookmarkStart w:id="40" w:name="_Toc429052335"/>
+      <w:r>
+        <w:lastRenderedPageBreak/>
         <w:t xml:space="preserve">Améliorations </w:t>
       </w:r>
       <w:r>
@@ -9507,7 +10024,7 @@
       <w:r>
         <w:t>possibles</w:t>
       </w:r>
-      <w:bookmarkEnd w:id="33"/>
+      <w:bookmarkEnd w:id="40"/>
     </w:p>
     <w:p>
       <w:pPr>
@@ -9536,12 +10053,14 @@
     </w:p>
     <w:p>
       <w:pPr>
-        <w:pStyle w:val="Conclu"/>
-      </w:pPr>
+        <w:pStyle w:val="Titre1"/>
+      </w:pPr>
+      <w:bookmarkStart w:id="41" w:name="_Toc429052336"/>
       <w:r>
         <w:lastRenderedPageBreak/>
         <w:t>Conclusion</w:t>
       </w:r>
+      <w:bookmarkEnd w:id="41"/>
     </w:p>
     <w:p>
       <w:pPr>
@@ -9642,68 +10161,277 @@
           <w:caps/>
           <w:lang w:val="en-US"/>
         </w:rPr>
-        <w:t>MURPHY M. L</w:t>
-      </w:r>
+        <w:t xml:space="preserve">MURPHY M. L., </w:t>
+      </w:r>
+      <w:r>
+        <w:rPr>
+          <w:rStyle w:val="Italique"/>
+          <w:lang w:val="en-US"/>
+        </w:rPr>
+        <w:t>Android Programming Tutorials</w:t>
+      </w:r>
+      <w:r>
+        <w:rPr>
+          <w:lang w:val="en-US"/>
+        </w:rPr>
+        <w:t xml:space="preserve">, </w:t>
+      </w:r>
+      <w:r>
+        <w:rPr>
+          <w:lang w:val="en-US"/>
+        </w:rPr>
+        <w:t>CommonsWare</w:t>
+      </w:r>
+      <w:r>
+        <w:rPr>
+          <w:lang w:val="en-US"/>
+        </w:rPr>
+        <w:t>, 2011</w:t>
+      </w:r>
+    </w:p>
+    <w:p>
+      <w:pPr>
+        <w:pStyle w:val="3Bibliitem"/>
+        <w:rPr>
+          <w:lang w:val="en-US"/>
+        </w:rPr>
+      </w:pPr>
+      <w:r>
+        <w:rPr>
+          <w:lang w:val="en-US"/>
+        </w:rPr>
+        <w:t xml:space="preserve">MA Z., QIAO Y., LEE B., FALLON E., </w:t>
+      </w:r>
+      <w:r>
+        <w:rPr>
+          <w:i/>
+          <w:lang w:val="en-US"/>
+        </w:rPr>
+        <w:t>Experimental Evaluation of Mobile Phone Sensors</w:t>
+      </w:r>
+      <w:r>
+        <w:rPr>
+          <w:lang w:val="en-US"/>
+        </w:rPr>
+        <w:t>, Software Research Institute, 2013</w:t>
+      </w:r>
+    </w:p>
+    <w:p>
+      <w:pPr>
+        <w:pStyle w:val="3Biblitit2"/>
+        <w:outlineLvl w:val="0"/>
+      </w:pPr>
+      <w:r>
+        <w:t>Chapitre dans un ouvrage imprimé</w:t>
+      </w:r>
+    </w:p>
+    <w:p>
+      <w:pPr>
+        <w:pStyle w:val="3Bibliitem"/>
+        <w:rPr>
+          <w:lang w:val="en-US"/>
+        </w:rPr>
+      </w:pPr>
       <w:r>
         <w:rPr>
           <w:caps/>
           <w:lang w:val="en-US"/>
         </w:rPr>
-        <w:t xml:space="preserve">., </w:t>
+        <w:t>BILKE</w:t>
+      </w:r>
+      <w:r>
+        <w:rPr>
+          <w:lang w:val="en-US"/>
+        </w:rPr>
+        <w:t xml:space="preserve"> </w:t>
+      </w:r>
+      <w:r>
+        <w:rPr>
+          <w:lang w:val="en-US"/>
+        </w:rPr>
+        <w:t>A., SIECK J.</w:t>
+      </w:r>
+      <w:r>
+        <w:rPr>
+          <w:lang w:val="en-US"/>
+        </w:rPr>
+        <w:t xml:space="preserve">. </w:t>
+      </w:r>
+      <w:r>
+        <w:rPr>
+          <w:lang w:val="en-US"/>
+        </w:rPr>
+        <w:t>Using the Magnetic Field for Indoor</w:t>
+      </w:r>
+      <w:r>
+        <w:rPr>
+          <w:lang w:val="en-US"/>
+        </w:rPr>
+        <w:t xml:space="preserve"> </w:t>
+      </w:r>
+      <w:r>
+        <w:rPr>
+          <w:lang w:val="en-GB"/>
+        </w:rPr>
+        <w:t>Localisation</w:t>
+      </w:r>
+      <w:r>
+        <w:rPr>
+          <w:lang w:val="en-US"/>
+        </w:rPr>
+        <w:t xml:space="preserve"> on a Mobile Phone</w:t>
+      </w:r>
+      <w:r>
+        <w:rPr>
+          <w:lang w:val="en-US"/>
+        </w:rPr>
+        <w:t xml:space="preserve">. </w:t>
+      </w:r>
+      <w:r>
+        <w:rPr>
+          <w:lang w:val="en-US"/>
+        </w:rPr>
+        <w:t xml:space="preserve">In : </w:t>
+      </w:r>
+      <w:r>
+        <w:rPr>
+          <w:lang w:val="en-US"/>
+        </w:rPr>
+        <w:t xml:space="preserve">J. M. Krisp (ed.), </w:t>
+      </w:r>
+      <w:r>
+        <w:rPr>
+          <w:i/>
+          <w:lang w:val="en-US"/>
+        </w:rPr>
+        <w:t>Progress in Location-Based Services</w:t>
+      </w:r>
+      <w:r>
+        <w:rPr>
+          <w:lang w:val="en-US"/>
+        </w:rPr>
+        <w:t>,</w:t>
+      </w:r>
+      <w:r>
+        <w:rPr>
+          <w:lang w:val="en-US"/>
+        </w:rPr>
+        <w:t xml:space="preserve"> </w:t>
+      </w:r>
+      <w:r>
+        <w:rPr>
+          <w:lang w:val="en-US"/>
+        </w:rPr>
+        <w:t>Berlin</w:t>
+      </w:r>
+      <w:r>
+        <w:rPr>
+          <w:lang w:val="en-US"/>
+        </w:rPr>
+        <w:t xml:space="preserve"> : </w:t>
+      </w:r>
+      <w:r>
+        <w:rPr>
+          <w:lang w:val="en-US"/>
+        </w:rPr>
+        <w:t>Springer-Verlag</w:t>
+      </w:r>
+      <w:r>
+        <w:rPr>
+          <w:lang w:val="en-US"/>
+        </w:rPr>
+        <w:t xml:space="preserve">, </w:t>
+      </w:r>
+      <w:r>
+        <w:rPr>
+          <w:lang w:val="en-US"/>
+        </w:rPr>
+        <w:t>2013</w:t>
+      </w:r>
+    </w:p>
+    <w:p>
+      <w:pPr>
+        <w:pStyle w:val="3Bibliitem"/>
+        <w:rPr>
+          <w:lang w:val="en-US"/>
+        </w:rPr>
+      </w:pPr>
+      <w:r>
+        <w:rPr>
+          <w:caps/>
+          <w:lang w:val="en-US"/>
+        </w:rPr>
+        <w:t>A. S. Paul, E. A. WAN</w:t>
+      </w:r>
+      <w:r>
+        <w:rPr>
+          <w:lang w:val="en-US"/>
+        </w:rPr>
+        <w:t xml:space="preserve">, </w:t>
+      </w:r>
+      <w:r>
+        <w:rPr>
+          <w:lang w:val="en-US"/>
+        </w:rPr>
+        <w:t>RSSI-Based Indoor Localization and Tracking Using</w:t>
+      </w:r>
+    </w:p>
+    <w:p>
+      <w:pPr>
+        <w:pStyle w:val="3Bibliitem"/>
+        <w:rPr>
+          <w:lang w:val="en-US"/>
+        </w:rPr>
+      </w:pPr>
+      <w:r>
+        <w:rPr>
+          <w:lang w:val="en-US"/>
+        </w:rPr>
+        <w:t>Sigma-Point Kalman Smoothers</w:t>
+      </w:r>
+      <w:r>
+        <w:rPr>
+          <w:lang w:val="en-US"/>
+        </w:rPr>
+        <w:t xml:space="preserve">. In : </w:t>
       </w:r>
       <w:r>
         <w:rPr>
           <w:rStyle w:val="Italique"/>
           <w:lang w:val="en-US"/>
         </w:rPr>
-        <w:t>Android Programming Tutorials</w:t>
-      </w:r>
-      <w:r>
-        <w:rPr>
+        <w:t>IEEE JOURNAL OF SELECTED TOPICS IN SIGNAL PROCESSING</w:t>
+      </w:r>
+      <w:r>
+        <w:rPr>
+          <w:rStyle w:val="Italique"/>
           <w:lang w:val="en-US"/>
         </w:rPr>
+        <w:t>, VOL. 3 NO. 5</w:t>
+      </w:r>
+      <w:r>
+        <w:rPr>
+          <w:lang w:val="en-US"/>
+        </w:rPr>
         <w:t xml:space="preserve">, </w:t>
       </w:r>
-      <w:proofErr w:type="spellStart"/>
       <w:r>
         <w:rPr>
           <w:lang w:val="en-US"/>
         </w:rPr>
-        <w:t>CommonsWare</w:t>
-      </w:r>
-      <w:proofErr w:type="spellEnd"/>
+        <w:t>IEEE</w:t>
+      </w:r>
       <w:r>
         <w:rPr>
           <w:lang w:val="en-US"/>
         </w:rPr>
-        <w:t>, 2011</w:t>
-      </w:r>
-    </w:p>
-    <w:p>
-      <w:pPr>
-        <w:pStyle w:val="3Bibliitem"/>
+        <w:t xml:space="preserve">, </w:t>
+      </w:r>
+      <w:r>
         <w:rPr>
           <w:lang w:val="en-US"/>
         </w:rPr>
-      </w:pPr>
-      <w:r>
-        <w:rPr>
-          <w:lang w:val="en-US"/>
-        </w:rPr>
-        <w:t xml:space="preserve">MA Z., QIAO Y., LEE B., FALLON E., </w:t>
-      </w:r>
-      <w:r>
-        <w:rPr>
-          <w:i/>
-          <w:lang w:val="en-US"/>
-        </w:rPr>
-        <w:t>Experimental Evaluation of Mobile Phone Sensors</w:t>
-      </w:r>
-      <w:r>
-        <w:rPr>
-          <w:lang w:val="en-US"/>
-        </w:rPr>
-        <w:t>, Software Research Institute, 2013</w:t>
+        <w:t>2009</w:t>
       </w:r>
     </w:p>
     <w:p>
@@ -9712,7 +10440,7 @@
         <w:outlineLvl w:val="0"/>
       </w:pPr>
       <w:r>
-        <w:t>Chapitre dans un ouvrage imprimé</w:t>
+        <w:t>Travaux universitaires</w:t>
       </w:r>
     </w:p>
     <w:p>
@@ -9722,252 +10450,63 @@
       <w:r>
         <w:rPr>
           <w:caps/>
-          <w:lang w:val="en-US"/>
-        </w:rPr>
-        <w:t>BILKE</w:t>
-      </w:r>
-      <w:r>
-        <w:rPr>
-          <w:lang w:val="en-US"/>
-        </w:rPr>
-        <w:t xml:space="preserve"> </w:t>
-      </w:r>
-      <w:r>
-        <w:rPr>
-          <w:lang w:val="en-US"/>
-        </w:rPr>
-        <w:t xml:space="preserve">A., SIECK </w:t>
-      </w:r>
-      <w:proofErr w:type="gramStart"/>
-      <w:r>
-        <w:rPr>
-          <w:lang w:val="en-US"/>
-        </w:rPr>
-        <w:t>J.</w:t>
-      </w:r>
-      <w:r>
-        <w:rPr>
-          <w:lang w:val="en-US"/>
-        </w:rPr>
-        <w:t>.</w:t>
-      </w:r>
-      <w:proofErr w:type="gramEnd"/>
-      <w:r>
-        <w:rPr>
-          <w:lang w:val="en-US"/>
-        </w:rPr>
-        <w:t xml:space="preserve"> </w:t>
-      </w:r>
-      <w:r>
-        <w:rPr>
-          <w:lang w:val="en-US"/>
-        </w:rPr>
-        <w:t>Using the Magnetic Field for Indoor</w:t>
-      </w:r>
-      <w:r>
-        <w:rPr>
-          <w:lang w:val="en-US"/>
-        </w:rPr>
-        <w:t xml:space="preserve"> </w:t>
-      </w:r>
-      <w:r>
-        <w:rPr>
-          <w:lang w:val="en-GB"/>
-        </w:rPr>
-        <w:t>Localisation</w:t>
-      </w:r>
-      <w:r>
-        <w:rPr>
-          <w:lang w:val="en-US"/>
-        </w:rPr>
-        <w:t xml:space="preserve"> on a Mobile Phone</w:t>
-      </w:r>
-      <w:r>
-        <w:rPr>
-          <w:lang w:val="en-US"/>
-        </w:rPr>
+        </w:rPr>
+        <w:t>ROsetti</w:t>
+      </w:r>
+      <w:r>
+        <w:t>,</w:t>
+      </w:r>
+      <w:r>
+        <w:t xml:space="preserve"> Emmanuel</w:t>
+      </w:r>
+      <w:r>
         <w:t xml:space="preserve">. </w:t>
       </w:r>
       <w:r>
-        <w:t xml:space="preserve">In : </w:t>
-      </w:r>
-      <w:r>
-        <w:t xml:space="preserve">J. M. </w:t>
-      </w:r>
-      <w:proofErr w:type="spellStart"/>
-      <w:r>
-        <w:t>Krisp</w:t>
-      </w:r>
-      <w:proofErr w:type="spellEnd"/>
-      <w:r>
-        <w:t xml:space="preserve"> (</w:t>
-      </w:r>
-      <w:proofErr w:type="spellStart"/>
-      <w:r>
-        <w:t>ed</w:t>
-      </w:r>
-      <w:proofErr w:type="spellEnd"/>
-      <w:r>
-        <w:t xml:space="preserve">.), </w:t>
-      </w:r>
-      <w:r>
-        <w:rPr>
-          <w:i/>
-        </w:rPr>
-        <w:t>Progress in Location-</w:t>
-      </w:r>
-      <w:proofErr w:type="spellStart"/>
-      <w:r>
-        <w:rPr>
-          <w:i/>
-        </w:rPr>
-        <w:t>Based</w:t>
-      </w:r>
-      <w:proofErr w:type="spellEnd"/>
-      <w:r>
-        <w:rPr>
-          <w:i/>
-        </w:rPr>
-        <w:t xml:space="preserve"> Services</w:t>
-      </w:r>
-      <w:r>
-        <w:t>,</w:t>
-      </w:r>
-      <w:r>
-        <w:t xml:space="preserve"> </w:t>
-      </w:r>
-      <w:r>
-        <w:t>Berlin</w:t>
-      </w:r>
-      <w:r>
-        <w:t xml:space="preserve"> : </w:t>
-      </w:r>
-      <w:r>
-        <w:t>Springer-</w:t>
-      </w:r>
-      <w:proofErr w:type="spellStart"/>
-      <w:r>
-        <w:t>Verlag</w:t>
-      </w:r>
-      <w:proofErr w:type="spellEnd"/>
-      <w:r>
-        <w:t xml:space="preserve">, </w:t>
-      </w:r>
-      <w:r>
-        <w:t>2013</w:t>
-      </w:r>
-    </w:p>
-    <w:p>
-      <w:pPr>
-        <w:pStyle w:val="3Bibliitem"/>
-        <w:rPr>
-          <w:lang w:val="en-US"/>
-        </w:rPr>
-      </w:pPr>
-      <w:r>
-        <w:rPr>
-          <w:caps/>
-          <w:lang w:val="en-US"/>
-        </w:rPr>
-        <w:t>A. S. Paul, E. A. WAN</w:t>
-      </w:r>
-      <w:r>
-        <w:rPr>
-          <w:lang w:val="en-US"/>
-        </w:rPr>
-        <w:t xml:space="preserve">, </w:t>
-      </w:r>
-      <w:r>
-        <w:rPr>
-          <w:lang w:val="en-US"/>
-        </w:rPr>
-        <w:t>RSSI-Based Indoor Localization and Tracking Using</w:t>
-      </w:r>
-    </w:p>
-    <w:p>
-      <w:pPr>
-        <w:pStyle w:val="3Bibliitem"/>
-        <w:rPr>
-          <w:lang w:val="en-US"/>
-        </w:rPr>
-      </w:pPr>
-      <w:r>
-        <w:rPr>
-          <w:lang w:val="en-US"/>
-        </w:rPr>
-        <w:t xml:space="preserve">Sigma-Point </w:t>
-      </w:r>
-      <w:proofErr w:type="spellStart"/>
-      <w:r>
-        <w:rPr>
-          <w:lang w:val="en-US"/>
-        </w:rPr>
-        <w:t>Kalman</w:t>
-      </w:r>
-      <w:proofErr w:type="spellEnd"/>
-      <w:r>
-        <w:rPr>
-          <w:lang w:val="en-US"/>
-        </w:rPr>
-        <w:t xml:space="preserve"> Smoothers</w:t>
-      </w:r>
-      <w:r>
-        <w:rPr>
-          <w:lang w:val="en-US"/>
-        </w:rPr>
-        <w:t xml:space="preserve">. </w:t>
-      </w:r>
-      <w:proofErr w:type="gramStart"/>
-      <w:r>
-        <w:rPr>
-          <w:lang w:val="en-US"/>
-        </w:rPr>
-        <w:t>In :</w:t>
-      </w:r>
-      <w:proofErr w:type="gramEnd"/>
-      <w:r>
-        <w:rPr>
-          <w:lang w:val="en-US"/>
-        </w:rPr>
-        <w:t xml:space="preserve"> </w:t>
+        <w:rPr>
+          <w:rStyle w:val="Italique"/>
+        </w:rPr>
+        <w:t xml:space="preserve">Building </w:t>
       </w:r>
       <w:r>
         <w:rPr>
           <w:rStyle w:val="Italique"/>
           <w:lang w:val="en-US"/>
         </w:rPr>
-        <w:t>IEEE JOURNAL OF SELECTED TOPICS IN SIGNAL PROCESSING</w:t>
+        <w:t>Form:</w:t>
       </w:r>
       <w:r>
         <w:rPr>
           <w:rStyle w:val="Italique"/>
-          <w:lang w:val="en-US"/>
-        </w:rPr>
-        <w:t>, VOL. 3 NO. 5</w:t>
-      </w:r>
-      <w:r>
-        <w:rPr>
-          <w:lang w:val="en-US"/>
-        </w:rPr>
+        </w:rPr>
+        <w:t xml:space="preserve"> Une application Android pour la collecte de données sur les bâtiments de la ville d’Ottawa dans le cadre d’une étude de risques sismiques</w:t>
+      </w:r>
+      <w:r>
+        <w:t xml:space="preserve">. </w:t>
+      </w:r>
+      <w:r>
+        <w:t>Projet Pluridisciplinaire</w:t>
+      </w:r>
+      <w:r>
         <w:t xml:space="preserve">, </w:t>
       </w:r>
       <w:r>
-        <w:rPr>
-          <w:lang w:val="en-US"/>
-        </w:rPr>
-        <w:t>IEEE</w:t>
-      </w:r>
-      <w:r>
-        <w:rPr>
-          <w:lang w:val="en-US"/>
-        </w:rPr>
+        <w:t>ENSG</w:t>
+      </w:r>
+      <w:r>
         <w:t xml:space="preserve">, </w:t>
       </w:r>
       <w:r>
-        <w:rPr>
-          <w:lang w:val="en-US"/>
-        </w:rPr>
-        <w:t>2009</w:t>
+        <w:t>2011</w:t>
+      </w:r>
+      <w:r>
+        <w:t xml:space="preserve">, </w:t>
+      </w:r>
+      <w:r>
+        <w:t>42</w:t>
+      </w:r>
+      <w:r>
+        <w:t xml:space="preserve"> p.</w:t>
       </w:r>
     </w:p>
     <w:p>
@@ -9976,258 +10515,119 @@
         <w:outlineLvl w:val="0"/>
       </w:pPr>
       <w:r>
-        <w:t>Travaux universitaires</w:t>
+        <w:t>Sites web consultés</w:t>
       </w:r>
     </w:p>
     <w:p>
       <w:pPr>
         <w:pStyle w:val="3Bibliitem"/>
-      </w:pPr>
-      <w:r>
-        <w:rPr>
-          <w:caps/>
-        </w:rPr>
-        <w:fldChar w:fldCharType="begin">
-          <w:ffData>
-            <w:name w:val="Texte64"/>
-            <w:enabled/>
-            <w:calcOnExit w:val="0"/>
-            <w:textInput>
-              <w:default w:val="NOM"/>
-            </w:textInput>
-          </w:ffData>
-        </w:fldChar>
-      </w:r>
-      <w:r>
-        <w:rPr>
-          <w:caps/>
-        </w:rPr>
-        <w:instrText xml:space="preserve"> FORMTEXT </w:instrText>
-      </w:r>
-      <w:r>
-        <w:rPr>
-          <w:caps/>
-        </w:rPr>
-      </w:r>
-      <w:r>
-        <w:rPr>
-          <w:caps/>
-        </w:rPr>
-        <w:fldChar w:fldCharType="separate"/>
-      </w:r>
-      <w:r>
-        <w:rPr>
-          <w:caps/>
-          <w:noProof/>
-        </w:rPr>
-        <w:t>NOM</w:t>
-      </w:r>
-      <w:r>
-        <w:rPr>
-          <w:caps/>
-        </w:rPr>
-        <w:fldChar w:fldCharType="end"/>
+        <w:rPr>
+          <w:color w:val="0000FF"/>
+          <w:u w:val="single"/>
+        </w:rPr>
+      </w:pPr>
+      <w:r>
+        <w:t>Android Official Documentation</w:t>
       </w:r>
       <w:r>
         <w:t xml:space="preserve">, </w:t>
       </w:r>
-      <w:r>
-        <w:fldChar w:fldCharType="begin">
-          <w:ffData>
-            <w:name w:val="Texte31"/>
-            <w:enabled/>
-            <w:calcOnExit w:val="0"/>
-            <w:textInput>
-              <w:default w:val="Prénom ou Initiales"/>
-            </w:textInput>
-          </w:ffData>
-        </w:fldChar>
-      </w:r>
-      <w:r>
-        <w:instrText xml:space="preserve"> FORMTEXT </w:instrText>
-      </w:r>
-      <w:r>
-        <w:fldChar w:fldCharType="separate"/>
-      </w:r>
-      <w:r>
-        <w:rPr>
-          <w:noProof/>
-        </w:rPr>
-        <w:t>Prénom ou Initiales</w:t>
-      </w:r>
-      <w:r>
-        <w:fldChar w:fldCharType="end"/>
+      <w:hyperlink r:id="rId33" w:history="1">
+        <w:r>
+          <w:rPr>
+            <w:rStyle w:val="Lienhypertexte"/>
+          </w:rPr>
+          <w:t>https://developer.android.com/guide/index.html</w:t>
+        </w:r>
+      </w:hyperlink>
+    </w:p>
+    <w:p>
+      <w:pPr>
+        <w:pStyle w:val="3Bibliitem"/>
+        <w:rPr>
+          <w:rStyle w:val="Lienhypertexte"/>
+        </w:rPr>
+      </w:pPr>
+      <w:r>
+        <w:t>CrowdMag</w:t>
       </w:r>
       <w:r>
         <w:t xml:space="preserve">. </w:t>
       </w:r>
       <w:r>
-        <w:rPr>
-          <w:rStyle w:val="Italique"/>
-        </w:rPr>
-        <w:fldChar w:fldCharType="begin">
-          <w:ffData>
-            <w:name w:val="Texte32"/>
-            <w:enabled/>
-            <w:calcOnExit w:val="0"/>
-            <w:textInput>
-              <w:default w:val="Titre du mémoire ou de la thèse en italique : sous titre en italique"/>
-            </w:textInput>
-          </w:ffData>
-        </w:fldChar>
-      </w:r>
-      <w:r>
-        <w:rPr>
-          <w:rStyle w:val="Italique"/>
-        </w:rPr>
-        <w:instrText xml:space="preserve"> FORMTEXT </w:instrText>
-      </w:r>
-      <w:r>
-        <w:rPr>
-          <w:rStyle w:val="Italique"/>
-        </w:rPr>
-      </w:r>
-      <w:r>
-        <w:rPr>
-          <w:rStyle w:val="Italique"/>
-        </w:rPr>
-        <w:fldChar w:fldCharType="separate"/>
-      </w:r>
-      <w:r>
-        <w:rPr>
-          <w:rStyle w:val="Italique"/>
-          <w:noProof/>
-        </w:rPr>
-        <w:t>Titre du mémoire ou de la thèse en italique : sous titre en italique</w:t>
-      </w:r>
-      <w:r>
-        <w:rPr>
-          <w:rStyle w:val="Italique"/>
-        </w:rPr>
-        <w:fldChar w:fldCharType="end"/>
-      </w:r>
-      <w:r>
-        <w:t xml:space="preserve">. </w:t>
-      </w:r>
-      <w:r>
-        <w:fldChar w:fldCharType="begin">
-          <w:ffData>
-            <w:name w:val="Texte33"/>
-            <w:enabled/>
-            <w:calcOnExit w:val="0"/>
-            <w:textInput>
-              <w:default w:val="Nature de la thèse ou du mémoire"/>
-            </w:textInput>
-          </w:ffData>
-        </w:fldChar>
-      </w:r>
-      <w:r>
-        <w:instrText xml:space="preserve"> FORMTEXT </w:instrText>
-      </w:r>
-      <w:r>
-        <w:fldChar w:fldCharType="separate"/>
-      </w:r>
-      <w:r>
-        <w:rPr>
-          <w:noProof/>
-        </w:rPr>
-        <w:t>Nature de la thèse ou du mémoire</w:t>
-      </w:r>
-      <w:r>
-        <w:fldChar w:fldCharType="end"/>
+        <w:t>visité en juin 2015</w:t>
       </w:r>
       <w:r>
         <w:t xml:space="preserve">, </w:t>
       </w:r>
-      <w:r>
-        <w:fldChar w:fldCharType="begin">
-          <w:ffData>
-            <w:name w:val="Texte34"/>
-            <w:enabled/>
-            <w:calcOnExit w:val="0"/>
-            <w:textInput>
-              <w:default w:val="Université ou Ecole de soutenance"/>
-            </w:textInput>
-          </w:ffData>
-        </w:fldChar>
-      </w:r>
-      <w:r>
-        <w:instrText xml:space="preserve"> FORMTEXT </w:instrText>
-      </w:r>
-      <w:r>
-        <w:fldChar w:fldCharType="separate"/>
-      </w:r>
-      <w:r>
-        <w:rPr>
-          <w:noProof/>
-        </w:rPr>
-        <w:t>Université ou Ecole de soutenance</w:t>
-      </w:r>
-      <w:r>
-        <w:fldChar w:fldCharType="end"/>
-      </w:r>
-      <w:r>
-        <w:t xml:space="preserve">, </w:t>
-      </w:r>
-      <w:r>
-        <w:fldChar w:fldCharType="begin">
-          <w:ffData>
-            <w:name w:val="Texte35"/>
-            <w:enabled/>
-            <w:calcOnExit w:val="0"/>
-            <w:textInput>
-              <w:default w:val="Date de soutenance"/>
-            </w:textInput>
-          </w:ffData>
-        </w:fldChar>
-      </w:r>
-      <w:r>
-        <w:instrText xml:space="preserve"> FORMTEXT </w:instrText>
-      </w:r>
-      <w:r>
-        <w:fldChar w:fldCharType="separate"/>
-      </w:r>
-      <w:r>
-        <w:rPr>
-          <w:noProof/>
-        </w:rPr>
-        <w:t>Date de soutenance</w:t>
-      </w:r>
-      <w:r>
-        <w:fldChar w:fldCharType="end"/>
-      </w:r>
-      <w:r>
-        <w:t xml:space="preserve">, </w:t>
-      </w:r>
-      <w:r>
-        <w:fldChar w:fldCharType="begin">
-          <w:ffData>
-            <w:name w:val="Texte74"/>
-            <w:enabled/>
-            <w:calcOnExit w:val="0"/>
-            <w:textInput>
-              <w:default w:val="Nombre de pages"/>
-            </w:textInput>
-          </w:ffData>
-        </w:fldChar>
-      </w:r>
-      <w:r>
-        <w:instrText xml:space="preserve"> FORMTEXT </w:instrText>
-      </w:r>
-      <w:r>
-        <w:fldChar w:fldCharType="separate"/>
-      </w:r>
-      <w:r>
-        <w:rPr>
-          <w:noProof/>
-        </w:rPr>
-        <w:t>Nombre de pages</w:t>
-      </w:r>
-      <w:r>
-        <w:fldChar w:fldCharType="end"/>
-      </w:r>
-      <w:r>
-        <w:t xml:space="preserve"> p.</w:t>
+      <w:hyperlink r:id="rId34" w:history="1">
+        <w:r>
+          <w:rPr>
+            <w:rStyle w:val="Lienhypertexte"/>
+          </w:rPr>
+          <w:t>http://www.ngdc.noaa.gov/geomag/crowdmag.shtml</w:t>
+        </w:r>
+      </w:hyperlink>
+    </w:p>
+    <w:p>
+      <w:pPr>
+        <w:pStyle w:val="Texte"/>
+        <w:spacing w:after="0"/>
+        <w:rPr>
+          <w:rStyle w:val="Lienhypertexte"/>
+        </w:rPr>
+      </w:pPr>
+      <w:r>
+        <w:t>Google Maps Android Heatmap Utility,</w:t>
+      </w:r>
+      <w:r>
+        <w:t xml:space="preserve"> </w:t>
+      </w:r>
+      <w:r>
+        <w:t>consulté en juin 2015</w:t>
+      </w:r>
+      <w:r>
+        <w:t>,</w:t>
+      </w:r>
+      <w:r>
+        <w:rPr>
+          <w:rStyle w:val="Lienhypertexte"/>
+        </w:rPr>
+        <w:t xml:space="preserve"> </w:t>
+      </w:r>
+      <w:hyperlink r:id="rId35" w:history="1">
+        <w:r>
+          <w:rPr>
+            <w:rStyle w:val="Lienhypertexte"/>
+          </w:rPr>
+          <w:t>https://developers.google.com/maps/documentation/android/utility/heatmap</w:t>
+        </w:r>
+      </w:hyperlink>
+    </w:p>
+    <w:p>
+      <w:pPr>
+        <w:pStyle w:val="Texte"/>
+        <w:rPr>
+          <w:color w:val="0000FF"/>
+          <w:u w:val="single"/>
+        </w:rPr>
+      </w:pPr>
+      <w:r>
+        <w:rPr>
+          <w:color w:val="0000FF"/>
+          <w:u w:val="single"/>
+        </w:rPr>
+        <w:tab/>
+      </w:r>
+      <w:r>
+        <w:t xml:space="preserve">StackOverflow, </w:t>
+      </w:r>
+      <w:r>
+        <w:rPr>
+          <w:color w:val="0000FF"/>
+          <w:u w:val="single"/>
+        </w:rPr>
+        <w:t>http://stackoverflow.com/questions/15315129/convert-magnetic-field-x-y-z-values-from-device-into-global-reference-frame</w:t>
       </w:r>
     </w:p>
     <w:p>
@@ -10236,146 +10636,6 @@
         <w:outlineLvl w:val="0"/>
       </w:pPr>
       <w:r>
-        <w:t>Sites web consultés</w:t>
-      </w:r>
-    </w:p>
-    <w:p>
-      <w:pPr>
-        <w:pStyle w:val="3Bibliitem"/>
-        <w:rPr>
-          <w:color w:val="0000FF"/>
-          <w:u w:val="single"/>
-        </w:rPr>
-      </w:pPr>
-      <w:r>
-        <w:t>Android Official Documentation</w:t>
-      </w:r>
-      <w:r>
-        <w:t xml:space="preserve">, </w:t>
-      </w:r>
-      <w:hyperlink r:id="rId32" w:history="1">
-        <w:r>
-          <w:rPr>
-            <w:rStyle w:val="Lienhypertexte"/>
-          </w:rPr>
-          <w:t>https://developer.android.com/guide/index.html</w:t>
-        </w:r>
-      </w:hyperlink>
-    </w:p>
-    <w:p>
-      <w:pPr>
-        <w:pStyle w:val="3Bibliitem"/>
-        <w:rPr>
-          <w:rStyle w:val="Lienhypertexte"/>
-          <w:lang w:val="en-US"/>
-        </w:rPr>
-      </w:pPr>
-      <w:r>
-        <w:t>CrowdMag</w:t>
-      </w:r>
-      <w:r>
-        <w:t xml:space="preserve">. </w:t>
-      </w:r>
-      <w:r>
-        <w:t>visité en juin 2015</w:t>
-      </w:r>
-      <w:r>
-        <w:t xml:space="preserve">, </w:t>
-      </w:r>
-      <w:hyperlink r:id="rId33" w:history="1">
-        <w:r>
-          <w:rPr>
-            <w:rStyle w:val="Lienhypertexte"/>
-          </w:rPr>
-          <w:t>http://www.ngdc.noaa.gov/geomag/crowdmag.shtml</w:t>
-        </w:r>
-      </w:hyperlink>
-    </w:p>
-    <w:p>
-      <w:pPr>
-        <w:pStyle w:val="Texte"/>
-        <w:spacing w:after="0"/>
-        <w:rPr>
-          <w:rStyle w:val="Lienhypertexte"/>
-          <w:lang w:val="en-US"/>
-        </w:rPr>
-      </w:pPr>
-      <w:r>
-        <w:rPr>
-          <w:lang w:val="en-US"/>
-        </w:rPr>
-        <w:t>Google Maps Android Heatmap Utility,</w:t>
-      </w:r>
-      <w:r>
-        <w:rPr>
-          <w:lang w:val="en-US"/>
-        </w:rPr>
-        <w:t xml:space="preserve"> </w:t>
-      </w:r>
-      <w:r>
-        <w:t>consulté en juin 2015</w:t>
-      </w:r>
-      <w:r>
-        <w:rPr>
-          <w:lang w:val="en-US"/>
-        </w:rPr>
-        <w:t>,</w:t>
-      </w:r>
-      <w:r>
-        <w:rPr>
-          <w:rStyle w:val="Lienhypertexte"/>
-          <w:lang w:val="en-US"/>
-        </w:rPr>
-        <w:t xml:space="preserve"> </w:t>
-      </w:r>
-      <w:hyperlink r:id="rId34" w:history="1">
-        <w:r>
-          <w:rPr>
-            <w:rStyle w:val="Lienhypertexte"/>
-            <w:lang w:val="en-US"/>
-          </w:rPr>
-          <w:t>https://developers.google.com/maps/documentation/android/utility/heatmap</w:t>
-        </w:r>
-      </w:hyperlink>
-    </w:p>
-    <w:p>
-      <w:pPr>
-        <w:pStyle w:val="Texte"/>
-        <w:rPr>
-          <w:color w:val="0000FF"/>
-          <w:u w:val="single"/>
-          <w:lang w:val="en-US"/>
-        </w:rPr>
-      </w:pPr>
-      <w:r>
-        <w:rPr>
-          <w:color w:val="0000FF"/>
-          <w:u w:val="single"/>
-          <w:lang w:val="en-US"/>
-        </w:rPr>
-        <w:tab/>
-      </w:r>
-      <w:r>
-        <w:rPr>
-          <w:lang w:val="en-US"/>
-        </w:rPr>
-        <w:t xml:space="preserve">StackOverflow, </w:t>
-      </w:r>
-      <w:r>
-        <w:rPr>
-          <w:color w:val="0000FF"/>
-          <w:u w:val="single"/>
-          <w:lang w:val="en-US"/>
-        </w:rPr>
-        <w:t>http://stackoverflow.com/questions/15315129/convert-magnetic-field-x-y-z-values-from-device-into-global-reference-frame</w:t>
-      </w:r>
-    </w:p>
-    <w:p>
-      <w:pPr>
-        <w:pStyle w:val="3Biblitit2"/>
-        <w:outlineLvl w:val="0"/>
-      </w:pPr>
-      <w:r>
         <w:t>Bases de données</w:t>
       </w:r>
     </w:p>
@@ -10392,18 +10652,18 @@
       <w:pPr>
         <w:pStyle w:val="3Anntitre1"/>
       </w:pPr>
-      <w:bookmarkStart w:id="34" w:name="_Toc428999297"/>
+      <w:bookmarkStart w:id="42" w:name="_Toc428999297"/>
       <w:r>
         <w:lastRenderedPageBreak/>
         <w:t>Annexes</w:t>
       </w:r>
-      <w:bookmarkEnd w:id="34"/>
+      <w:bookmarkEnd w:id="42"/>
     </w:p>
     <w:p>
       <w:pPr>
         <w:pStyle w:val="3Anntitre2"/>
       </w:pPr>
-      <w:bookmarkStart w:id="35" w:name="_Toc428999338"/>
+      <w:bookmarkStart w:id="43" w:name="_Toc428999338"/>
       <w:r>
         <w:lastRenderedPageBreak/>
         <w:t>Annexe 1</w:t>
@@ -10417,7 +10677,7 @@
       <w:r>
         <w:t>Application Android</w:t>
       </w:r>
-      <w:bookmarkEnd w:id="35"/>
+      <w:bookmarkEnd w:id="43"/>
     </w:p>
     <w:p>
       <w:pPr>
@@ -10426,8 +10686,8 @@
       <w:r>
         <w:t>Vérification matérielle</w:t>
       </w:r>
-      <w:bookmarkStart w:id="36" w:name="Annexe_1_verification_materielle"/>
-      <w:bookmarkEnd w:id="36"/>
+      <w:bookmarkStart w:id="44" w:name="Annexe_1_verification_materielle"/>
+      <w:bookmarkEnd w:id="44"/>
     </w:p>
     <w:p>
       <w:pPr>
@@ -10462,14 +10722,14 @@
       <w:r>
         <w:t> </w:t>
       </w:r>
-      <w:bookmarkStart w:id="37" w:name="_Toc428889065"/>
+      <w:bookmarkStart w:id="45" w:name="_Toc429052430"/>
       <w:r>
         <w:t>vérification matérielle</w:t>
       </w:r>
       <w:r>
         <w:t xml:space="preserve"> réussie</w:t>
       </w:r>
-      <w:bookmarkEnd w:id="37"/>
+      <w:bookmarkEnd w:id="45"/>
     </w:p>
     <w:p>
       <w:pPr>
@@ -10498,7 +10758,7 @@
                     </pic:cNvPicPr>
                   </pic:nvPicPr>
                   <pic:blipFill>
-                    <a:blip r:embed="rId35" cstate="print">
+                    <a:blip r:embed="rId36" cstate="print">
                       <a:extLst>
                         <a:ext uri="{28A0092B-C50C-407E-A947-70E740481C1C}">
                           <a14:useLocalDpi xmlns:a14="http://schemas.microsoft.com/office/drawing/2010/main" val="0"/>
@@ -10545,8 +10805,8 @@
       <w:r>
         <w:t>Voir les données collectées</w:t>
       </w:r>
-      <w:bookmarkStart w:id="38" w:name="Annexe_1_voir_donnees_collectees"/>
-      <w:bookmarkEnd w:id="38"/>
+      <w:bookmarkStart w:id="46" w:name="Annexe_1_voir_donnees_collectees"/>
+      <w:bookmarkEnd w:id="46"/>
     </w:p>
     <w:p>
       <w:pPr>
@@ -10596,11 +10856,11 @@
         <w:lastRenderedPageBreak/>
         <w:t> </w:t>
       </w:r>
-      <w:bookmarkStart w:id="39" w:name="_Toc428889066"/>
+      <w:bookmarkStart w:id="47" w:name="_Toc429052431"/>
       <w:r>
         <w:t>vue des données collectées</w:t>
       </w:r>
-      <w:bookmarkEnd w:id="39"/>
+      <w:bookmarkEnd w:id="47"/>
     </w:p>
     <w:p>
       <w:pPr>
@@ -10629,7 +10889,7 @@
                     </pic:cNvPicPr>
                   </pic:nvPicPr>
                   <pic:blipFill>
-                    <a:blip r:embed="rId36" cstate="print">
+                    <a:blip r:embed="rId37" cstate="print">
                       <a:extLst>
                         <a:ext uri="{28A0092B-C50C-407E-A947-70E740481C1C}">
                           <a14:useLocalDpi xmlns:a14="http://schemas.microsoft.com/office/drawing/2010/main" val="0"/>
@@ -10674,12 +10934,12 @@
       <w:pPr>
         <w:pStyle w:val="3Anntitre2"/>
       </w:pPr>
-      <w:bookmarkStart w:id="40" w:name="_Toc428999339"/>
+      <w:bookmarkStart w:id="48" w:name="_Toc428999339"/>
       <w:r>
         <w:lastRenderedPageBreak/>
         <w:t>Annexe 2 : Script R</w:t>
       </w:r>
-      <w:bookmarkEnd w:id="40"/>
+      <w:bookmarkEnd w:id="48"/>
     </w:p>
     <w:p>
       <w:pPr>
@@ -10688,8 +10948,8 @@
       <w:r>
         <w:t>Paramètres</w:t>
       </w:r>
-      <w:bookmarkStart w:id="41" w:name="Annexe_2_parametres"/>
-      <w:bookmarkEnd w:id="41"/>
+      <w:bookmarkStart w:id="49" w:name="Annexe_2_parametres"/>
+      <w:bookmarkEnd w:id="49"/>
     </w:p>
     <w:p>
       <w:pPr>
@@ -10810,15 +11070,7 @@
         <w:t>classif</w:t>
       </w:r>
       <w:r>
-        <w:t xml:space="preserve"> : </w:t>
-      </w:r>
-      <w:proofErr w:type="gramStart"/>
-      <w:r>
-        <w:t>effectuer</w:t>
-      </w:r>
-      <w:proofErr w:type="gramEnd"/>
-      <w:r>
-        <w:t xml:space="preserve"> ou non la classification,</w:t>
+        <w:t> : effectuer ou non la classification,</w:t>
       </w:r>
     </w:p>
     <w:p>
@@ -10865,15 +11117,7 @@
         <w:pStyle w:val="ListePuce2"/>
       </w:pPr>
       <w:r>
-        <w:t xml:space="preserve">rePredict : </w:t>
-      </w:r>
-      <w:proofErr w:type="gramStart"/>
-      <w:r>
-        <w:t>figer</w:t>
-      </w:r>
-      <w:proofErr w:type="gramEnd"/>
-      <w:r>
-        <w:t xml:space="preserve"> ou non les mesures utilisées pour l’apprentissage</w:t>
+        <w:t>rePredict : figer ou non les mesures utilisées pour l’apprentissage</w:t>
       </w:r>
     </w:p>
     <w:p>
@@ -10892,8 +11136,8 @@
         <w:lastRenderedPageBreak/>
         <w:t>Libraires</w:t>
       </w:r>
-      <w:bookmarkStart w:id="42" w:name="Annexe_2_librairies"/>
-      <w:bookmarkEnd w:id="42"/>
+      <w:bookmarkStart w:id="50" w:name="Annexe_2_librairies"/>
+      <w:bookmarkEnd w:id="50"/>
     </w:p>
     <w:p>
       <w:pPr>
@@ -11006,12 +11250,10 @@
       <w:r>
         <w:t xml:space="preserve"> qu’il vous faudra aussi installer.</w:t>
       </w:r>
-      <w:bookmarkStart w:id="43" w:name="_GoBack"/>
-      <w:bookmarkEnd w:id="43"/>
     </w:p>
     <w:sectPr>
-      <w:footerReference w:type="default" r:id="rId37"/>
-      <w:footerReference w:type="first" r:id="rId38"/>
+      <w:footerReference w:type="default" r:id="rId38"/>
+      <w:footerReference w:type="first" r:id="rId39"/>
       <w:pgSz w:w="11907" w:h="16840" w:code="9"/>
       <w:pgMar w:top="1418" w:right="1418" w:bottom="1418" w:left="1418" w:header="1134" w:footer="1134" w:gutter="0"/>
       <w:pgNumType w:start="1"/>
@@ -11089,7 +11331,7 @@
         <w:rStyle w:val="Numrodepage"/>
         <w:noProof/>
       </w:rPr>
-      <w:t>39</w:t>
+      <w:t>22</w:t>
     </w:r>
     <w:r>
       <w:rPr>
@@ -14846,11 +15088,11 @@
         </c:dLbls>
         <c:gapWidth val="219"/>
         <c:overlap val="-27"/>
-        <c:axId val="-1198435184"/>
-        <c:axId val="-1198430288"/>
+        <c:axId val="1620554512"/>
+        <c:axId val="1620555056"/>
       </c:barChart>
       <c:catAx>
-        <c:axId val="-1198435184"/>
+        <c:axId val="1620554512"/>
         <c:scaling>
           <c:orientation val="minMax"/>
         </c:scaling>
@@ -14890,7 +15132,7 @@
             <a:endParaRPr lang="fr-FR"/>
           </a:p>
         </c:txPr>
-        <c:crossAx val="-1198430288"/>
+        <c:crossAx val="1620555056"/>
         <c:crosses val="autoZero"/>
         <c:auto val="1"/>
         <c:lblAlgn val="ctr"/>
@@ -14898,7 +15140,7 @@
         <c:noMultiLvlLbl val="0"/>
       </c:catAx>
       <c:valAx>
-        <c:axId val="-1198430288"/>
+        <c:axId val="1620555056"/>
         <c:scaling>
           <c:orientation val="minMax"/>
           <c:max val="400000"/>
@@ -14953,7 +15195,7 @@
             <a:endParaRPr lang="fr-FR"/>
           </a:p>
         </c:txPr>
-        <c:crossAx val="-1198435184"/>
+        <c:crossAx val="1620554512"/>
         <c:crosses val="autoZero"/>
         <c:crossBetween val="between"/>
       </c:valAx>
@@ -15864,7 +16106,7 @@
 </file>
 
 <file path=customXml/itemProps1.xml><?xml version="1.0" encoding="utf-8"?>
-<ds:datastoreItem xmlns:ds="http://schemas.openxmlformats.org/officeDocument/2006/customXml" ds:itemID="{6C4C94A3-5A47-4572-8D13-E24039E2EF79}">
+<ds:datastoreItem xmlns:ds="http://schemas.openxmlformats.org/officeDocument/2006/customXml" ds:itemID="{6FF02FCF-9798-430B-AA5C-473ABA146E89}">
   <ds:schemaRefs>
     <ds:schemaRef ds:uri="http://schemas.openxmlformats.org/officeDocument/2006/bibliography"/>
   </ds:schemaRefs>

--- a/rapports/Rapport.docx
+++ b/rapports/Rapport.docx
@@ -300,7 +300,6 @@
             <w14:uncheckedState w14:val="2610" w14:font="Arial Unicode MS"/>
           </w14:checkbox>
         </w:sdtPr>
-        <w:sdtEndPr/>
         <w:sdtContent>
           <w:r>
             <w:rPr>
@@ -739,7 +738,6 @@
             <w14:uncheckedState w14:val="2610" w14:font="Arial Unicode MS"/>
           </w14:checkbox>
         </w:sdtPr>
-        <w:sdtEndPr/>
         <w:sdtContent>
           <w:r>
             <w:rPr>
@@ -768,7 +766,6 @@
             <w14:uncheckedState w14:val="2610" w14:font="Arial Unicode MS"/>
           </w14:checkbox>
         </w:sdtPr>
-        <w:sdtEndPr/>
         <w:sdtContent>
           <w:r>
             <w:rPr>
@@ -934,10 +931,7 @@
       </w:r>
       <w:r>
         <w:br/>
-        <w:t>a</w:t>
-      </w:r>
-      <w:r>
-        <w:t>u sirop d’érable</w:t>
+        <w:t>au sirop d’érable</w:t>
       </w:r>
       <w:r>
         <w:br/>
@@ -1000,7 +994,13 @@
         <w:pStyle w:val="Texte"/>
       </w:pPr>
       <w:r>
-        <w:t xml:space="preserve">Enfin, je remercie les personnes qui m’ont accompagné durant le stage, </w:t>
+        <w:t>Enfin, je remercie les personnes qui m</w:t>
+      </w:r>
+      <w:r>
+        <w:t>’ont accompagné durant le stage</w:t>
+      </w:r>
+      <w:r>
+        <w:t xml:space="preserve"> </w:t>
       </w:r>
       <w:r>
         <w:t>par email ou en road-trip…</w:t>
@@ -1056,146 +1056,203 @@
       <w:r>
         <w:t xml:space="preserve">est </w:t>
       </w:r>
+      <w:r>
+        <w:t>basée sur la</w:t>
+      </w:r>
+      <w:r>
+        <w:t xml:space="preserve"> </w:t>
+      </w:r>
+      <w:r>
+        <w:t>mesure</w:t>
+      </w:r>
+      <w:r>
+        <w:t xml:space="preserve"> </w:t>
+      </w:r>
+      <w:r>
+        <w:t xml:space="preserve">et la classification </w:t>
+      </w:r>
+      <w:r>
+        <w:t>du champ magnétique mesuré à proximité des murs des b</w:t>
+      </w:r>
+      <w:r>
+        <w:t>âtiments</w:t>
+      </w:r>
+      <w:r>
+        <w:t>.</w:t>
+      </w:r>
+    </w:p>
+    <w:p>
+      <w:pPr>
+        <w:pStyle w:val="Texte"/>
+        <w:outlineLvl w:val="0"/>
+      </w:pPr>
+      <w:r>
+        <w:t xml:space="preserve">Le projet </w:t>
+      </w:r>
+      <w:r>
+        <w:t>se décompose en</w:t>
+      </w:r>
+      <w:r>
+        <w:t xml:space="preserve"> 3 </w:t>
+      </w:r>
+      <w:r>
+        <w:t>parties</w:t>
+      </w:r>
+      <w:r>
+        <w:t> : la création d’une application Android pour effectuer les mesures terrains, un script R pour effectuer la classification et des tests pour vérifier le fonctionnement pratique.</w:t>
+      </w:r>
+    </w:p>
+    <w:p>
+      <w:pPr>
+        <w:pStyle w:val="Texte"/>
+        <w:outlineLvl w:val="0"/>
+      </w:pPr>
+      <w:r>
+        <w:t>Mots-clefs : Android, Application, R, classifi</w:t>
+      </w:r>
+      <w:r>
+        <w:t>cation, JSON, uOttawa, séismes</w:t>
+      </w:r>
+      <w:r>
+        <w:t>,</w:t>
+      </w:r>
+      <w:r>
+        <w:t xml:space="preserve"> </w:t>
+      </w:r>
+      <w:r>
+        <w:t>champs, magnétique</w:t>
+      </w:r>
+    </w:p>
+    <w:p>
+      <w:pPr>
+        <w:pStyle w:val="1TitreFront"/>
+        <w:rPr>
+          <w:lang w:val="en-US"/>
+        </w:rPr>
+      </w:pPr>
+      <w:r>
+        <w:rPr>
+          <w:lang w:val="en-US"/>
+        </w:rPr>
+        <w:lastRenderedPageBreak/>
+        <w:t>Abstract</w:t>
+      </w:r>
+    </w:p>
+    <w:p>
+      <w:pPr>
+        <w:pStyle w:val="Texte"/>
+        <w:outlineLvl w:val="0"/>
+        <w:rPr>
+          <w:lang w:val="en-US"/>
+        </w:rPr>
+      </w:pPr>
+      <w:r>
+        <w:rPr>
+          <w:lang w:val="en-US"/>
+        </w:rPr>
+        <w:t>The Canadian government is making one tool to anticipate the damage of a earthquake.</w:t>
+      </w:r>
+      <w:r>
+        <w:rPr>
+          <w:lang w:val="en-US"/>
+        </w:rPr>
+        <w:t xml:space="preserve"> This tool needs a good knowledge of the different structures of the buildings.</w:t>
+      </w:r>
+    </w:p>
+    <w:p>
+      <w:pPr>
+        <w:pStyle w:val="Texte"/>
+        <w:outlineLvl w:val="0"/>
+        <w:rPr>
+          <w:lang w:val="en-US"/>
+        </w:rPr>
+      </w:pPr>
+      <w:r>
+        <w:rPr>
+          <w:lang w:val="en-US"/>
+        </w:rPr>
+        <w:t>This work presents</w:t>
+      </w:r>
+      <w:r>
+        <w:rPr>
+          <w:lang w:val="en-US"/>
+        </w:rPr>
+        <w:t xml:space="preserve"> a</w:t>
+      </w:r>
+      <w:r>
+        <w:rPr>
+          <w:lang w:val="en-US"/>
+        </w:rPr>
+        <w:t xml:space="preserve"> new solution to record the data. </w:t>
+      </w:r>
+      <w:r>
+        <w:rPr>
+          <w:lang w:val="en-US"/>
+        </w:rPr>
+        <w:t>This new method uses the classification of the measurement of the magnetic field around the walls of the structures.</w:t>
+      </w:r>
+    </w:p>
+    <w:p>
+      <w:pPr>
+        <w:pStyle w:val="Texte"/>
+        <w:outlineLvl w:val="0"/>
+        <w:rPr>
+          <w:lang w:val="en-US"/>
+        </w:rPr>
+      </w:pPr>
+      <w:r>
+        <w:rPr>
+          <w:lang w:val="en-US"/>
+        </w:rPr>
+        <w:t xml:space="preserve">This work is divided is three parts: first the creation of the Android Application. Then the development of R script for the classification. And at the end </w:t>
+      </w:r>
+      <w:r>
+        <w:rPr>
+          <w:lang w:val="en-US"/>
+        </w:rPr>
+        <w:t>there is some tests to check if the method is fine or not.</w:t>
+      </w:r>
       <w:bookmarkStart w:id="0" w:name="_GoBack"/>
       <w:bookmarkEnd w:id="0"/>
-      <w:r>
-        <w:t>basée sur la</w:t>
-      </w:r>
-      <w:r>
-        <w:t xml:space="preserve"> </w:t>
-      </w:r>
-      <w:r>
-        <w:t>mesure</w:t>
-      </w:r>
-      <w:r>
-        <w:t xml:space="preserve"> </w:t>
-      </w:r>
-      <w:r>
-        <w:t xml:space="preserve">et la classification </w:t>
-      </w:r>
-      <w:r>
-        <w:t>du champ magnétique mesuré à proximité des murs des b</w:t>
-      </w:r>
-      <w:r>
-        <w:t>âtiments</w:t>
-      </w:r>
-      <w:r>
-        <w:t>. Le projet comporte 3 points : la création d’une application Android pour effectuer les mesures terrains, un script R pour effectuer la classification et des tests pour vérifier le fonctionnement pratique.</w:t>
-      </w:r>
     </w:p>
     <w:p>
       <w:pPr>
         <w:pStyle w:val="Texte"/>
         <w:outlineLvl w:val="0"/>
-      </w:pPr>
-      <w:r>
-        <w:t>Mots-clefs : Android, Application, R, classifi</w:t>
-      </w:r>
-      <w:r>
-        <w:t>cation, JSON, uOttawa, séismes</w:t>
-      </w:r>
-      <w:r>
+        <w:rPr>
+          <w:lang w:val="en-US"/>
+        </w:rPr>
+      </w:pPr>
+      <w:r>
+        <w:rPr>
+          <w:lang w:val="en-US"/>
+        </w:rPr>
+        <w:t>Keywords: Android, Application, R, classification, JSON, uOttawa, earthquakes, magnetic</w:t>
+      </w:r>
+      <w:r>
+        <w:rPr>
+          <w:lang w:val="en-US"/>
+        </w:rPr>
         <w:t>,</w:t>
       </w:r>
       <w:r>
-        <w:t xml:space="preserve"> </w:t>
-      </w:r>
-      <w:r>
-        <w:t xml:space="preserve">champs, </w:t>
-      </w:r>
-      <w:r>
-        <w:t>magnétique</w:t>
-      </w:r>
-    </w:p>
-    <w:p>
-      <w:pPr>
-        <w:pStyle w:val="1TitreFront"/>
-      </w:pPr>
-      <w:r>
-        <w:lastRenderedPageBreak/>
-        <w:t>Abstract</w:t>
-      </w:r>
-    </w:p>
-    <w:p>
-      <w:pPr>
-        <w:pStyle w:val="Texte"/>
-        <w:outlineLvl w:val="0"/>
         <w:rPr>
           <w:lang w:val="en-US"/>
         </w:rPr>
-      </w:pPr>
-      <w:r>
+        <w:t xml:space="preserve"> field</w:t>
+      </w:r>
+    </w:p>
+    <w:p>
+      <w:pPr>
+        <w:pStyle w:val="1TableListe"/>
         <w:rPr>
           <w:lang w:val="en-US"/>
         </w:rPr>
-        <w:t>The Canadian government is making one tool to anticipate the damage of a earthquake.</w:t>
-      </w:r>
+      </w:pPr>
       <w:r>
         <w:rPr>
           <w:lang w:val="en-US"/>
         </w:rPr>
-        <w:t xml:space="preserve"> This tool needs a good knowledge of the different structures of the buildings.</w:t>
-      </w:r>
-    </w:p>
-    <w:p>
-      <w:pPr>
-        <w:pStyle w:val="Texte"/>
-        <w:outlineLvl w:val="0"/>
-        <w:rPr>
-          <w:lang w:val="en-US"/>
-        </w:rPr>
-      </w:pPr>
-      <w:r>
-        <w:rPr>
-          <w:lang w:val="en-US"/>
-        </w:rPr>
-        <w:t xml:space="preserve">This work presents new solution to record the data. </w:t>
-      </w:r>
-    </w:p>
-    <w:p>
-      <w:pPr>
-        <w:pStyle w:val="Texte"/>
-        <w:outlineLvl w:val="0"/>
-        <w:rPr>
-          <w:lang w:val="en-US"/>
-        </w:rPr>
-      </w:pPr>
-      <w:r>
-        <w:rPr>
-          <w:lang w:val="en-US"/>
-        </w:rPr>
-        <w:t>Keywords</w:t>
-      </w:r>
-      <w:r>
-        <w:rPr>
-          <w:lang w:val="en-US"/>
-        </w:rPr>
-        <w:t xml:space="preserve">: Android, Application, R, classification, JSON, uOttawa, </w:t>
-      </w:r>
-      <w:r>
-        <w:rPr>
-          <w:lang w:val="en-US"/>
-        </w:rPr>
-        <w:t>earthquakes, magnetic</w:t>
-      </w:r>
-      <w:r>
-        <w:rPr>
-          <w:lang w:val="en-US"/>
-        </w:rPr>
-        <w:t>,</w:t>
-      </w:r>
-      <w:r>
-        <w:rPr>
-          <w:lang w:val="en-US"/>
-        </w:rPr>
-        <w:t xml:space="preserve"> field</w:t>
-      </w:r>
-    </w:p>
-    <w:p>
-      <w:pPr>
-        <w:pStyle w:val="1TableListe"/>
-      </w:pPr>
-      <w:r>
         <w:lastRenderedPageBreak/>
         <w:t>Table des matières</w:t>
       </w:r>
@@ -10235,26 +10292,16 @@
       <w:r>
         <w:rPr>
           <w:caps/>
-          <w:lang w:val="en-US"/>
         </w:rPr>
         <w:t>BILKE</w:t>
       </w:r>
       <w:r>
-        <w:rPr>
-          <w:lang w:val="en-US"/>
-        </w:rPr>
         <w:t xml:space="preserve"> </w:t>
       </w:r>
       <w:r>
-        <w:rPr>
-          <w:lang w:val="en-US"/>
-        </w:rPr>
         <w:t>A., SIECK J.</w:t>
       </w:r>
       <w:r>
-        <w:rPr>
-          <w:lang w:val="en-US"/>
-        </w:rPr>
         <w:t xml:space="preserve">. </w:t>
       </w:r>
       <w:r>
@@ -10471,7 +10518,6 @@
       <w:r>
         <w:rPr>
           <w:rStyle w:val="Italique"/>
-          <w:lang w:val="en-US"/>
         </w:rPr>
         <w:t>Form:</w:t>
       </w:r>
@@ -11331,7 +11377,7 @@
         <w:rStyle w:val="Numrodepage"/>
         <w:noProof/>
       </w:rPr>
-      <w:t>22</w:t>
+      <w:t>6</w:t>
     </w:r>
     <w:r>
       <w:rPr>
@@ -15088,11 +15134,11 @@
         </c:dLbls>
         <c:gapWidth val="219"/>
         <c:overlap val="-27"/>
-        <c:axId val="1620554512"/>
-        <c:axId val="1620555056"/>
+        <c:axId val="798171200"/>
+        <c:axId val="798171744"/>
       </c:barChart>
       <c:catAx>
-        <c:axId val="1620554512"/>
+        <c:axId val="798171200"/>
         <c:scaling>
           <c:orientation val="minMax"/>
         </c:scaling>
@@ -15132,7 +15178,7 @@
             <a:endParaRPr lang="fr-FR"/>
           </a:p>
         </c:txPr>
-        <c:crossAx val="1620555056"/>
+        <c:crossAx val="798171744"/>
         <c:crosses val="autoZero"/>
         <c:auto val="1"/>
         <c:lblAlgn val="ctr"/>
@@ -15140,7 +15186,7 @@
         <c:noMultiLvlLbl val="0"/>
       </c:catAx>
       <c:valAx>
-        <c:axId val="1620555056"/>
+        <c:axId val="798171744"/>
         <c:scaling>
           <c:orientation val="minMax"/>
           <c:max val="400000"/>
@@ -15195,7 +15241,7 @@
             <a:endParaRPr lang="fr-FR"/>
           </a:p>
         </c:txPr>
-        <c:crossAx val="1620554512"/>
+        <c:crossAx val="798171200"/>
         <c:crosses val="autoZero"/>
         <c:crossBetween val="between"/>
       </c:valAx>
@@ -16106,7 +16152,7 @@
 </file>
 
 <file path=customXml/itemProps1.xml><?xml version="1.0" encoding="utf-8"?>
-<ds:datastoreItem xmlns:ds="http://schemas.openxmlformats.org/officeDocument/2006/customXml" ds:itemID="{6FF02FCF-9798-430B-AA5C-473ABA146E89}">
+<ds:datastoreItem xmlns:ds="http://schemas.openxmlformats.org/officeDocument/2006/customXml" ds:itemID="{9CE7CFA3-EC7C-44F2-9EB0-B9C4BA0985DB}">
   <ds:schemaRefs>
     <ds:schemaRef ds:uri="http://schemas.openxmlformats.org/officeDocument/2006/bibliography"/>
   </ds:schemaRefs>
